--- a/Documentation/SQA/SQA Requirements Checklist.docx
+++ b/Documentation/SQA/SQA Requirements Checklist.docx
@@ -98,9 +98,6 @@
                           </w:rPr>
                           <w:alias w:val="Year"/>
                           <w:id w:val="18366977"/>
-                          <w:placeholder>
-                            <w:docPart w:val="61C474D54F92459096EDB28709F64BB4"/>
-                          </w:placeholder>
                           <w:dataBinding w:prefixMappings="xmlns:ns0='http://schemas.microsoft.com/office/2006/coverPageProps'" w:xpath="/ns0:CoverPageProperties[1]/ns0:PublishDate[1]" w:storeItemID="{55AF091B-3C7A-41E3-B477-F2FDAA23CFDA}"/>
                           <w:date>
                             <w:dateFormat w:val="yy"/>
@@ -145,9 +142,6 @@
                           </w:rPr>
                           <w:alias w:val="Title"/>
                           <w:id w:val="15866532"/>
-                          <w:placeholder>
-                            <w:docPart w:val="D0495215152E4032933DC86503B1FC17"/>
-                          </w:placeholder>
                           <w:dataBinding w:prefixMappings="xmlns:ns0='http://schemas.openxmlformats.org/package/2006/metadata/core-properties' xmlns:ns1='http://purl.org/dc/elements/1.1/'" w:xpath="/ns0:coreProperties[1]/ns1:title[1]" w:storeItemID="{6C3C8BC8-F283-45AE-878A-BAB7291924A1}"/>
                           <w:text/>
                         </w:sdtPr>
@@ -187,9 +181,6 @@
                           </w:rPr>
                           <w:alias w:val="Subtitle"/>
                           <w:id w:val="15866538"/>
-                          <w:placeholder>
-                            <w:docPart w:val="484053D14C1B42F79069A6534CAC291E"/>
-                          </w:placeholder>
                           <w:dataBinding w:prefixMappings="xmlns:ns0='http://schemas.openxmlformats.org/package/2006/metadata/core-properties' xmlns:ns1='http://purl.org/dc/elements/1.1/'" w:xpath="/ns0:coreProperties[1]/ns1:subject[1]" w:storeItemID="{6C3C8BC8-F283-45AE-878A-BAB7291924A1}"/>
                           <w:text/>
                         </w:sdtPr>
@@ -228,9 +219,6 @@
                           </w:rPr>
                           <w:alias w:val="Author"/>
                           <w:id w:val="15866544"/>
-                          <w:placeholder>
-                            <w:docPart w:val="023BBB118DD346A2A52A316488984332"/>
-                          </w:placeholder>
                           <w:dataBinding w:prefixMappings="xmlns:ns0='http://schemas.openxmlformats.org/package/2006/metadata/core-properties' xmlns:ns1='http://purl.org/dc/elements/1.1/'" w:xpath="/ns0:coreProperties[1]/ns1:creator[1]" w:storeItemID="{6C3C8BC8-F283-45AE-878A-BAB7291924A1}"/>
                           <w:text/>
                         </w:sdtPr>
@@ -308,13 +296,6 @@
     </w:sdt>
     <w:sdt>
       <w:sdtPr>
-        <w:id w:val="27879067"/>
-        <w:docPartObj>
-          <w:docPartGallery w:val="Table of Contents"/>
-          <w:docPartUnique/>
-        </w:docPartObj>
-      </w:sdtPr>
-      <w:sdtEndPr>
         <w:rPr>
           <w:rFonts w:asciiTheme="minorHAnsi" w:eastAsiaTheme="minorHAnsi" w:hAnsiTheme="minorHAnsi" w:cstheme="minorBidi"/>
           <w:b w:val="0"/>
@@ -323,7 +304,12 @@
           <w:sz w:val="22"/>
           <w:szCs w:val="22"/>
         </w:rPr>
-      </w:sdtEndPr>
+        <w:id w:val="27879067"/>
+        <w:docPartObj>
+          <w:docPartGallery w:val="Table of Contents"/>
+          <w:docPartUnique/>
+        </w:docPartObj>
+      </w:sdtPr>
       <w:sdtContent>
         <w:p>
           <w:pPr>
@@ -906,13 +892,12 @@
         <w:gridCol w:w="571"/>
         <w:gridCol w:w="3270"/>
         <w:gridCol w:w="777"/>
-        <w:gridCol w:w="629"/>
         <w:gridCol w:w="4329"/>
       </w:tblGrid>
       <w:tr>
         <w:tc>
           <w:tcPr>
-            <w:tcW w:w="558" w:type="dxa"/>
+            <w:tcW w:w="571" w:type="dxa"/>
           </w:tcPr>
           <w:p>
             <w:pPr>
@@ -937,21 +922,21 @@
         </w:tc>
         <w:tc>
           <w:tcPr>
-            <w:tcW w:w="3272" w:type="dxa"/>
-          </w:tcPr>
-          <w:p>
-            <w:pPr>
-              <w:rPr>
-                <w:rFonts w:ascii="Times New Roman" w:hAnsi="Times New Roman" w:cs="Times New Roman"/>
-                <w:sz w:val="24"/>
-                <w:szCs w:val="24"/>
-              </w:rPr>
-            </w:pPr>
-          </w:p>
-        </w:tc>
-        <w:tc>
-          <w:tcPr>
-            <w:tcW w:w="778" w:type="dxa"/>
+            <w:tcW w:w="3270" w:type="dxa"/>
+          </w:tcPr>
+          <w:p>
+            <w:pPr>
+              <w:rPr>
+                <w:rFonts w:ascii="Times New Roman" w:hAnsi="Times New Roman" w:cs="Times New Roman"/>
+                <w:sz w:val="24"/>
+                <w:szCs w:val="24"/>
+              </w:rPr>
+            </w:pPr>
+          </w:p>
+        </w:tc>
+        <w:tc>
+          <w:tcPr>
+            <w:tcW w:w="777" w:type="dxa"/>
           </w:tcPr>
           <w:p>
             <w:pPr>
@@ -976,32 +961,7 @@
         </w:tc>
         <w:tc>
           <w:tcPr>
-            <w:tcW w:w="630" w:type="dxa"/>
-          </w:tcPr>
-          <w:p>
-            <w:pPr>
-              <w:jc w:val="center"/>
-              <w:rPr>
-                <w:rFonts w:ascii="Times New Roman" w:hAnsi="Times New Roman" w:cs="Times New Roman"/>
-                <w:b/>
-                <w:sz w:val="24"/>
-                <w:szCs w:val="24"/>
-              </w:rPr>
-            </w:pPr>
-            <w:r>
-              <w:rPr>
-                <w:rFonts w:ascii="Times New Roman" w:hAnsi="Times New Roman" w:cs="Times New Roman"/>
-                <w:b/>
-                <w:sz w:val="24"/>
-                <w:szCs w:val="24"/>
-              </w:rPr>
-              <w:t>F, O</w:t>
-            </w:r>
-          </w:p>
-        </w:tc>
-        <w:tc>
-          <w:tcPr>
-            <w:tcW w:w="4338" w:type="dxa"/>
+            <w:tcW w:w="4329" w:type="dxa"/>
           </w:tcPr>
           <w:p>
             <w:pPr>
@@ -1028,7 +988,7 @@
       <w:tr>
         <w:tc>
           <w:tcPr>
-            <w:tcW w:w="558" w:type="dxa"/>
+            <w:tcW w:w="571" w:type="dxa"/>
           </w:tcPr>
           <w:p>
             <w:pPr>
@@ -1044,11 +1004,12 @@
         </w:tc>
         <w:tc>
           <w:tcPr>
-            <w:tcW w:w="3272" w:type="dxa"/>
+            <w:tcW w:w="3270" w:type="dxa"/>
           </w:tcPr>
           <w:p>
             <w:pPr>
               <w:pStyle w:val="Heading1"/>
+              <w:outlineLvl w:val="0"/>
             </w:pPr>
             <w:bookmarkStart w:id="0" w:name="_Toc354174672"/>
             <w:r>
@@ -1059,7 +1020,7 @@
         </w:tc>
         <w:tc>
           <w:tcPr>
-            <w:tcW w:w="778" w:type="dxa"/>
+            <w:tcW w:w="777" w:type="dxa"/>
           </w:tcPr>
           <w:p>
             <w:pPr>
@@ -1075,23 +1036,7 @@
         </w:tc>
         <w:tc>
           <w:tcPr>
-            <w:tcW w:w="630" w:type="dxa"/>
-          </w:tcPr>
-          <w:p>
-            <w:pPr>
-              <w:jc w:val="center"/>
-              <w:rPr>
-                <w:rFonts w:ascii="Times New Roman" w:hAnsi="Times New Roman" w:cs="Times New Roman"/>
-                <w:b/>
-                <w:sz w:val="24"/>
-                <w:szCs w:val="24"/>
-              </w:rPr>
-            </w:pPr>
-          </w:p>
-        </w:tc>
-        <w:tc>
-          <w:tcPr>
-            <w:tcW w:w="4338" w:type="dxa"/>
+            <w:tcW w:w="4329" w:type="dxa"/>
           </w:tcPr>
           <w:p>
             <w:pPr>
@@ -1109,7 +1054,7 @@
       <w:tr>
         <w:tc>
           <w:tcPr>
-            <w:tcW w:w="558" w:type="dxa"/>
+            <w:tcW w:w="571" w:type="dxa"/>
           </w:tcPr>
           <w:p>
             <w:pPr>
@@ -1131,65 +1076,52 @@
         </w:tc>
         <w:tc>
           <w:tcPr>
-            <w:tcW w:w="3272" w:type="dxa"/>
-          </w:tcPr>
-          <w:p>
-            <w:pPr>
-              <w:rPr>
-                <w:rFonts w:ascii="Times New Roman" w:hAnsi="Times New Roman" w:cs="Times New Roman"/>
-                <w:sz w:val="24"/>
-                <w:szCs w:val="24"/>
-              </w:rPr>
-            </w:pPr>
-            <w:r>
-              <w:rPr>
-                <w:rFonts w:ascii="Times New Roman" w:hAnsi="Times New Roman" w:cs="Times New Roman"/>
-                <w:sz w:val="24"/>
-                <w:szCs w:val="24"/>
-              </w:rPr>
-              <w:t>Were the documents prepared</w:t>
-            </w:r>
-            <w:r>
-              <w:rPr>
-                <w:rFonts w:ascii="Times New Roman" w:hAnsi="Times New Roman" w:cs="Times New Roman"/>
-                <w:sz w:val="24"/>
-                <w:szCs w:val="24"/>
-              </w:rPr>
-              <w:t xml:space="preserve"> in accordance with Object Oriented Design principles?</w:t>
-            </w:r>
-          </w:p>
-        </w:tc>
-        <w:tc>
-          <w:tcPr>
-            <w:tcW w:w="778" w:type="dxa"/>
-          </w:tcPr>
-          <w:p>
-            <w:pPr>
-              <w:rPr>
-                <w:rFonts w:ascii="Times New Roman" w:hAnsi="Times New Roman" w:cs="Times New Roman"/>
-                <w:sz w:val="24"/>
-                <w:szCs w:val="24"/>
-              </w:rPr>
-            </w:pPr>
-          </w:p>
-        </w:tc>
-        <w:tc>
-          <w:tcPr>
-            <w:tcW w:w="630" w:type="dxa"/>
-          </w:tcPr>
-          <w:p>
-            <w:pPr>
-              <w:rPr>
-                <w:rFonts w:ascii="Times New Roman" w:hAnsi="Times New Roman" w:cs="Times New Roman"/>
-                <w:sz w:val="24"/>
-                <w:szCs w:val="24"/>
-              </w:rPr>
-            </w:pPr>
-          </w:p>
-        </w:tc>
-        <w:tc>
-          <w:tcPr>
-            <w:tcW w:w="4338" w:type="dxa"/>
+            <w:tcW w:w="3270" w:type="dxa"/>
+          </w:tcPr>
+          <w:p>
+            <w:pPr>
+              <w:rPr>
+                <w:rFonts w:ascii="Times New Roman" w:hAnsi="Times New Roman" w:cs="Times New Roman"/>
+                <w:sz w:val="24"/>
+                <w:szCs w:val="24"/>
+              </w:rPr>
+            </w:pPr>
+            <w:r>
+              <w:rPr>
+                <w:rFonts w:ascii="Times New Roman" w:hAnsi="Times New Roman" w:cs="Times New Roman"/>
+                <w:sz w:val="24"/>
+                <w:szCs w:val="24"/>
+              </w:rPr>
+              <w:t>Were the documents prepared in accordance with Object Oriented Design principles?</w:t>
+            </w:r>
+          </w:p>
+        </w:tc>
+        <w:tc>
+          <w:tcPr>
+            <w:tcW w:w="777" w:type="dxa"/>
+          </w:tcPr>
+          <w:p>
+            <w:pPr>
+              <w:jc w:val="center"/>
+              <w:rPr>
+                <w:rFonts w:ascii="Times New Roman" w:hAnsi="Times New Roman" w:cs="Times New Roman"/>
+                <w:sz w:val="24"/>
+                <w:szCs w:val="24"/>
+              </w:rPr>
+            </w:pPr>
+            <w:r>
+              <w:rPr>
+                <w:rFonts w:ascii="Times New Roman" w:hAnsi="Times New Roman" w:cs="Times New Roman"/>
+                <w:sz w:val="24"/>
+                <w:szCs w:val="24"/>
+              </w:rPr>
+              <w:t>Y</w:t>
+            </w:r>
+          </w:p>
+        </w:tc>
+        <w:tc>
+          <w:tcPr>
+            <w:tcW w:w="4329" w:type="dxa"/>
           </w:tcPr>
           <w:p>
             <w:pPr>
@@ -1205,7 +1137,7 @@
       <w:tr>
         <w:tc>
           <w:tcPr>
-            <w:tcW w:w="558" w:type="dxa"/>
+            <w:tcW w:w="571" w:type="dxa"/>
           </w:tcPr>
           <w:p>
             <w:pPr>
@@ -1227,73 +1159,52 @@
         </w:tc>
         <w:tc>
           <w:tcPr>
-            <w:tcW w:w="3272" w:type="dxa"/>
-          </w:tcPr>
-          <w:p>
-            <w:pPr>
-              <w:rPr>
-                <w:rFonts w:ascii="Times New Roman" w:hAnsi="Times New Roman" w:cs="Times New Roman"/>
-                <w:sz w:val="24"/>
-                <w:szCs w:val="24"/>
-              </w:rPr>
-            </w:pPr>
-            <w:r>
-              <w:rPr>
-                <w:rFonts w:ascii="Times New Roman" w:hAnsi="Times New Roman" w:cs="Times New Roman"/>
-                <w:sz w:val="24"/>
-                <w:szCs w:val="24"/>
-              </w:rPr>
-              <w:t>Is there a cover sheet</w:t>
-            </w:r>
-            <w:r>
-              <w:rPr>
-                <w:rFonts w:ascii="Times New Roman" w:hAnsi="Times New Roman" w:cs="Times New Roman"/>
-                <w:sz w:val="24"/>
-                <w:szCs w:val="24"/>
-              </w:rPr>
-              <w:t xml:space="preserve"> and table of contents</w:t>
-            </w:r>
-            <w:r>
-              <w:rPr>
-                <w:rFonts w:ascii="Times New Roman" w:hAnsi="Times New Roman" w:cs="Times New Roman"/>
-                <w:sz w:val="24"/>
-                <w:szCs w:val="24"/>
-              </w:rPr>
-              <w:t>?</w:t>
-            </w:r>
-          </w:p>
-        </w:tc>
-        <w:tc>
-          <w:tcPr>
-            <w:tcW w:w="778" w:type="dxa"/>
-          </w:tcPr>
-          <w:p>
-            <w:pPr>
-              <w:rPr>
-                <w:rFonts w:ascii="Times New Roman" w:hAnsi="Times New Roman" w:cs="Times New Roman"/>
-                <w:sz w:val="24"/>
-                <w:szCs w:val="24"/>
-              </w:rPr>
-            </w:pPr>
-          </w:p>
-        </w:tc>
-        <w:tc>
-          <w:tcPr>
-            <w:tcW w:w="630" w:type="dxa"/>
-          </w:tcPr>
-          <w:p>
-            <w:pPr>
-              <w:rPr>
-                <w:rFonts w:ascii="Times New Roman" w:hAnsi="Times New Roman" w:cs="Times New Roman"/>
-                <w:sz w:val="24"/>
-                <w:szCs w:val="24"/>
-              </w:rPr>
-            </w:pPr>
-          </w:p>
-        </w:tc>
-        <w:tc>
-          <w:tcPr>
-            <w:tcW w:w="4338" w:type="dxa"/>
+            <w:tcW w:w="3270" w:type="dxa"/>
+          </w:tcPr>
+          <w:p>
+            <w:pPr>
+              <w:rPr>
+                <w:rFonts w:ascii="Times New Roman" w:hAnsi="Times New Roman" w:cs="Times New Roman"/>
+                <w:sz w:val="24"/>
+                <w:szCs w:val="24"/>
+              </w:rPr>
+            </w:pPr>
+            <w:r>
+              <w:rPr>
+                <w:rFonts w:ascii="Times New Roman" w:hAnsi="Times New Roman" w:cs="Times New Roman"/>
+                <w:sz w:val="24"/>
+                <w:szCs w:val="24"/>
+              </w:rPr>
+              <w:t>Is there a cover sheet and table of contents?</w:t>
+            </w:r>
+          </w:p>
+        </w:tc>
+        <w:tc>
+          <w:tcPr>
+            <w:tcW w:w="777" w:type="dxa"/>
+          </w:tcPr>
+          <w:p>
+            <w:pPr>
+              <w:jc w:val="center"/>
+              <w:rPr>
+                <w:rFonts w:ascii="Times New Roman" w:hAnsi="Times New Roman" w:cs="Times New Roman"/>
+                <w:sz w:val="24"/>
+                <w:szCs w:val="24"/>
+              </w:rPr>
+            </w:pPr>
+            <w:r>
+              <w:rPr>
+                <w:rFonts w:ascii="Times New Roman" w:hAnsi="Times New Roman" w:cs="Times New Roman"/>
+                <w:sz w:val="24"/>
+                <w:szCs w:val="24"/>
+              </w:rPr>
+              <w:t>Y</w:t>
+            </w:r>
+          </w:p>
+        </w:tc>
+        <w:tc>
+          <w:tcPr>
+            <w:tcW w:w="4329" w:type="dxa"/>
           </w:tcPr>
           <w:p>
             <w:pPr>
@@ -1309,7 +1220,7 @@
       <w:tr>
         <w:tc>
           <w:tcPr>
-            <w:tcW w:w="558" w:type="dxa"/>
+            <w:tcW w:w="571" w:type="dxa"/>
           </w:tcPr>
           <w:p>
             <w:pPr>
@@ -1331,7 +1242,7 @@
         </w:tc>
         <w:tc>
           <w:tcPr>
-            <w:tcW w:w="3272" w:type="dxa"/>
+            <w:tcW w:w="3270" w:type="dxa"/>
           </w:tcPr>
           <w:p>
             <w:pPr>
@@ -1353,35 +1264,30 @@
         </w:tc>
         <w:tc>
           <w:tcPr>
-            <w:tcW w:w="778" w:type="dxa"/>
-          </w:tcPr>
-          <w:p>
-            <w:pPr>
-              <w:rPr>
-                <w:rFonts w:ascii="Times New Roman" w:hAnsi="Times New Roman" w:cs="Times New Roman"/>
-                <w:sz w:val="24"/>
-                <w:szCs w:val="24"/>
-              </w:rPr>
-            </w:pPr>
-          </w:p>
-        </w:tc>
-        <w:tc>
-          <w:tcPr>
-            <w:tcW w:w="630" w:type="dxa"/>
-          </w:tcPr>
-          <w:p>
-            <w:pPr>
-              <w:rPr>
-                <w:rFonts w:ascii="Times New Roman" w:hAnsi="Times New Roman" w:cs="Times New Roman"/>
-                <w:sz w:val="24"/>
-                <w:szCs w:val="24"/>
-              </w:rPr>
-            </w:pPr>
-          </w:p>
-        </w:tc>
-        <w:tc>
-          <w:tcPr>
-            <w:tcW w:w="4338" w:type="dxa"/>
+            <w:tcW w:w="777" w:type="dxa"/>
+          </w:tcPr>
+          <w:p>
+            <w:pPr>
+              <w:jc w:val="center"/>
+              <w:rPr>
+                <w:rFonts w:ascii="Times New Roman" w:hAnsi="Times New Roman" w:cs="Times New Roman"/>
+                <w:sz w:val="24"/>
+                <w:szCs w:val="24"/>
+              </w:rPr>
+            </w:pPr>
+            <w:r>
+              <w:rPr>
+                <w:rFonts w:ascii="Times New Roman" w:hAnsi="Times New Roman" w:cs="Times New Roman"/>
+                <w:sz w:val="24"/>
+                <w:szCs w:val="24"/>
+              </w:rPr>
+              <w:t>Y</w:t>
+            </w:r>
+          </w:p>
+        </w:tc>
+        <w:tc>
+          <w:tcPr>
+            <w:tcW w:w="4329" w:type="dxa"/>
           </w:tcPr>
           <w:p>
             <w:pPr>
@@ -1397,25 +1303,26 @@
       <w:tr>
         <w:tc>
           <w:tcPr>
-            <w:tcW w:w="558" w:type="dxa"/>
-          </w:tcPr>
-          <w:p>
-            <w:pPr>
-              <w:rPr>
-                <w:rFonts w:ascii="Times New Roman" w:hAnsi="Times New Roman" w:cs="Times New Roman"/>
-                <w:sz w:val="24"/>
-                <w:szCs w:val="24"/>
-              </w:rPr>
-            </w:pPr>
-          </w:p>
-        </w:tc>
-        <w:tc>
-          <w:tcPr>
-            <w:tcW w:w="3272" w:type="dxa"/>
+            <w:tcW w:w="571" w:type="dxa"/>
+          </w:tcPr>
+          <w:p>
+            <w:pPr>
+              <w:rPr>
+                <w:rFonts w:ascii="Times New Roman" w:hAnsi="Times New Roman" w:cs="Times New Roman"/>
+                <w:sz w:val="24"/>
+                <w:szCs w:val="24"/>
+              </w:rPr>
+            </w:pPr>
+          </w:p>
+        </w:tc>
+        <w:tc>
+          <w:tcPr>
+            <w:tcW w:w="3270" w:type="dxa"/>
           </w:tcPr>
           <w:p>
             <w:pPr>
               <w:pStyle w:val="Heading1"/>
+              <w:outlineLvl w:val="0"/>
             </w:pPr>
             <w:bookmarkStart w:id="1" w:name="_Toc354174673"/>
             <w:r>
@@ -1426,7 +1333,7 @@
         </w:tc>
         <w:tc>
           <w:tcPr>
-            <w:tcW w:w="778" w:type="dxa"/>
+            <w:tcW w:w="777" w:type="dxa"/>
           </w:tcPr>
           <w:p>
             <w:pPr>
@@ -1451,32 +1358,7 @@
         </w:tc>
         <w:tc>
           <w:tcPr>
-            <w:tcW w:w="630" w:type="dxa"/>
-          </w:tcPr>
-          <w:p>
-            <w:pPr>
-              <w:jc w:val="center"/>
-              <w:rPr>
-                <w:rFonts w:ascii="Times New Roman" w:hAnsi="Times New Roman" w:cs="Times New Roman"/>
-                <w:b/>
-                <w:sz w:val="24"/>
-                <w:szCs w:val="24"/>
-              </w:rPr>
-            </w:pPr>
-            <w:r>
-              <w:rPr>
-                <w:rFonts w:ascii="Times New Roman" w:hAnsi="Times New Roman" w:cs="Times New Roman"/>
-                <w:b/>
-                <w:sz w:val="24"/>
-                <w:szCs w:val="24"/>
-              </w:rPr>
-              <w:t>F, O</w:t>
-            </w:r>
-          </w:p>
-        </w:tc>
-        <w:tc>
-          <w:tcPr>
-            <w:tcW w:w="4338" w:type="dxa"/>
+            <w:tcW w:w="4329" w:type="dxa"/>
           </w:tcPr>
           <w:p>
             <w:pPr>
@@ -1503,7 +1385,7 @@
       <w:tr>
         <w:tc>
           <w:tcPr>
-            <w:tcW w:w="558" w:type="dxa"/>
+            <w:tcW w:w="571" w:type="dxa"/>
           </w:tcPr>
           <w:p>
             <w:pPr>
@@ -1525,7 +1407,7 @@
         </w:tc>
         <w:tc>
           <w:tcPr>
-            <w:tcW w:w="3272" w:type="dxa"/>
+            <w:tcW w:w="3270" w:type="dxa"/>
           </w:tcPr>
           <w:p>
             <w:pPr>
@@ -1547,51 +1429,54 @@
         </w:tc>
         <w:tc>
           <w:tcPr>
-            <w:tcW w:w="778" w:type="dxa"/>
-          </w:tcPr>
-          <w:p>
-            <w:pPr>
-              <w:rPr>
-                <w:rFonts w:ascii="Times New Roman" w:hAnsi="Times New Roman" w:cs="Times New Roman"/>
-                <w:sz w:val="24"/>
-                <w:szCs w:val="24"/>
-              </w:rPr>
-            </w:pPr>
-          </w:p>
-        </w:tc>
-        <w:tc>
-          <w:tcPr>
-            <w:tcW w:w="630" w:type="dxa"/>
-          </w:tcPr>
-          <w:p>
-            <w:pPr>
-              <w:rPr>
-                <w:rFonts w:ascii="Times New Roman" w:hAnsi="Times New Roman" w:cs="Times New Roman"/>
-                <w:sz w:val="24"/>
-                <w:szCs w:val="24"/>
-              </w:rPr>
-            </w:pPr>
-          </w:p>
-        </w:tc>
-        <w:tc>
-          <w:tcPr>
-            <w:tcW w:w="4338" w:type="dxa"/>
-          </w:tcPr>
-          <w:p>
-            <w:pPr>
-              <w:rPr>
-                <w:rFonts w:ascii="Times New Roman" w:hAnsi="Times New Roman" w:cs="Times New Roman"/>
-                <w:sz w:val="24"/>
-                <w:szCs w:val="24"/>
-              </w:rPr>
-            </w:pPr>
+            <w:tcW w:w="777" w:type="dxa"/>
+          </w:tcPr>
+          <w:p>
+            <w:pPr>
+              <w:jc w:val="center"/>
+              <w:rPr>
+                <w:rFonts w:ascii="Times New Roman" w:hAnsi="Times New Roman" w:cs="Times New Roman"/>
+                <w:sz w:val="24"/>
+                <w:szCs w:val="24"/>
+              </w:rPr>
+            </w:pPr>
+            <w:r>
+              <w:rPr>
+                <w:rFonts w:ascii="Times New Roman" w:hAnsi="Times New Roman" w:cs="Times New Roman"/>
+                <w:sz w:val="24"/>
+                <w:szCs w:val="24"/>
+              </w:rPr>
+              <w:t>Y</w:t>
+            </w:r>
+          </w:p>
+        </w:tc>
+        <w:tc>
+          <w:tcPr>
+            <w:tcW w:w="4329" w:type="dxa"/>
+          </w:tcPr>
+          <w:p>
+            <w:pPr>
+              <w:rPr>
+                <w:rFonts w:ascii="Times New Roman" w:hAnsi="Times New Roman" w:cs="Times New Roman"/>
+                <w:sz w:val="24"/>
+                <w:szCs w:val="24"/>
+              </w:rPr>
+            </w:pPr>
+            <w:r>
+              <w:rPr>
+                <w:rFonts w:ascii="Times New Roman" w:hAnsi="Times New Roman" w:cs="Times New Roman"/>
+                <w:sz w:val="24"/>
+                <w:szCs w:val="24"/>
+              </w:rPr>
+              <w:t>Roland, team leader, has been maintaining constant contact with the client.</w:t>
+            </w:r>
           </w:p>
         </w:tc>
       </w:tr>
       <w:tr>
         <w:tc>
           <w:tcPr>
-            <w:tcW w:w="558" w:type="dxa"/>
+            <w:tcW w:w="571" w:type="dxa"/>
           </w:tcPr>
           <w:p>
             <w:pPr>
@@ -1613,7 +1498,7 @@
         </w:tc>
         <w:tc>
           <w:tcPr>
-            <w:tcW w:w="3272" w:type="dxa"/>
+            <w:tcW w:w="3270" w:type="dxa"/>
           </w:tcPr>
           <w:p>
             <w:pPr>
@@ -1635,35 +1520,30 @@
         </w:tc>
         <w:tc>
           <w:tcPr>
-            <w:tcW w:w="778" w:type="dxa"/>
-          </w:tcPr>
-          <w:p>
-            <w:pPr>
-              <w:rPr>
-                <w:rFonts w:ascii="Times New Roman" w:hAnsi="Times New Roman" w:cs="Times New Roman"/>
-                <w:sz w:val="24"/>
-                <w:szCs w:val="24"/>
-              </w:rPr>
-            </w:pPr>
-          </w:p>
-        </w:tc>
-        <w:tc>
-          <w:tcPr>
-            <w:tcW w:w="630" w:type="dxa"/>
-          </w:tcPr>
-          <w:p>
-            <w:pPr>
-              <w:rPr>
-                <w:rFonts w:ascii="Times New Roman" w:hAnsi="Times New Roman" w:cs="Times New Roman"/>
-                <w:sz w:val="24"/>
-                <w:szCs w:val="24"/>
-              </w:rPr>
-            </w:pPr>
-          </w:p>
-        </w:tc>
-        <w:tc>
-          <w:tcPr>
-            <w:tcW w:w="4338" w:type="dxa"/>
+            <w:tcW w:w="777" w:type="dxa"/>
+          </w:tcPr>
+          <w:p>
+            <w:pPr>
+              <w:jc w:val="center"/>
+              <w:rPr>
+                <w:rFonts w:ascii="Times New Roman" w:hAnsi="Times New Roman" w:cs="Times New Roman"/>
+                <w:sz w:val="24"/>
+                <w:szCs w:val="24"/>
+              </w:rPr>
+            </w:pPr>
+            <w:r>
+              <w:rPr>
+                <w:rFonts w:ascii="Times New Roman" w:hAnsi="Times New Roman" w:cs="Times New Roman"/>
+                <w:sz w:val="24"/>
+                <w:szCs w:val="24"/>
+              </w:rPr>
+              <w:t>Y</w:t>
+            </w:r>
+          </w:p>
+        </w:tc>
+        <w:tc>
+          <w:tcPr>
+            <w:tcW w:w="4329" w:type="dxa"/>
           </w:tcPr>
           <w:p>
             <w:pPr>
@@ -1679,7 +1559,7 @@
       <w:tr>
         <w:tc>
           <w:tcPr>
-            <w:tcW w:w="558" w:type="dxa"/>
+            <w:tcW w:w="571" w:type="dxa"/>
           </w:tcPr>
           <w:p>
             <w:pPr>
@@ -1701,7 +1581,7 @@
         </w:tc>
         <w:tc>
           <w:tcPr>
-            <w:tcW w:w="3272" w:type="dxa"/>
+            <w:tcW w:w="3270" w:type="dxa"/>
           </w:tcPr>
           <w:p>
             <w:pPr>
@@ -1723,51 +1603,54 @@
         </w:tc>
         <w:tc>
           <w:tcPr>
-            <w:tcW w:w="778" w:type="dxa"/>
-          </w:tcPr>
-          <w:p>
-            <w:pPr>
-              <w:rPr>
-                <w:rFonts w:ascii="Times New Roman" w:hAnsi="Times New Roman" w:cs="Times New Roman"/>
-                <w:sz w:val="24"/>
-                <w:szCs w:val="24"/>
-              </w:rPr>
-            </w:pPr>
-          </w:p>
-        </w:tc>
-        <w:tc>
-          <w:tcPr>
-            <w:tcW w:w="630" w:type="dxa"/>
-          </w:tcPr>
-          <w:p>
-            <w:pPr>
-              <w:rPr>
-                <w:rFonts w:ascii="Times New Roman" w:hAnsi="Times New Roman" w:cs="Times New Roman"/>
-                <w:sz w:val="24"/>
-                <w:szCs w:val="24"/>
-              </w:rPr>
-            </w:pPr>
-          </w:p>
-        </w:tc>
-        <w:tc>
-          <w:tcPr>
-            <w:tcW w:w="4338" w:type="dxa"/>
-          </w:tcPr>
-          <w:p>
-            <w:pPr>
-              <w:rPr>
-                <w:rFonts w:ascii="Times New Roman" w:hAnsi="Times New Roman" w:cs="Times New Roman"/>
-                <w:sz w:val="24"/>
-                <w:szCs w:val="24"/>
-              </w:rPr>
-            </w:pPr>
+            <w:tcW w:w="777" w:type="dxa"/>
+          </w:tcPr>
+          <w:p>
+            <w:pPr>
+              <w:jc w:val="center"/>
+              <w:rPr>
+                <w:rFonts w:ascii="Times New Roman" w:hAnsi="Times New Roman" w:cs="Times New Roman"/>
+                <w:sz w:val="24"/>
+                <w:szCs w:val="24"/>
+              </w:rPr>
+            </w:pPr>
+            <w:r>
+              <w:rPr>
+                <w:rFonts w:ascii="Times New Roman" w:hAnsi="Times New Roman" w:cs="Times New Roman"/>
+                <w:sz w:val="24"/>
+                <w:szCs w:val="24"/>
+              </w:rPr>
+              <w:t>Y</w:t>
+            </w:r>
+          </w:p>
+        </w:tc>
+        <w:tc>
+          <w:tcPr>
+            <w:tcW w:w="4329" w:type="dxa"/>
+          </w:tcPr>
+          <w:p>
+            <w:pPr>
+              <w:rPr>
+                <w:rFonts w:ascii="Times New Roman" w:hAnsi="Times New Roman" w:cs="Times New Roman"/>
+                <w:sz w:val="24"/>
+                <w:szCs w:val="24"/>
+              </w:rPr>
+            </w:pPr>
+            <w:r>
+              <w:rPr>
+                <w:rFonts w:ascii="Times New Roman" w:hAnsi="Times New Roman" w:cs="Times New Roman"/>
+                <w:sz w:val="24"/>
+                <w:szCs w:val="24"/>
+              </w:rPr>
+              <w:t>However, none including animations of the naming procedure.</w:t>
+            </w:r>
           </w:p>
         </w:tc>
       </w:tr>
       <w:tr>
         <w:tc>
           <w:tcPr>
-            <w:tcW w:w="558" w:type="dxa"/>
+            <w:tcW w:w="571" w:type="dxa"/>
           </w:tcPr>
           <w:p>
             <w:pPr>
@@ -1789,7 +1672,7 @@
         </w:tc>
         <w:tc>
           <w:tcPr>
-            <w:tcW w:w="3272" w:type="dxa"/>
+            <w:tcW w:w="3270" w:type="dxa"/>
           </w:tcPr>
           <w:p>
             <w:pPr>
@@ -1811,35 +1694,30 @@
         </w:tc>
         <w:tc>
           <w:tcPr>
-            <w:tcW w:w="778" w:type="dxa"/>
-          </w:tcPr>
-          <w:p>
-            <w:pPr>
-              <w:rPr>
-                <w:rFonts w:ascii="Times New Roman" w:hAnsi="Times New Roman" w:cs="Times New Roman"/>
-                <w:sz w:val="24"/>
-                <w:szCs w:val="24"/>
-              </w:rPr>
-            </w:pPr>
-          </w:p>
-        </w:tc>
-        <w:tc>
-          <w:tcPr>
-            <w:tcW w:w="630" w:type="dxa"/>
-          </w:tcPr>
-          <w:p>
-            <w:pPr>
-              <w:rPr>
-                <w:rFonts w:ascii="Times New Roman" w:hAnsi="Times New Roman" w:cs="Times New Roman"/>
-                <w:sz w:val="24"/>
-                <w:szCs w:val="24"/>
-              </w:rPr>
-            </w:pPr>
-          </w:p>
-        </w:tc>
-        <w:tc>
-          <w:tcPr>
-            <w:tcW w:w="4338" w:type="dxa"/>
+            <w:tcW w:w="777" w:type="dxa"/>
+          </w:tcPr>
+          <w:p>
+            <w:pPr>
+              <w:jc w:val="center"/>
+              <w:rPr>
+                <w:rFonts w:ascii="Times New Roman" w:hAnsi="Times New Roman" w:cs="Times New Roman"/>
+                <w:sz w:val="24"/>
+                <w:szCs w:val="24"/>
+              </w:rPr>
+            </w:pPr>
+            <w:r>
+              <w:rPr>
+                <w:rFonts w:ascii="Times New Roman" w:hAnsi="Times New Roman" w:cs="Times New Roman"/>
+                <w:sz w:val="24"/>
+                <w:szCs w:val="24"/>
+              </w:rPr>
+              <w:t>Y</w:t>
+            </w:r>
+          </w:p>
+        </w:tc>
+        <w:tc>
+          <w:tcPr>
+            <w:tcW w:w="4329" w:type="dxa"/>
           </w:tcPr>
           <w:p>
             <w:pPr>
@@ -1855,7 +1733,7 @@
       <w:tr>
         <w:tc>
           <w:tcPr>
-            <w:tcW w:w="558" w:type="dxa"/>
+            <w:tcW w:w="571" w:type="dxa"/>
           </w:tcPr>
           <w:p>
             <w:pPr>
@@ -1877,7 +1755,7 @@
         </w:tc>
         <w:tc>
           <w:tcPr>
-            <w:tcW w:w="3272" w:type="dxa"/>
+            <w:tcW w:w="3270" w:type="dxa"/>
           </w:tcPr>
           <w:p>
             <w:pPr>
@@ -1908,35 +1786,31 @@
         </w:tc>
         <w:tc>
           <w:tcPr>
-            <w:tcW w:w="778" w:type="dxa"/>
-          </w:tcPr>
-          <w:p>
-            <w:pPr>
-              <w:rPr>
-                <w:rFonts w:ascii="Times New Roman" w:hAnsi="Times New Roman" w:cs="Times New Roman"/>
-                <w:sz w:val="24"/>
-                <w:szCs w:val="24"/>
-              </w:rPr>
-            </w:pPr>
-          </w:p>
-        </w:tc>
-        <w:tc>
-          <w:tcPr>
-            <w:tcW w:w="630" w:type="dxa"/>
-          </w:tcPr>
-          <w:p>
-            <w:pPr>
-              <w:rPr>
-                <w:rFonts w:ascii="Times New Roman" w:hAnsi="Times New Roman" w:cs="Times New Roman"/>
-                <w:sz w:val="24"/>
-                <w:szCs w:val="24"/>
-              </w:rPr>
-            </w:pPr>
-          </w:p>
-        </w:tc>
-        <w:tc>
-          <w:tcPr>
-            <w:tcW w:w="4338" w:type="dxa"/>
+            <w:tcW w:w="777" w:type="dxa"/>
+          </w:tcPr>
+          <w:p>
+            <w:pPr>
+              <w:jc w:val="center"/>
+              <w:rPr>
+                <w:rFonts w:ascii="Times New Roman" w:hAnsi="Times New Roman" w:cs="Times New Roman"/>
+                <w:sz w:val="24"/>
+                <w:szCs w:val="24"/>
+              </w:rPr>
+            </w:pPr>
+            <w:r>
+              <w:rPr>
+                <w:rFonts w:ascii="Times New Roman" w:hAnsi="Times New Roman" w:cs="Times New Roman"/>
+                <w:sz w:val="24"/>
+                <w:szCs w:val="24"/>
+              </w:rPr>
+              <w:lastRenderedPageBreak/>
+              <w:t>Y</w:t>
+            </w:r>
+          </w:p>
+        </w:tc>
+        <w:tc>
+          <w:tcPr>
+            <w:tcW w:w="4329" w:type="dxa"/>
           </w:tcPr>
           <w:p>
             <w:pPr>
@@ -1952,7 +1826,7 @@
       <w:tr>
         <w:tc>
           <w:tcPr>
-            <w:tcW w:w="558" w:type="dxa"/>
+            <w:tcW w:w="571" w:type="dxa"/>
           </w:tcPr>
           <w:p>
             <w:pPr>
@@ -1975,7 +1849,7 @@
         </w:tc>
         <w:tc>
           <w:tcPr>
-            <w:tcW w:w="3272" w:type="dxa"/>
+            <w:tcW w:w="3270" w:type="dxa"/>
           </w:tcPr>
           <w:p>
             <w:pPr>
@@ -1997,35 +1871,30 @@
         </w:tc>
         <w:tc>
           <w:tcPr>
-            <w:tcW w:w="778" w:type="dxa"/>
-          </w:tcPr>
-          <w:p>
-            <w:pPr>
-              <w:rPr>
-                <w:rFonts w:ascii="Times New Roman" w:hAnsi="Times New Roman" w:cs="Times New Roman"/>
-                <w:sz w:val="24"/>
-                <w:szCs w:val="24"/>
-              </w:rPr>
-            </w:pPr>
-          </w:p>
-        </w:tc>
-        <w:tc>
-          <w:tcPr>
-            <w:tcW w:w="630" w:type="dxa"/>
-          </w:tcPr>
-          <w:p>
-            <w:pPr>
-              <w:rPr>
-                <w:rFonts w:ascii="Times New Roman" w:hAnsi="Times New Roman" w:cs="Times New Roman"/>
-                <w:sz w:val="24"/>
-                <w:szCs w:val="24"/>
-              </w:rPr>
-            </w:pPr>
-          </w:p>
-        </w:tc>
-        <w:tc>
-          <w:tcPr>
-            <w:tcW w:w="4338" w:type="dxa"/>
+            <w:tcW w:w="777" w:type="dxa"/>
+          </w:tcPr>
+          <w:p>
+            <w:pPr>
+              <w:jc w:val="center"/>
+              <w:rPr>
+                <w:rFonts w:ascii="Times New Roman" w:hAnsi="Times New Roman" w:cs="Times New Roman"/>
+                <w:sz w:val="24"/>
+                <w:szCs w:val="24"/>
+              </w:rPr>
+            </w:pPr>
+            <w:r>
+              <w:rPr>
+                <w:rFonts w:ascii="Times New Roman" w:hAnsi="Times New Roman" w:cs="Times New Roman"/>
+                <w:sz w:val="24"/>
+                <w:szCs w:val="24"/>
+              </w:rPr>
+              <w:t>Y</w:t>
+            </w:r>
+          </w:p>
+        </w:tc>
+        <w:tc>
+          <w:tcPr>
+            <w:tcW w:w="4329" w:type="dxa"/>
           </w:tcPr>
           <w:p>
             <w:pPr>
@@ -2041,7 +1910,7 @@
       <w:tr>
         <w:tc>
           <w:tcPr>
-            <w:tcW w:w="558" w:type="dxa"/>
+            <w:tcW w:w="571" w:type="dxa"/>
           </w:tcPr>
           <w:p>
             <w:pPr>
@@ -2063,73 +1932,52 @@
         </w:tc>
         <w:tc>
           <w:tcPr>
-            <w:tcW w:w="3272" w:type="dxa"/>
-          </w:tcPr>
-          <w:p>
-            <w:pPr>
-              <w:rPr>
-                <w:rFonts w:ascii="Times New Roman" w:hAnsi="Times New Roman" w:cs="Times New Roman"/>
-                <w:sz w:val="24"/>
-                <w:szCs w:val="24"/>
-              </w:rPr>
-            </w:pPr>
-            <w:r>
-              <w:rPr>
-                <w:rFonts w:ascii="Times New Roman" w:hAnsi="Times New Roman" w:cs="Times New Roman"/>
-                <w:sz w:val="24"/>
-                <w:szCs w:val="24"/>
-              </w:rPr>
-              <w:t>Has the customer signed off on the list of deliv</w:t>
-            </w:r>
-            <w:r>
-              <w:rPr>
-                <w:rFonts w:ascii="Times New Roman" w:hAnsi="Times New Roman" w:cs="Times New Roman"/>
-                <w:sz w:val="24"/>
-                <w:szCs w:val="24"/>
-              </w:rPr>
-              <w:t>erables and is satisfied with them</w:t>
-            </w:r>
-            <w:r>
-              <w:rPr>
-                <w:rFonts w:ascii="Times New Roman" w:hAnsi="Times New Roman" w:cs="Times New Roman"/>
-                <w:sz w:val="24"/>
-                <w:szCs w:val="24"/>
-              </w:rPr>
-              <w:t>?</w:t>
-            </w:r>
-          </w:p>
-        </w:tc>
-        <w:tc>
-          <w:tcPr>
-            <w:tcW w:w="778" w:type="dxa"/>
-          </w:tcPr>
-          <w:p>
-            <w:pPr>
-              <w:rPr>
-                <w:rFonts w:ascii="Times New Roman" w:hAnsi="Times New Roman" w:cs="Times New Roman"/>
-                <w:sz w:val="24"/>
-                <w:szCs w:val="24"/>
-              </w:rPr>
-            </w:pPr>
-          </w:p>
-        </w:tc>
-        <w:tc>
-          <w:tcPr>
-            <w:tcW w:w="630" w:type="dxa"/>
-          </w:tcPr>
-          <w:p>
-            <w:pPr>
-              <w:rPr>
-                <w:rFonts w:ascii="Times New Roman" w:hAnsi="Times New Roman" w:cs="Times New Roman"/>
-                <w:sz w:val="24"/>
-                <w:szCs w:val="24"/>
-              </w:rPr>
-            </w:pPr>
-          </w:p>
-        </w:tc>
-        <w:tc>
-          <w:tcPr>
-            <w:tcW w:w="4338" w:type="dxa"/>
+            <w:tcW w:w="3270" w:type="dxa"/>
+          </w:tcPr>
+          <w:p>
+            <w:pPr>
+              <w:rPr>
+                <w:rFonts w:ascii="Times New Roman" w:hAnsi="Times New Roman" w:cs="Times New Roman"/>
+                <w:sz w:val="24"/>
+                <w:szCs w:val="24"/>
+              </w:rPr>
+            </w:pPr>
+            <w:r>
+              <w:rPr>
+                <w:rFonts w:ascii="Times New Roman" w:hAnsi="Times New Roman" w:cs="Times New Roman"/>
+                <w:sz w:val="24"/>
+                <w:szCs w:val="24"/>
+              </w:rPr>
+              <w:t>Has the customer signed off on the list of deliverables and is satisfied with them?</w:t>
+            </w:r>
+          </w:p>
+        </w:tc>
+        <w:tc>
+          <w:tcPr>
+            <w:tcW w:w="777" w:type="dxa"/>
+          </w:tcPr>
+          <w:p>
+            <w:pPr>
+              <w:jc w:val="center"/>
+              <w:rPr>
+                <w:rFonts w:ascii="Times New Roman" w:hAnsi="Times New Roman" w:cs="Times New Roman"/>
+                <w:sz w:val="24"/>
+                <w:szCs w:val="24"/>
+              </w:rPr>
+            </w:pPr>
+            <w:r>
+              <w:rPr>
+                <w:rFonts w:ascii="Times New Roman" w:hAnsi="Times New Roman" w:cs="Times New Roman"/>
+                <w:sz w:val="24"/>
+                <w:szCs w:val="24"/>
+              </w:rPr>
+              <w:t>Y</w:t>
+            </w:r>
+          </w:p>
+        </w:tc>
+        <w:tc>
+          <w:tcPr>
+            <w:tcW w:w="4329" w:type="dxa"/>
           </w:tcPr>
           <w:p>
             <w:pPr>
@@ -2145,7 +1993,7 @@
       <w:tr>
         <w:tc>
           <w:tcPr>
-            <w:tcW w:w="558" w:type="dxa"/>
+            <w:tcW w:w="571" w:type="dxa"/>
           </w:tcPr>
           <w:p>
             <w:pPr>
@@ -2167,7 +2015,7 @@
         </w:tc>
         <w:tc>
           <w:tcPr>
-            <w:tcW w:w="3272" w:type="dxa"/>
+            <w:tcW w:w="3270" w:type="dxa"/>
           </w:tcPr>
           <w:p>
             <w:pPr>
@@ -2189,35 +2037,30 @@
         </w:tc>
         <w:tc>
           <w:tcPr>
-            <w:tcW w:w="778" w:type="dxa"/>
-          </w:tcPr>
-          <w:p>
-            <w:pPr>
-              <w:rPr>
-                <w:rFonts w:ascii="Times New Roman" w:hAnsi="Times New Roman" w:cs="Times New Roman"/>
-                <w:sz w:val="24"/>
-                <w:szCs w:val="24"/>
-              </w:rPr>
-            </w:pPr>
-          </w:p>
-        </w:tc>
-        <w:tc>
-          <w:tcPr>
-            <w:tcW w:w="630" w:type="dxa"/>
-          </w:tcPr>
-          <w:p>
-            <w:pPr>
-              <w:rPr>
-                <w:rFonts w:ascii="Times New Roman" w:hAnsi="Times New Roman" w:cs="Times New Roman"/>
-                <w:sz w:val="24"/>
-                <w:szCs w:val="24"/>
-              </w:rPr>
-            </w:pPr>
-          </w:p>
-        </w:tc>
-        <w:tc>
-          <w:tcPr>
-            <w:tcW w:w="4338" w:type="dxa"/>
+            <w:tcW w:w="777" w:type="dxa"/>
+          </w:tcPr>
+          <w:p>
+            <w:pPr>
+              <w:jc w:val="center"/>
+              <w:rPr>
+                <w:rFonts w:ascii="Times New Roman" w:hAnsi="Times New Roman" w:cs="Times New Roman"/>
+                <w:sz w:val="24"/>
+                <w:szCs w:val="24"/>
+              </w:rPr>
+            </w:pPr>
+            <w:r>
+              <w:rPr>
+                <w:rFonts w:ascii="Times New Roman" w:hAnsi="Times New Roman" w:cs="Times New Roman"/>
+                <w:sz w:val="24"/>
+                <w:szCs w:val="24"/>
+              </w:rPr>
+              <w:t>Y</w:t>
+            </w:r>
+          </w:p>
+        </w:tc>
+        <w:tc>
+          <w:tcPr>
+            <w:tcW w:w="4329" w:type="dxa"/>
           </w:tcPr>
           <w:p>
             <w:pPr>
@@ -2233,25 +2076,26 @@
       <w:tr>
         <w:tc>
           <w:tcPr>
-            <w:tcW w:w="558" w:type="dxa"/>
-          </w:tcPr>
-          <w:p>
-            <w:pPr>
-              <w:rPr>
-                <w:rFonts w:ascii="Times New Roman" w:hAnsi="Times New Roman" w:cs="Times New Roman"/>
-                <w:sz w:val="24"/>
-                <w:szCs w:val="24"/>
-              </w:rPr>
-            </w:pPr>
-          </w:p>
-        </w:tc>
-        <w:tc>
-          <w:tcPr>
-            <w:tcW w:w="3272" w:type="dxa"/>
+            <w:tcW w:w="571" w:type="dxa"/>
+          </w:tcPr>
+          <w:p>
+            <w:pPr>
+              <w:rPr>
+                <w:rFonts w:ascii="Times New Roman" w:hAnsi="Times New Roman" w:cs="Times New Roman"/>
+                <w:sz w:val="24"/>
+                <w:szCs w:val="24"/>
+              </w:rPr>
+            </w:pPr>
+          </w:p>
+        </w:tc>
+        <w:tc>
+          <w:tcPr>
+            <w:tcW w:w="3270" w:type="dxa"/>
           </w:tcPr>
           <w:p>
             <w:pPr>
               <w:pStyle w:val="Heading1"/>
+              <w:outlineLvl w:val="0"/>
             </w:pPr>
             <w:bookmarkStart w:id="2" w:name="_Toc354174674"/>
             <w:r>
@@ -2262,7 +2106,7 @@
         </w:tc>
         <w:tc>
           <w:tcPr>
-            <w:tcW w:w="778" w:type="dxa"/>
+            <w:tcW w:w="777" w:type="dxa"/>
           </w:tcPr>
           <w:p>
             <w:pPr>
@@ -2287,32 +2131,7 @@
         </w:tc>
         <w:tc>
           <w:tcPr>
-            <w:tcW w:w="630" w:type="dxa"/>
-          </w:tcPr>
-          <w:p>
-            <w:pPr>
-              <w:jc w:val="center"/>
-              <w:rPr>
-                <w:rFonts w:ascii="Times New Roman" w:hAnsi="Times New Roman" w:cs="Times New Roman"/>
-                <w:b/>
-                <w:sz w:val="24"/>
-                <w:szCs w:val="24"/>
-              </w:rPr>
-            </w:pPr>
-            <w:r>
-              <w:rPr>
-                <w:rFonts w:ascii="Times New Roman" w:hAnsi="Times New Roman" w:cs="Times New Roman"/>
-                <w:b/>
-                <w:sz w:val="24"/>
-                <w:szCs w:val="24"/>
-              </w:rPr>
-              <w:t>F, O</w:t>
-            </w:r>
-          </w:p>
-        </w:tc>
-        <w:tc>
-          <w:tcPr>
-            <w:tcW w:w="4338" w:type="dxa"/>
+            <w:tcW w:w="4329" w:type="dxa"/>
           </w:tcPr>
           <w:p>
             <w:pPr>
@@ -2339,7 +2158,7 @@
       <w:tr>
         <w:tc>
           <w:tcPr>
-            <w:tcW w:w="558" w:type="dxa"/>
+            <w:tcW w:w="571" w:type="dxa"/>
           </w:tcPr>
           <w:p>
             <w:pPr>
@@ -2361,89 +2180,112 @@
         </w:tc>
         <w:tc>
           <w:tcPr>
-            <w:tcW w:w="3272" w:type="dxa"/>
-          </w:tcPr>
-          <w:p>
-            <w:pPr>
-              <w:rPr>
-                <w:rFonts w:ascii="Times New Roman" w:hAnsi="Times New Roman" w:cs="Times New Roman"/>
-                <w:sz w:val="24"/>
-                <w:szCs w:val="24"/>
-              </w:rPr>
-            </w:pPr>
-            <w:r>
-              <w:rPr>
-                <w:rFonts w:ascii="Times New Roman" w:hAnsi="Times New Roman" w:cs="Times New Roman"/>
-                <w:sz w:val="24"/>
-                <w:szCs w:val="24"/>
-              </w:rPr>
-              <w:t>Has all requirements in the SR</w:t>
-            </w:r>
-            <w:r>
-              <w:rPr>
-                <w:rFonts w:ascii="Times New Roman" w:hAnsi="Times New Roman" w:cs="Times New Roman"/>
-                <w:sz w:val="24"/>
-                <w:szCs w:val="24"/>
-              </w:rPr>
-              <w:t>S requirements document been fully documented</w:t>
-            </w:r>
-            <w:r>
-              <w:rPr>
-                <w:rFonts w:ascii="Times New Roman" w:hAnsi="Times New Roman" w:cs="Times New Roman"/>
-                <w:sz w:val="24"/>
-                <w:szCs w:val="24"/>
-              </w:rPr>
-              <w:t>?</w:t>
-            </w:r>
-          </w:p>
-        </w:tc>
-        <w:tc>
-          <w:tcPr>
-            <w:tcW w:w="778" w:type="dxa"/>
-          </w:tcPr>
-          <w:p>
-            <w:pPr>
-              <w:rPr>
-                <w:rFonts w:ascii="Times New Roman" w:hAnsi="Times New Roman" w:cs="Times New Roman"/>
-                <w:sz w:val="24"/>
-                <w:szCs w:val="24"/>
-              </w:rPr>
-            </w:pPr>
-          </w:p>
-        </w:tc>
-        <w:tc>
-          <w:tcPr>
-            <w:tcW w:w="630" w:type="dxa"/>
-          </w:tcPr>
-          <w:p>
-            <w:pPr>
-              <w:rPr>
-                <w:rFonts w:ascii="Times New Roman" w:hAnsi="Times New Roman" w:cs="Times New Roman"/>
-                <w:sz w:val="24"/>
-                <w:szCs w:val="24"/>
-              </w:rPr>
-            </w:pPr>
-          </w:p>
-        </w:tc>
-        <w:tc>
-          <w:tcPr>
-            <w:tcW w:w="4338" w:type="dxa"/>
-          </w:tcPr>
-          <w:p>
-            <w:pPr>
-              <w:rPr>
-                <w:rFonts w:ascii="Times New Roman" w:hAnsi="Times New Roman" w:cs="Times New Roman"/>
-                <w:sz w:val="24"/>
-                <w:szCs w:val="24"/>
-              </w:rPr>
-            </w:pPr>
+            <w:tcW w:w="3270" w:type="dxa"/>
+          </w:tcPr>
+          <w:p>
+            <w:pPr>
+              <w:rPr>
+                <w:rFonts w:ascii="Times New Roman" w:hAnsi="Times New Roman" w:cs="Times New Roman"/>
+                <w:sz w:val="24"/>
+                <w:szCs w:val="24"/>
+              </w:rPr>
+            </w:pPr>
+            <w:r>
+              <w:rPr>
+                <w:rFonts w:ascii="Times New Roman" w:hAnsi="Times New Roman" w:cs="Times New Roman"/>
+                <w:sz w:val="24"/>
+                <w:szCs w:val="24"/>
+              </w:rPr>
+              <w:t>Has all requirements in the SRS requirements document been fully documented?</w:t>
+            </w:r>
+          </w:p>
+        </w:tc>
+        <w:tc>
+          <w:tcPr>
+            <w:tcW w:w="777" w:type="dxa"/>
+          </w:tcPr>
+          <w:p>
+            <w:pPr>
+              <w:jc w:val="center"/>
+              <w:rPr>
+                <w:rFonts w:ascii="Times New Roman" w:hAnsi="Times New Roman" w:cs="Times New Roman"/>
+                <w:sz w:val="24"/>
+                <w:szCs w:val="24"/>
+              </w:rPr>
+            </w:pPr>
+            <w:r>
+              <w:rPr>
+                <w:rFonts w:ascii="Times New Roman" w:hAnsi="Times New Roman" w:cs="Times New Roman"/>
+                <w:sz w:val="24"/>
+                <w:szCs w:val="24"/>
+              </w:rPr>
+              <w:t>Y</w:t>
+            </w:r>
+          </w:p>
+        </w:tc>
+        <w:tc>
+          <w:tcPr>
+            <w:tcW w:w="4329" w:type="dxa"/>
+          </w:tcPr>
+          <w:p>
+            <w:pPr>
+              <w:rPr>
+                <w:rFonts w:ascii="Times New Roman" w:hAnsi="Times New Roman" w:cs="Times New Roman"/>
+                <w:sz w:val="24"/>
+                <w:szCs w:val="24"/>
+              </w:rPr>
+            </w:pPr>
+            <w:r>
+              <w:rPr>
+                <w:rFonts w:ascii="Times New Roman" w:hAnsi="Times New Roman" w:cs="Times New Roman"/>
+                <w:sz w:val="24"/>
+                <w:szCs w:val="24"/>
+              </w:rPr>
+              <w:t xml:space="preserve">Upgraded from </w:t>
+            </w:r>
+            <w:proofErr w:type="spellStart"/>
+            <w:r>
+              <w:rPr>
+                <w:rFonts w:ascii="Times New Roman" w:hAnsi="Times New Roman" w:cs="Times New Roman"/>
+                <w:sz w:val="24"/>
+                <w:szCs w:val="24"/>
+              </w:rPr>
+              <w:t>decane</w:t>
+            </w:r>
+            <w:proofErr w:type="spellEnd"/>
+            <w:r>
+              <w:rPr>
+                <w:rFonts w:ascii="Times New Roman" w:hAnsi="Times New Roman" w:cs="Times New Roman"/>
+                <w:sz w:val="24"/>
+                <w:szCs w:val="24"/>
+              </w:rPr>
+              <w:t xml:space="preserve"> (10 strand longest chain) to </w:t>
+            </w:r>
+            <w:proofErr w:type="spellStart"/>
+            <w:r>
+              <w:rPr>
+                <w:rFonts w:ascii="Times New Roman" w:hAnsi="Times New Roman" w:cs="Times New Roman"/>
+                <w:sz w:val="24"/>
+                <w:szCs w:val="24"/>
+              </w:rPr>
+              <w:t>pentadecane</w:t>
+            </w:r>
+            <w:proofErr w:type="spellEnd"/>
+            <w:r>
+              <w:rPr>
+                <w:rFonts w:ascii="Times New Roman" w:hAnsi="Times New Roman" w:cs="Times New Roman"/>
+                <w:sz w:val="24"/>
+                <w:szCs w:val="24"/>
+              </w:rPr>
+              <w:t xml:space="preserve"> (15 strand longest chain)</w:t>
+            </w:r>
           </w:p>
         </w:tc>
       </w:tr>
       <w:tr>
         <w:tc>
           <w:tcPr>
-            <w:tcW w:w="558" w:type="dxa"/>
+            <w:tcW w:w="571" w:type="dxa"/>
           </w:tcPr>
           <w:p>
             <w:pPr>
@@ -2465,7 +2307,7 @@
         </w:tc>
         <w:tc>
           <w:tcPr>
-            <w:tcW w:w="3272" w:type="dxa"/>
+            <w:tcW w:w="3270" w:type="dxa"/>
           </w:tcPr>
           <w:p>
             <w:pPr>
@@ -2487,35 +2329,30 @@
         </w:tc>
         <w:tc>
           <w:tcPr>
-            <w:tcW w:w="778" w:type="dxa"/>
-          </w:tcPr>
-          <w:p>
-            <w:pPr>
-              <w:rPr>
-                <w:rFonts w:ascii="Times New Roman" w:hAnsi="Times New Roman" w:cs="Times New Roman"/>
-                <w:sz w:val="24"/>
-                <w:szCs w:val="24"/>
-              </w:rPr>
-            </w:pPr>
-          </w:p>
-        </w:tc>
-        <w:tc>
-          <w:tcPr>
-            <w:tcW w:w="630" w:type="dxa"/>
-          </w:tcPr>
-          <w:p>
-            <w:pPr>
-              <w:rPr>
-                <w:rFonts w:ascii="Times New Roman" w:hAnsi="Times New Roman" w:cs="Times New Roman"/>
-                <w:sz w:val="24"/>
-                <w:szCs w:val="24"/>
-              </w:rPr>
-            </w:pPr>
-          </w:p>
-        </w:tc>
-        <w:tc>
-          <w:tcPr>
-            <w:tcW w:w="4338" w:type="dxa"/>
+            <w:tcW w:w="777" w:type="dxa"/>
+          </w:tcPr>
+          <w:p>
+            <w:pPr>
+              <w:jc w:val="center"/>
+              <w:rPr>
+                <w:rFonts w:ascii="Times New Roman" w:hAnsi="Times New Roman" w:cs="Times New Roman"/>
+                <w:sz w:val="24"/>
+                <w:szCs w:val="24"/>
+              </w:rPr>
+            </w:pPr>
+            <w:r>
+              <w:rPr>
+                <w:rFonts w:ascii="Times New Roman" w:hAnsi="Times New Roman" w:cs="Times New Roman"/>
+                <w:sz w:val="24"/>
+                <w:szCs w:val="24"/>
+              </w:rPr>
+              <w:t>Y</w:t>
+            </w:r>
+          </w:p>
+        </w:tc>
+        <w:tc>
+          <w:tcPr>
+            <w:tcW w:w="4329" w:type="dxa"/>
           </w:tcPr>
           <w:p>
             <w:pPr>
@@ -2531,7 +2368,7 @@
       <w:tr>
         <w:tc>
           <w:tcPr>
-            <w:tcW w:w="558" w:type="dxa"/>
+            <w:tcW w:w="571" w:type="dxa"/>
           </w:tcPr>
           <w:p>
             <w:pPr>
@@ -2553,73 +2390,52 @@
         </w:tc>
         <w:tc>
           <w:tcPr>
-            <w:tcW w:w="3272" w:type="dxa"/>
-          </w:tcPr>
-          <w:p>
-            <w:pPr>
-              <w:rPr>
-                <w:rFonts w:ascii="Times New Roman" w:hAnsi="Times New Roman" w:cs="Times New Roman"/>
-                <w:sz w:val="24"/>
-                <w:szCs w:val="24"/>
-              </w:rPr>
-            </w:pPr>
-            <w:r>
-              <w:rPr>
-                <w:rFonts w:ascii="Times New Roman" w:hAnsi="Times New Roman" w:cs="Times New Roman"/>
-                <w:sz w:val="24"/>
-                <w:szCs w:val="24"/>
-              </w:rPr>
-              <w:t>Are all requirements properly incorporated into the program</w:t>
-            </w:r>
-            <w:r>
-              <w:rPr>
-                <w:rFonts w:ascii="Times New Roman" w:hAnsi="Times New Roman" w:cs="Times New Roman"/>
-                <w:sz w:val="24"/>
-                <w:szCs w:val="24"/>
-              </w:rPr>
-              <w:t xml:space="preserve"> design</w:t>
-            </w:r>
-            <w:r>
-              <w:rPr>
-                <w:rFonts w:ascii="Times New Roman" w:hAnsi="Times New Roman" w:cs="Times New Roman"/>
-                <w:sz w:val="24"/>
-                <w:szCs w:val="24"/>
-              </w:rPr>
-              <w:t>?</w:t>
-            </w:r>
-          </w:p>
-        </w:tc>
-        <w:tc>
-          <w:tcPr>
-            <w:tcW w:w="778" w:type="dxa"/>
-          </w:tcPr>
-          <w:p>
-            <w:pPr>
-              <w:rPr>
-                <w:rFonts w:ascii="Times New Roman" w:hAnsi="Times New Roman" w:cs="Times New Roman"/>
-                <w:sz w:val="24"/>
-                <w:szCs w:val="24"/>
-              </w:rPr>
-            </w:pPr>
-          </w:p>
-        </w:tc>
-        <w:tc>
-          <w:tcPr>
-            <w:tcW w:w="630" w:type="dxa"/>
-          </w:tcPr>
-          <w:p>
-            <w:pPr>
-              <w:rPr>
-                <w:rFonts w:ascii="Times New Roman" w:hAnsi="Times New Roman" w:cs="Times New Roman"/>
-                <w:sz w:val="24"/>
-                <w:szCs w:val="24"/>
-              </w:rPr>
-            </w:pPr>
-          </w:p>
-        </w:tc>
-        <w:tc>
-          <w:tcPr>
-            <w:tcW w:w="4338" w:type="dxa"/>
+            <w:tcW w:w="3270" w:type="dxa"/>
+          </w:tcPr>
+          <w:p>
+            <w:pPr>
+              <w:rPr>
+                <w:rFonts w:ascii="Times New Roman" w:hAnsi="Times New Roman" w:cs="Times New Roman"/>
+                <w:sz w:val="24"/>
+                <w:szCs w:val="24"/>
+              </w:rPr>
+            </w:pPr>
+            <w:r>
+              <w:rPr>
+                <w:rFonts w:ascii="Times New Roman" w:hAnsi="Times New Roman" w:cs="Times New Roman"/>
+                <w:sz w:val="24"/>
+                <w:szCs w:val="24"/>
+              </w:rPr>
+              <w:t>Are all requirements properly incorporated into the program design?</w:t>
+            </w:r>
+          </w:p>
+        </w:tc>
+        <w:tc>
+          <w:tcPr>
+            <w:tcW w:w="777" w:type="dxa"/>
+          </w:tcPr>
+          <w:p>
+            <w:pPr>
+              <w:jc w:val="center"/>
+              <w:rPr>
+                <w:rFonts w:ascii="Times New Roman" w:hAnsi="Times New Roman" w:cs="Times New Roman"/>
+                <w:sz w:val="24"/>
+                <w:szCs w:val="24"/>
+              </w:rPr>
+            </w:pPr>
+            <w:r>
+              <w:rPr>
+                <w:rFonts w:ascii="Times New Roman" w:hAnsi="Times New Roman" w:cs="Times New Roman"/>
+                <w:sz w:val="24"/>
+                <w:szCs w:val="24"/>
+              </w:rPr>
+              <w:t>Y</w:t>
+            </w:r>
+          </w:p>
+        </w:tc>
+        <w:tc>
+          <w:tcPr>
+            <w:tcW w:w="4329" w:type="dxa"/>
           </w:tcPr>
           <w:p>
             <w:pPr>
@@ -2635,7 +2451,7 @@
       <w:tr>
         <w:tc>
           <w:tcPr>
-            <w:tcW w:w="558" w:type="dxa"/>
+            <w:tcW w:w="571" w:type="dxa"/>
           </w:tcPr>
           <w:p>
             <w:pPr>
@@ -2657,7 +2473,7 @@
         </w:tc>
         <w:tc>
           <w:tcPr>
-            <w:tcW w:w="3272" w:type="dxa"/>
+            <w:tcW w:w="3270" w:type="dxa"/>
           </w:tcPr>
           <w:p>
             <w:pPr>
@@ -2679,35 +2495,30 @@
         </w:tc>
         <w:tc>
           <w:tcPr>
-            <w:tcW w:w="778" w:type="dxa"/>
-          </w:tcPr>
-          <w:p>
-            <w:pPr>
-              <w:rPr>
-                <w:rFonts w:ascii="Times New Roman" w:hAnsi="Times New Roman" w:cs="Times New Roman"/>
-                <w:sz w:val="24"/>
-                <w:szCs w:val="24"/>
-              </w:rPr>
-            </w:pPr>
-          </w:p>
-        </w:tc>
-        <w:tc>
-          <w:tcPr>
-            <w:tcW w:w="630" w:type="dxa"/>
-          </w:tcPr>
-          <w:p>
-            <w:pPr>
-              <w:rPr>
-                <w:rFonts w:ascii="Times New Roman" w:hAnsi="Times New Roman" w:cs="Times New Roman"/>
-                <w:sz w:val="24"/>
-                <w:szCs w:val="24"/>
-              </w:rPr>
-            </w:pPr>
-          </w:p>
-        </w:tc>
-        <w:tc>
-          <w:tcPr>
-            <w:tcW w:w="4338" w:type="dxa"/>
+            <w:tcW w:w="777" w:type="dxa"/>
+          </w:tcPr>
+          <w:p>
+            <w:pPr>
+              <w:jc w:val="center"/>
+              <w:rPr>
+                <w:rFonts w:ascii="Times New Roman" w:hAnsi="Times New Roman" w:cs="Times New Roman"/>
+                <w:sz w:val="24"/>
+                <w:szCs w:val="24"/>
+              </w:rPr>
+            </w:pPr>
+            <w:r>
+              <w:rPr>
+                <w:rFonts w:ascii="Times New Roman" w:hAnsi="Times New Roman" w:cs="Times New Roman"/>
+                <w:sz w:val="24"/>
+                <w:szCs w:val="24"/>
+              </w:rPr>
+              <w:t>Y</w:t>
+            </w:r>
+          </w:p>
+        </w:tc>
+        <w:tc>
+          <w:tcPr>
+            <w:tcW w:w="4329" w:type="dxa"/>
           </w:tcPr>
           <w:p>
             <w:pPr>
@@ -2723,7 +2534,7 @@
       <w:tr>
         <w:tc>
           <w:tcPr>
-            <w:tcW w:w="558" w:type="dxa"/>
+            <w:tcW w:w="571" w:type="dxa"/>
           </w:tcPr>
           <w:p>
             <w:pPr>
@@ -2745,7 +2556,7 @@
         </w:tc>
         <w:tc>
           <w:tcPr>
-            <w:tcW w:w="3272" w:type="dxa"/>
+            <w:tcW w:w="3270" w:type="dxa"/>
           </w:tcPr>
           <w:p>
             <w:pPr>
@@ -2767,51 +2578,54 @@
         </w:tc>
         <w:tc>
           <w:tcPr>
-            <w:tcW w:w="778" w:type="dxa"/>
-          </w:tcPr>
-          <w:p>
-            <w:pPr>
-              <w:rPr>
-                <w:rFonts w:ascii="Times New Roman" w:hAnsi="Times New Roman" w:cs="Times New Roman"/>
-                <w:sz w:val="24"/>
-                <w:szCs w:val="24"/>
-              </w:rPr>
-            </w:pPr>
-          </w:p>
-        </w:tc>
-        <w:tc>
-          <w:tcPr>
-            <w:tcW w:w="630" w:type="dxa"/>
-          </w:tcPr>
-          <w:p>
-            <w:pPr>
-              <w:rPr>
-                <w:rFonts w:ascii="Times New Roman" w:hAnsi="Times New Roman" w:cs="Times New Roman"/>
-                <w:sz w:val="24"/>
-                <w:szCs w:val="24"/>
-              </w:rPr>
-            </w:pPr>
-          </w:p>
-        </w:tc>
-        <w:tc>
-          <w:tcPr>
-            <w:tcW w:w="4338" w:type="dxa"/>
-          </w:tcPr>
-          <w:p>
-            <w:pPr>
-              <w:rPr>
-                <w:rFonts w:ascii="Times New Roman" w:hAnsi="Times New Roman" w:cs="Times New Roman"/>
-                <w:sz w:val="24"/>
-                <w:szCs w:val="24"/>
-              </w:rPr>
-            </w:pPr>
+            <w:tcW w:w="777" w:type="dxa"/>
+          </w:tcPr>
+          <w:p>
+            <w:pPr>
+              <w:jc w:val="center"/>
+              <w:rPr>
+                <w:rFonts w:ascii="Times New Roman" w:hAnsi="Times New Roman" w:cs="Times New Roman"/>
+                <w:sz w:val="24"/>
+                <w:szCs w:val="24"/>
+              </w:rPr>
+            </w:pPr>
+            <w:r>
+              <w:rPr>
+                <w:rFonts w:ascii="Times New Roman" w:hAnsi="Times New Roman" w:cs="Times New Roman"/>
+                <w:sz w:val="24"/>
+                <w:szCs w:val="24"/>
+              </w:rPr>
+              <w:t>Y</w:t>
+            </w:r>
+          </w:p>
+        </w:tc>
+        <w:tc>
+          <w:tcPr>
+            <w:tcW w:w="4329" w:type="dxa"/>
+          </w:tcPr>
+          <w:p>
+            <w:pPr>
+              <w:rPr>
+                <w:rFonts w:ascii="Times New Roman" w:hAnsi="Times New Roman" w:cs="Times New Roman"/>
+                <w:sz w:val="24"/>
+                <w:szCs w:val="24"/>
+              </w:rPr>
+            </w:pPr>
+            <w:r>
+              <w:rPr>
+                <w:rFonts w:ascii="Times New Roman" w:hAnsi="Times New Roman" w:cs="Times New Roman"/>
+                <w:sz w:val="24"/>
+                <w:szCs w:val="24"/>
+              </w:rPr>
+              <w:t>These models are the basis for the design and flow of the animations.</w:t>
+            </w:r>
           </w:p>
         </w:tc>
       </w:tr>
       <w:tr>
         <w:tc>
           <w:tcPr>
-            <w:tcW w:w="558" w:type="dxa"/>
+            <w:tcW w:w="571" w:type="dxa"/>
           </w:tcPr>
           <w:p>
             <w:pPr>
@@ -2833,73 +2647,52 @@
         </w:tc>
         <w:tc>
           <w:tcPr>
-            <w:tcW w:w="3272" w:type="dxa"/>
-          </w:tcPr>
-          <w:p>
-            <w:pPr>
-              <w:rPr>
-                <w:rFonts w:ascii="Times New Roman" w:hAnsi="Times New Roman" w:cs="Times New Roman"/>
-                <w:sz w:val="24"/>
-                <w:szCs w:val="24"/>
-              </w:rPr>
-            </w:pPr>
-            <w:r>
-              <w:rPr>
-                <w:rFonts w:ascii="Times New Roman" w:hAnsi="Times New Roman" w:cs="Times New Roman"/>
-                <w:sz w:val="24"/>
-                <w:szCs w:val="24"/>
-              </w:rPr>
-              <w:t>Do all requirements function according to the customers</w:t>
-            </w:r>
-            <w:r>
-              <w:rPr>
-                <w:rFonts w:ascii="Times New Roman" w:hAnsi="Times New Roman" w:cs="Times New Roman"/>
-                <w:sz w:val="24"/>
-                <w:szCs w:val="24"/>
-              </w:rPr>
-              <w:t>'</w:t>
-            </w:r>
-            <w:r>
-              <w:rPr>
-                <w:rFonts w:ascii="Times New Roman" w:hAnsi="Times New Roman" w:cs="Times New Roman"/>
-                <w:sz w:val="24"/>
-                <w:szCs w:val="24"/>
-              </w:rPr>
-              <w:t xml:space="preserve"> models?</w:t>
-            </w:r>
-          </w:p>
-        </w:tc>
-        <w:tc>
-          <w:tcPr>
-            <w:tcW w:w="778" w:type="dxa"/>
-          </w:tcPr>
-          <w:p>
-            <w:pPr>
-              <w:rPr>
-                <w:rFonts w:ascii="Times New Roman" w:hAnsi="Times New Roman" w:cs="Times New Roman"/>
-                <w:sz w:val="24"/>
-                <w:szCs w:val="24"/>
-              </w:rPr>
-            </w:pPr>
-          </w:p>
-        </w:tc>
-        <w:tc>
-          <w:tcPr>
-            <w:tcW w:w="630" w:type="dxa"/>
-          </w:tcPr>
-          <w:p>
-            <w:pPr>
-              <w:rPr>
-                <w:rFonts w:ascii="Times New Roman" w:hAnsi="Times New Roman" w:cs="Times New Roman"/>
-                <w:sz w:val="24"/>
-                <w:szCs w:val="24"/>
-              </w:rPr>
-            </w:pPr>
-          </w:p>
-        </w:tc>
-        <w:tc>
-          <w:tcPr>
-            <w:tcW w:w="4338" w:type="dxa"/>
+            <w:tcW w:w="3270" w:type="dxa"/>
+          </w:tcPr>
+          <w:p>
+            <w:pPr>
+              <w:rPr>
+                <w:rFonts w:ascii="Times New Roman" w:hAnsi="Times New Roman" w:cs="Times New Roman"/>
+                <w:sz w:val="24"/>
+                <w:szCs w:val="24"/>
+              </w:rPr>
+            </w:pPr>
+            <w:r>
+              <w:rPr>
+                <w:rFonts w:ascii="Times New Roman" w:hAnsi="Times New Roman" w:cs="Times New Roman"/>
+                <w:sz w:val="24"/>
+                <w:szCs w:val="24"/>
+              </w:rPr>
+              <w:t>Do all requirements function according to the customers' models?</w:t>
+            </w:r>
+          </w:p>
+        </w:tc>
+        <w:tc>
+          <w:tcPr>
+            <w:tcW w:w="777" w:type="dxa"/>
+          </w:tcPr>
+          <w:p>
+            <w:pPr>
+              <w:jc w:val="center"/>
+              <w:rPr>
+                <w:rFonts w:ascii="Times New Roman" w:hAnsi="Times New Roman" w:cs="Times New Roman"/>
+                <w:sz w:val="24"/>
+                <w:szCs w:val="24"/>
+              </w:rPr>
+            </w:pPr>
+            <w:r>
+              <w:rPr>
+                <w:rFonts w:ascii="Times New Roman" w:hAnsi="Times New Roman" w:cs="Times New Roman"/>
+                <w:sz w:val="24"/>
+                <w:szCs w:val="24"/>
+              </w:rPr>
+              <w:t>Y</w:t>
+            </w:r>
+          </w:p>
+        </w:tc>
+        <w:tc>
+          <w:tcPr>
+            <w:tcW w:w="4329" w:type="dxa"/>
           </w:tcPr>
           <w:p>
             <w:pPr>
@@ -2915,7 +2708,7 @@
       <w:tr>
         <w:tc>
           <w:tcPr>
-            <w:tcW w:w="558" w:type="dxa"/>
+            <w:tcW w:w="571" w:type="dxa"/>
           </w:tcPr>
           <w:p>
             <w:pPr>
@@ -2937,7 +2730,7 @@
         </w:tc>
         <w:tc>
           <w:tcPr>
-            <w:tcW w:w="3272" w:type="dxa"/>
+            <w:tcW w:w="3270" w:type="dxa"/>
           </w:tcPr>
           <w:p>
             <w:pPr>
@@ -2959,35 +2752,30 @@
         </w:tc>
         <w:tc>
           <w:tcPr>
-            <w:tcW w:w="778" w:type="dxa"/>
-          </w:tcPr>
-          <w:p>
-            <w:pPr>
-              <w:rPr>
-                <w:rFonts w:ascii="Times New Roman" w:hAnsi="Times New Roman" w:cs="Times New Roman"/>
-                <w:sz w:val="24"/>
-                <w:szCs w:val="24"/>
-              </w:rPr>
-            </w:pPr>
-          </w:p>
-        </w:tc>
-        <w:tc>
-          <w:tcPr>
-            <w:tcW w:w="630" w:type="dxa"/>
-          </w:tcPr>
-          <w:p>
-            <w:pPr>
-              <w:rPr>
-                <w:rFonts w:ascii="Times New Roman" w:hAnsi="Times New Roman" w:cs="Times New Roman"/>
-                <w:sz w:val="24"/>
-                <w:szCs w:val="24"/>
-              </w:rPr>
-            </w:pPr>
-          </w:p>
-        </w:tc>
-        <w:tc>
-          <w:tcPr>
-            <w:tcW w:w="4338" w:type="dxa"/>
+            <w:tcW w:w="777" w:type="dxa"/>
+          </w:tcPr>
+          <w:p>
+            <w:pPr>
+              <w:jc w:val="center"/>
+              <w:rPr>
+                <w:rFonts w:ascii="Times New Roman" w:hAnsi="Times New Roman" w:cs="Times New Roman"/>
+                <w:sz w:val="24"/>
+                <w:szCs w:val="24"/>
+              </w:rPr>
+            </w:pPr>
+            <w:r>
+              <w:rPr>
+                <w:rFonts w:ascii="Times New Roman" w:hAnsi="Times New Roman" w:cs="Times New Roman"/>
+                <w:sz w:val="24"/>
+                <w:szCs w:val="24"/>
+              </w:rPr>
+              <w:t>N</w:t>
+            </w:r>
+          </w:p>
+        </w:tc>
+        <w:tc>
+          <w:tcPr>
+            <w:tcW w:w="4329" w:type="dxa"/>
           </w:tcPr>
           <w:p>
             <w:pPr>
@@ -3003,7 +2791,7 @@
       <w:tr>
         <w:tc>
           <w:tcPr>
-            <w:tcW w:w="558" w:type="dxa"/>
+            <w:tcW w:w="571" w:type="dxa"/>
           </w:tcPr>
           <w:p>
             <w:pPr>
@@ -3025,7 +2813,7 @@
         </w:tc>
         <w:tc>
           <w:tcPr>
-            <w:tcW w:w="3272" w:type="dxa"/>
+            <w:tcW w:w="3270" w:type="dxa"/>
           </w:tcPr>
           <w:p>
             <w:pPr>
@@ -3047,35 +2835,30 @@
         </w:tc>
         <w:tc>
           <w:tcPr>
-            <w:tcW w:w="778" w:type="dxa"/>
-          </w:tcPr>
-          <w:p>
-            <w:pPr>
-              <w:rPr>
-                <w:rFonts w:ascii="Times New Roman" w:hAnsi="Times New Roman" w:cs="Times New Roman"/>
-                <w:sz w:val="24"/>
-                <w:szCs w:val="24"/>
-              </w:rPr>
-            </w:pPr>
-          </w:p>
-        </w:tc>
-        <w:tc>
-          <w:tcPr>
-            <w:tcW w:w="630" w:type="dxa"/>
-          </w:tcPr>
-          <w:p>
-            <w:pPr>
-              <w:rPr>
-                <w:rFonts w:ascii="Times New Roman" w:hAnsi="Times New Roman" w:cs="Times New Roman"/>
-                <w:sz w:val="24"/>
-                <w:szCs w:val="24"/>
-              </w:rPr>
-            </w:pPr>
-          </w:p>
-        </w:tc>
-        <w:tc>
-          <w:tcPr>
-            <w:tcW w:w="4338" w:type="dxa"/>
+            <w:tcW w:w="777" w:type="dxa"/>
+          </w:tcPr>
+          <w:p>
+            <w:pPr>
+              <w:jc w:val="center"/>
+              <w:rPr>
+                <w:rFonts w:ascii="Times New Roman" w:hAnsi="Times New Roman" w:cs="Times New Roman"/>
+                <w:sz w:val="24"/>
+                <w:szCs w:val="24"/>
+              </w:rPr>
+            </w:pPr>
+            <w:r>
+              <w:rPr>
+                <w:rFonts w:ascii="Times New Roman" w:hAnsi="Times New Roman" w:cs="Times New Roman"/>
+                <w:sz w:val="24"/>
+                <w:szCs w:val="24"/>
+              </w:rPr>
+              <w:t>Y</w:t>
+            </w:r>
+          </w:p>
+        </w:tc>
+        <w:tc>
+          <w:tcPr>
+            <w:tcW w:w="4329" w:type="dxa"/>
           </w:tcPr>
           <w:p>
             <w:pPr>
@@ -3091,7 +2874,7 @@
       <w:tr>
         <w:tc>
           <w:tcPr>
-            <w:tcW w:w="558" w:type="dxa"/>
+            <w:tcW w:w="571" w:type="dxa"/>
           </w:tcPr>
           <w:p>
             <w:pPr>
@@ -3113,7 +2896,7 @@
         </w:tc>
         <w:tc>
           <w:tcPr>
-            <w:tcW w:w="3272" w:type="dxa"/>
+            <w:tcW w:w="3270" w:type="dxa"/>
           </w:tcPr>
           <w:p>
             <w:pPr>
@@ -3135,51 +2918,54 @@
         </w:tc>
         <w:tc>
           <w:tcPr>
-            <w:tcW w:w="778" w:type="dxa"/>
-          </w:tcPr>
-          <w:p>
-            <w:pPr>
-              <w:rPr>
-                <w:rFonts w:ascii="Times New Roman" w:hAnsi="Times New Roman" w:cs="Times New Roman"/>
-                <w:sz w:val="24"/>
-                <w:szCs w:val="24"/>
-              </w:rPr>
-            </w:pPr>
-          </w:p>
-        </w:tc>
-        <w:tc>
-          <w:tcPr>
-            <w:tcW w:w="630" w:type="dxa"/>
-          </w:tcPr>
-          <w:p>
-            <w:pPr>
-              <w:rPr>
-                <w:rFonts w:ascii="Times New Roman" w:hAnsi="Times New Roman" w:cs="Times New Roman"/>
-                <w:sz w:val="24"/>
-                <w:szCs w:val="24"/>
-              </w:rPr>
-            </w:pPr>
-          </w:p>
-        </w:tc>
-        <w:tc>
-          <w:tcPr>
-            <w:tcW w:w="4338" w:type="dxa"/>
-          </w:tcPr>
-          <w:p>
-            <w:pPr>
-              <w:rPr>
-                <w:rFonts w:ascii="Times New Roman" w:hAnsi="Times New Roman" w:cs="Times New Roman"/>
-                <w:sz w:val="24"/>
-                <w:szCs w:val="24"/>
-              </w:rPr>
-            </w:pPr>
+            <w:tcW w:w="777" w:type="dxa"/>
+          </w:tcPr>
+          <w:p>
+            <w:pPr>
+              <w:jc w:val="center"/>
+              <w:rPr>
+                <w:rFonts w:ascii="Times New Roman" w:hAnsi="Times New Roman" w:cs="Times New Roman"/>
+                <w:sz w:val="24"/>
+                <w:szCs w:val="24"/>
+              </w:rPr>
+            </w:pPr>
+            <w:r>
+              <w:rPr>
+                <w:rFonts w:ascii="Times New Roman" w:hAnsi="Times New Roman" w:cs="Times New Roman"/>
+                <w:sz w:val="24"/>
+                <w:szCs w:val="24"/>
+              </w:rPr>
+              <w:t>Y</w:t>
+            </w:r>
+          </w:p>
+        </w:tc>
+        <w:tc>
+          <w:tcPr>
+            <w:tcW w:w="4329" w:type="dxa"/>
+          </w:tcPr>
+          <w:p>
+            <w:pPr>
+              <w:rPr>
+                <w:rFonts w:ascii="Times New Roman" w:hAnsi="Times New Roman" w:cs="Times New Roman"/>
+                <w:sz w:val="24"/>
+                <w:szCs w:val="24"/>
+              </w:rPr>
+            </w:pPr>
+            <w:r>
+              <w:rPr>
+                <w:rFonts w:ascii="Times New Roman" w:hAnsi="Times New Roman" w:cs="Times New Roman"/>
+                <w:sz w:val="24"/>
+                <w:szCs w:val="24"/>
+              </w:rPr>
+              <w:t>A few changes were made. However, they were changes that could be implemented within the given timeframe.</w:t>
+            </w:r>
           </w:p>
         </w:tc>
       </w:tr>
       <w:tr>
         <w:tc>
           <w:tcPr>
-            <w:tcW w:w="558" w:type="dxa"/>
+            <w:tcW w:w="571" w:type="dxa"/>
           </w:tcPr>
           <w:p>
             <w:pPr>
@@ -3201,73 +2987,52 @@
         </w:tc>
         <w:tc>
           <w:tcPr>
-            <w:tcW w:w="3272" w:type="dxa"/>
-          </w:tcPr>
-          <w:p>
-            <w:pPr>
-              <w:rPr>
-                <w:rFonts w:ascii="Times New Roman" w:hAnsi="Times New Roman" w:cs="Times New Roman"/>
-                <w:sz w:val="24"/>
-                <w:szCs w:val="24"/>
-              </w:rPr>
-            </w:pPr>
-            <w:r>
-              <w:rPr>
-                <w:rFonts w:ascii="Times New Roman" w:hAnsi="Times New Roman" w:cs="Times New Roman"/>
-                <w:sz w:val="24"/>
-                <w:szCs w:val="24"/>
-              </w:rPr>
-              <w:t>Are there any risks with the</w:t>
-            </w:r>
-            <w:r>
-              <w:rPr>
-                <w:rFonts w:ascii="Times New Roman" w:hAnsi="Times New Roman" w:cs="Times New Roman"/>
-                <w:sz w:val="24"/>
-                <w:szCs w:val="24"/>
-              </w:rPr>
-              <w:t xml:space="preserve"> </w:t>
-            </w:r>
-            <w:r>
-              <w:rPr>
-                <w:rFonts w:ascii="Times New Roman" w:hAnsi="Times New Roman" w:cs="Times New Roman"/>
-                <w:sz w:val="24"/>
-                <w:szCs w:val="24"/>
-              </w:rPr>
-              <w:t>deliverables being changed?</w:t>
-            </w:r>
-          </w:p>
-        </w:tc>
-        <w:tc>
-          <w:tcPr>
-            <w:tcW w:w="778" w:type="dxa"/>
-          </w:tcPr>
-          <w:p>
-            <w:pPr>
-              <w:rPr>
-                <w:rFonts w:ascii="Times New Roman" w:hAnsi="Times New Roman" w:cs="Times New Roman"/>
-                <w:sz w:val="24"/>
-                <w:szCs w:val="24"/>
-              </w:rPr>
-            </w:pPr>
-          </w:p>
-        </w:tc>
-        <w:tc>
-          <w:tcPr>
-            <w:tcW w:w="630" w:type="dxa"/>
-          </w:tcPr>
-          <w:p>
-            <w:pPr>
-              <w:rPr>
-                <w:rFonts w:ascii="Times New Roman" w:hAnsi="Times New Roman" w:cs="Times New Roman"/>
-                <w:sz w:val="24"/>
-                <w:szCs w:val="24"/>
-              </w:rPr>
-            </w:pPr>
-          </w:p>
-        </w:tc>
-        <w:tc>
-          <w:tcPr>
-            <w:tcW w:w="4338" w:type="dxa"/>
+            <w:tcW w:w="3270" w:type="dxa"/>
+          </w:tcPr>
+          <w:p>
+            <w:pPr>
+              <w:rPr>
+                <w:rFonts w:ascii="Times New Roman" w:hAnsi="Times New Roman" w:cs="Times New Roman"/>
+                <w:sz w:val="24"/>
+                <w:szCs w:val="24"/>
+              </w:rPr>
+            </w:pPr>
+            <w:r>
+              <w:rPr>
+                <w:rFonts w:ascii="Times New Roman" w:hAnsi="Times New Roman" w:cs="Times New Roman"/>
+                <w:sz w:val="24"/>
+                <w:szCs w:val="24"/>
+              </w:rPr>
+              <w:t>Are there any risks with the deliverables being changed?</w:t>
+            </w:r>
+          </w:p>
+        </w:tc>
+        <w:tc>
+          <w:tcPr>
+            <w:tcW w:w="777" w:type="dxa"/>
+          </w:tcPr>
+          <w:p>
+            <w:pPr>
+              <w:jc w:val="center"/>
+              <w:rPr>
+                <w:rFonts w:ascii="Times New Roman" w:hAnsi="Times New Roman" w:cs="Times New Roman"/>
+                <w:sz w:val="24"/>
+                <w:szCs w:val="24"/>
+              </w:rPr>
+            </w:pPr>
+            <w:r>
+              <w:rPr>
+                <w:rFonts w:ascii="Times New Roman" w:hAnsi="Times New Roman" w:cs="Times New Roman"/>
+                <w:sz w:val="24"/>
+                <w:szCs w:val="24"/>
+              </w:rPr>
+              <w:t>Y</w:t>
+            </w:r>
+          </w:p>
+        </w:tc>
+        <w:tc>
+          <w:tcPr>
+            <w:tcW w:w="4329" w:type="dxa"/>
           </w:tcPr>
           <w:p>
             <w:pPr>
@@ -3283,7 +3048,7 @@
       <w:tr>
         <w:tc>
           <w:tcPr>
-            <w:tcW w:w="558" w:type="dxa"/>
+            <w:tcW w:w="571" w:type="dxa"/>
           </w:tcPr>
           <w:p>
             <w:pPr>
@@ -3305,7 +3070,7 @@
         </w:tc>
         <w:tc>
           <w:tcPr>
-            <w:tcW w:w="3272" w:type="dxa"/>
+            <w:tcW w:w="3270" w:type="dxa"/>
           </w:tcPr>
           <w:p>
             <w:pPr>
@@ -3327,35 +3092,30 @@
         </w:tc>
         <w:tc>
           <w:tcPr>
-            <w:tcW w:w="778" w:type="dxa"/>
-          </w:tcPr>
-          <w:p>
-            <w:pPr>
-              <w:rPr>
-                <w:rFonts w:ascii="Times New Roman" w:hAnsi="Times New Roman" w:cs="Times New Roman"/>
-                <w:sz w:val="24"/>
-                <w:szCs w:val="24"/>
-              </w:rPr>
-            </w:pPr>
-          </w:p>
-        </w:tc>
-        <w:tc>
-          <w:tcPr>
-            <w:tcW w:w="630" w:type="dxa"/>
-          </w:tcPr>
-          <w:p>
-            <w:pPr>
-              <w:rPr>
-                <w:rFonts w:ascii="Times New Roman" w:hAnsi="Times New Roman" w:cs="Times New Roman"/>
-                <w:sz w:val="24"/>
-                <w:szCs w:val="24"/>
-              </w:rPr>
-            </w:pPr>
-          </w:p>
-        </w:tc>
-        <w:tc>
-          <w:tcPr>
-            <w:tcW w:w="4338" w:type="dxa"/>
+            <w:tcW w:w="777" w:type="dxa"/>
+          </w:tcPr>
+          <w:p>
+            <w:pPr>
+              <w:jc w:val="center"/>
+              <w:rPr>
+                <w:rFonts w:ascii="Times New Roman" w:hAnsi="Times New Roman" w:cs="Times New Roman"/>
+                <w:sz w:val="24"/>
+                <w:szCs w:val="24"/>
+              </w:rPr>
+            </w:pPr>
+            <w:r>
+              <w:rPr>
+                <w:rFonts w:ascii="Times New Roman" w:hAnsi="Times New Roman" w:cs="Times New Roman"/>
+                <w:sz w:val="24"/>
+                <w:szCs w:val="24"/>
+              </w:rPr>
+              <w:t>Y</w:t>
+            </w:r>
+          </w:p>
+        </w:tc>
+        <w:tc>
+          <w:tcPr>
+            <w:tcW w:w="4329" w:type="dxa"/>
           </w:tcPr>
           <w:p>
             <w:pPr>
@@ -3371,7 +3131,7 @@
       <w:tr>
         <w:tc>
           <w:tcPr>
-            <w:tcW w:w="558" w:type="dxa"/>
+            <w:tcW w:w="571" w:type="dxa"/>
           </w:tcPr>
           <w:p>
             <w:pPr>
@@ -3393,73 +3153,86 @@
         </w:tc>
         <w:tc>
           <w:tcPr>
-            <w:tcW w:w="3272" w:type="dxa"/>
-          </w:tcPr>
-          <w:p>
-            <w:pPr>
-              <w:rPr>
-                <w:rFonts w:ascii="Times New Roman" w:hAnsi="Times New Roman" w:cs="Times New Roman"/>
-                <w:sz w:val="24"/>
-                <w:szCs w:val="24"/>
-              </w:rPr>
-            </w:pPr>
-            <w:r>
-              <w:rPr>
-                <w:rFonts w:ascii="Times New Roman" w:hAnsi="Times New Roman" w:cs="Times New Roman"/>
-                <w:sz w:val="24"/>
-                <w:szCs w:val="24"/>
-              </w:rPr>
-              <w:t>Was research done on the operating systems this program will run on?</w:t>
-            </w:r>
-          </w:p>
-        </w:tc>
-        <w:tc>
-          <w:tcPr>
-            <w:tcW w:w="778" w:type="dxa"/>
-          </w:tcPr>
-          <w:p>
-            <w:pPr>
-              <w:rPr>
-                <w:rFonts w:ascii="Times New Roman" w:hAnsi="Times New Roman" w:cs="Times New Roman"/>
-                <w:sz w:val="24"/>
-                <w:szCs w:val="24"/>
-              </w:rPr>
-            </w:pPr>
-          </w:p>
-        </w:tc>
-        <w:tc>
-          <w:tcPr>
-            <w:tcW w:w="630" w:type="dxa"/>
-          </w:tcPr>
-          <w:p>
-            <w:pPr>
-              <w:rPr>
-                <w:rFonts w:ascii="Times New Roman" w:hAnsi="Times New Roman" w:cs="Times New Roman"/>
-                <w:sz w:val="24"/>
-                <w:szCs w:val="24"/>
-              </w:rPr>
-            </w:pPr>
-          </w:p>
-        </w:tc>
-        <w:tc>
-          <w:tcPr>
-            <w:tcW w:w="4338" w:type="dxa"/>
-          </w:tcPr>
-          <w:p>
-            <w:pPr>
-              <w:rPr>
-                <w:rFonts w:ascii="Times New Roman" w:hAnsi="Times New Roman" w:cs="Times New Roman"/>
-                <w:sz w:val="24"/>
-                <w:szCs w:val="24"/>
-              </w:rPr>
-            </w:pPr>
+            <w:tcW w:w="3270" w:type="dxa"/>
+          </w:tcPr>
+          <w:p>
+            <w:pPr>
+              <w:rPr>
+                <w:rFonts w:ascii="Times New Roman" w:hAnsi="Times New Roman" w:cs="Times New Roman"/>
+                <w:sz w:val="24"/>
+                <w:szCs w:val="24"/>
+              </w:rPr>
+            </w:pPr>
+            <w:r>
+              <w:rPr>
+                <w:rFonts w:ascii="Times New Roman" w:hAnsi="Times New Roman" w:cs="Times New Roman"/>
+                <w:sz w:val="24"/>
+                <w:szCs w:val="24"/>
+              </w:rPr>
+              <w:t xml:space="preserve">Was research done on the operating systems this program </w:t>
+            </w:r>
+            <w:r>
+              <w:rPr>
+                <w:rFonts w:ascii="Times New Roman" w:hAnsi="Times New Roman" w:cs="Times New Roman"/>
+                <w:sz w:val="24"/>
+                <w:szCs w:val="24"/>
+              </w:rPr>
+              <w:lastRenderedPageBreak/>
+              <w:t>will run on?</w:t>
+            </w:r>
+          </w:p>
+        </w:tc>
+        <w:tc>
+          <w:tcPr>
+            <w:tcW w:w="777" w:type="dxa"/>
+          </w:tcPr>
+          <w:p>
+            <w:pPr>
+              <w:jc w:val="center"/>
+              <w:rPr>
+                <w:rFonts w:ascii="Times New Roman" w:hAnsi="Times New Roman" w:cs="Times New Roman"/>
+                <w:sz w:val="24"/>
+                <w:szCs w:val="24"/>
+              </w:rPr>
+            </w:pPr>
+            <w:r>
+              <w:rPr>
+                <w:rFonts w:ascii="Times New Roman" w:hAnsi="Times New Roman" w:cs="Times New Roman"/>
+                <w:sz w:val="24"/>
+                <w:szCs w:val="24"/>
+              </w:rPr>
+              <w:lastRenderedPageBreak/>
+              <w:t>Y</w:t>
+            </w:r>
+          </w:p>
+        </w:tc>
+        <w:tc>
+          <w:tcPr>
+            <w:tcW w:w="4329" w:type="dxa"/>
+          </w:tcPr>
+          <w:p>
+            <w:pPr>
+              <w:rPr>
+                <w:rFonts w:ascii="Times New Roman" w:hAnsi="Times New Roman" w:cs="Times New Roman"/>
+                <w:sz w:val="24"/>
+                <w:szCs w:val="24"/>
+              </w:rPr>
+            </w:pPr>
+            <w:r>
+              <w:rPr>
+                <w:rFonts w:ascii="Times New Roman" w:hAnsi="Times New Roman" w:cs="Times New Roman"/>
+                <w:sz w:val="24"/>
+                <w:szCs w:val="24"/>
+              </w:rPr>
+              <w:t>Windows 7, Mac OS and Linux.</w:t>
+            </w:r>
           </w:p>
         </w:tc>
       </w:tr>
       <w:tr>
         <w:tc>
           <w:tcPr>
-            <w:tcW w:w="558" w:type="dxa"/>
+            <w:tcW w:w="571" w:type="dxa"/>
           </w:tcPr>
           <w:p>
             <w:pPr>
@@ -3482,7 +3255,7 @@
         </w:tc>
         <w:tc>
           <w:tcPr>
-            <w:tcW w:w="3272" w:type="dxa"/>
+            <w:tcW w:w="3270" w:type="dxa"/>
           </w:tcPr>
           <w:p>
             <w:pPr>
@@ -3504,51 +3277,54 @@
         </w:tc>
         <w:tc>
           <w:tcPr>
-            <w:tcW w:w="778" w:type="dxa"/>
-          </w:tcPr>
-          <w:p>
-            <w:pPr>
-              <w:rPr>
-                <w:rFonts w:ascii="Times New Roman" w:hAnsi="Times New Roman" w:cs="Times New Roman"/>
-                <w:sz w:val="24"/>
-                <w:szCs w:val="24"/>
-              </w:rPr>
-            </w:pPr>
-          </w:p>
-        </w:tc>
-        <w:tc>
-          <w:tcPr>
-            <w:tcW w:w="630" w:type="dxa"/>
-          </w:tcPr>
-          <w:p>
-            <w:pPr>
-              <w:rPr>
-                <w:rFonts w:ascii="Times New Roman" w:hAnsi="Times New Roman" w:cs="Times New Roman"/>
-                <w:sz w:val="24"/>
-                <w:szCs w:val="24"/>
-              </w:rPr>
-            </w:pPr>
-          </w:p>
-        </w:tc>
-        <w:tc>
-          <w:tcPr>
-            <w:tcW w:w="4338" w:type="dxa"/>
-          </w:tcPr>
-          <w:p>
-            <w:pPr>
-              <w:rPr>
-                <w:rFonts w:ascii="Times New Roman" w:hAnsi="Times New Roman" w:cs="Times New Roman"/>
-                <w:sz w:val="24"/>
-                <w:szCs w:val="24"/>
-              </w:rPr>
-            </w:pPr>
+            <w:tcW w:w="777" w:type="dxa"/>
+          </w:tcPr>
+          <w:p>
+            <w:pPr>
+              <w:jc w:val="center"/>
+              <w:rPr>
+                <w:rFonts w:ascii="Times New Roman" w:hAnsi="Times New Roman" w:cs="Times New Roman"/>
+                <w:sz w:val="24"/>
+                <w:szCs w:val="24"/>
+              </w:rPr>
+            </w:pPr>
+            <w:r>
+              <w:rPr>
+                <w:rFonts w:ascii="Times New Roman" w:hAnsi="Times New Roman" w:cs="Times New Roman"/>
+                <w:sz w:val="24"/>
+                <w:szCs w:val="24"/>
+              </w:rPr>
+              <w:t>Y</w:t>
+            </w:r>
+          </w:p>
+        </w:tc>
+        <w:tc>
+          <w:tcPr>
+            <w:tcW w:w="4329" w:type="dxa"/>
+          </w:tcPr>
+          <w:p>
+            <w:pPr>
+              <w:rPr>
+                <w:rFonts w:ascii="Times New Roman" w:hAnsi="Times New Roman" w:cs="Times New Roman"/>
+                <w:sz w:val="24"/>
+                <w:szCs w:val="24"/>
+              </w:rPr>
+            </w:pPr>
+            <w:r>
+              <w:rPr>
+                <w:rFonts w:ascii="Times New Roman" w:hAnsi="Times New Roman" w:cs="Times New Roman"/>
+                <w:sz w:val="24"/>
+                <w:szCs w:val="24"/>
+              </w:rPr>
+              <w:t>Listed in the requirements documents.</w:t>
+            </w:r>
           </w:p>
         </w:tc>
       </w:tr>
       <w:tr>
         <w:tc>
           <w:tcPr>
-            <w:tcW w:w="558" w:type="dxa"/>
+            <w:tcW w:w="571" w:type="dxa"/>
           </w:tcPr>
           <w:p>
             <w:pPr>
@@ -3570,7 +3346,7 @@
         </w:tc>
         <w:tc>
           <w:tcPr>
-            <w:tcW w:w="3272" w:type="dxa"/>
+            <w:tcW w:w="3270" w:type="dxa"/>
           </w:tcPr>
           <w:p>
             <w:pPr>
@@ -3592,81 +3368,76 @@
         </w:tc>
         <w:tc>
           <w:tcPr>
-            <w:tcW w:w="778" w:type="dxa"/>
-          </w:tcPr>
-          <w:p>
-            <w:pPr>
-              <w:rPr>
-                <w:rFonts w:ascii="Times New Roman" w:hAnsi="Times New Roman" w:cs="Times New Roman"/>
-                <w:sz w:val="24"/>
-                <w:szCs w:val="24"/>
-              </w:rPr>
-            </w:pPr>
-          </w:p>
-        </w:tc>
-        <w:tc>
-          <w:tcPr>
-            <w:tcW w:w="630" w:type="dxa"/>
-          </w:tcPr>
-          <w:p>
-            <w:pPr>
-              <w:rPr>
-                <w:rFonts w:ascii="Times New Roman" w:hAnsi="Times New Roman" w:cs="Times New Roman"/>
-                <w:sz w:val="24"/>
-                <w:szCs w:val="24"/>
-              </w:rPr>
-            </w:pPr>
-          </w:p>
-        </w:tc>
-        <w:tc>
-          <w:tcPr>
-            <w:tcW w:w="4338" w:type="dxa"/>
-          </w:tcPr>
-          <w:p>
-            <w:pPr>
-              <w:rPr>
-                <w:rFonts w:ascii="Times New Roman" w:hAnsi="Times New Roman" w:cs="Times New Roman"/>
-                <w:sz w:val="24"/>
-                <w:szCs w:val="24"/>
-              </w:rPr>
-            </w:pPr>
+            <w:tcW w:w="777" w:type="dxa"/>
+          </w:tcPr>
+          <w:p>
+            <w:pPr>
+              <w:jc w:val="center"/>
+              <w:rPr>
+                <w:rFonts w:ascii="Times New Roman" w:hAnsi="Times New Roman" w:cs="Times New Roman"/>
+                <w:sz w:val="24"/>
+                <w:szCs w:val="24"/>
+              </w:rPr>
+            </w:pPr>
+            <w:r>
+              <w:rPr>
+                <w:rFonts w:ascii="Times New Roman" w:hAnsi="Times New Roman" w:cs="Times New Roman"/>
+                <w:sz w:val="24"/>
+                <w:szCs w:val="24"/>
+              </w:rPr>
+              <w:t>Y</w:t>
+            </w:r>
+          </w:p>
+        </w:tc>
+        <w:tc>
+          <w:tcPr>
+            <w:tcW w:w="4329" w:type="dxa"/>
+          </w:tcPr>
+          <w:p>
+            <w:pPr>
+              <w:rPr>
+                <w:rFonts w:ascii="Times New Roman" w:hAnsi="Times New Roman" w:cs="Times New Roman"/>
+                <w:sz w:val="24"/>
+                <w:szCs w:val="24"/>
+              </w:rPr>
+            </w:pPr>
+            <w:r>
+              <w:rPr>
+                <w:rFonts w:ascii="Times New Roman" w:hAnsi="Times New Roman" w:cs="Times New Roman"/>
+                <w:sz w:val="24"/>
+                <w:szCs w:val="24"/>
+              </w:rPr>
+              <w:t>Standard mouse, keyboard and monitor.</w:t>
+            </w:r>
           </w:p>
         </w:tc>
       </w:tr>
       <w:tr>
         <w:tc>
           <w:tcPr>
-            <w:tcW w:w="558" w:type="dxa"/>
-          </w:tcPr>
-          <w:p>
-            <w:pPr>
-              <w:rPr>
-                <w:rFonts w:ascii="Times New Roman" w:hAnsi="Times New Roman" w:cs="Times New Roman"/>
-                <w:sz w:val="24"/>
-                <w:szCs w:val="24"/>
-              </w:rPr>
-            </w:pPr>
-            <w:r>
-              <w:rPr>
-                <w:rFonts w:ascii="Times New Roman" w:hAnsi="Times New Roman" w:cs="Times New Roman"/>
-                <w:sz w:val="24"/>
-                <w:szCs w:val="24"/>
-              </w:rPr>
-              <w:t>1</w:t>
-            </w:r>
-            <w:r>
-              <w:rPr>
-                <w:rFonts w:ascii="Times New Roman" w:hAnsi="Times New Roman" w:cs="Times New Roman"/>
-                <w:sz w:val="24"/>
-                <w:szCs w:val="24"/>
-              </w:rPr>
-              <w:t>5</w:t>
-            </w:r>
-          </w:p>
-        </w:tc>
-        <w:tc>
-          <w:tcPr>
-            <w:tcW w:w="3272" w:type="dxa"/>
+            <w:tcW w:w="571" w:type="dxa"/>
+          </w:tcPr>
+          <w:p>
+            <w:pPr>
+              <w:rPr>
+                <w:rFonts w:ascii="Times New Roman" w:hAnsi="Times New Roman" w:cs="Times New Roman"/>
+                <w:sz w:val="24"/>
+                <w:szCs w:val="24"/>
+              </w:rPr>
+            </w:pPr>
+            <w:r>
+              <w:rPr>
+                <w:rFonts w:ascii="Times New Roman" w:hAnsi="Times New Roman" w:cs="Times New Roman"/>
+                <w:sz w:val="24"/>
+                <w:szCs w:val="24"/>
+              </w:rPr>
+              <w:t>15</w:t>
+            </w:r>
+          </w:p>
+        </w:tc>
+        <w:tc>
+          <w:tcPr>
+            <w:tcW w:w="3270" w:type="dxa"/>
           </w:tcPr>
           <w:p>
             <w:pPr>
@@ -3688,35 +3459,30 @@
         </w:tc>
         <w:tc>
           <w:tcPr>
-            <w:tcW w:w="778" w:type="dxa"/>
-          </w:tcPr>
-          <w:p>
-            <w:pPr>
-              <w:rPr>
-                <w:rFonts w:ascii="Times New Roman" w:hAnsi="Times New Roman" w:cs="Times New Roman"/>
-                <w:sz w:val="24"/>
-                <w:szCs w:val="24"/>
-              </w:rPr>
-            </w:pPr>
-          </w:p>
-        </w:tc>
-        <w:tc>
-          <w:tcPr>
-            <w:tcW w:w="630" w:type="dxa"/>
-          </w:tcPr>
-          <w:p>
-            <w:pPr>
-              <w:rPr>
-                <w:rFonts w:ascii="Times New Roman" w:hAnsi="Times New Roman" w:cs="Times New Roman"/>
-                <w:sz w:val="24"/>
-                <w:szCs w:val="24"/>
-              </w:rPr>
-            </w:pPr>
-          </w:p>
-        </w:tc>
-        <w:tc>
-          <w:tcPr>
-            <w:tcW w:w="4338" w:type="dxa"/>
+            <w:tcW w:w="777" w:type="dxa"/>
+          </w:tcPr>
+          <w:p>
+            <w:pPr>
+              <w:jc w:val="center"/>
+              <w:rPr>
+                <w:rFonts w:ascii="Times New Roman" w:hAnsi="Times New Roman" w:cs="Times New Roman"/>
+                <w:sz w:val="24"/>
+                <w:szCs w:val="24"/>
+              </w:rPr>
+            </w:pPr>
+            <w:r>
+              <w:rPr>
+                <w:rFonts w:ascii="Times New Roman" w:hAnsi="Times New Roman" w:cs="Times New Roman"/>
+                <w:sz w:val="24"/>
+                <w:szCs w:val="24"/>
+              </w:rPr>
+              <w:t>Y</w:t>
+            </w:r>
+          </w:p>
+        </w:tc>
+        <w:tc>
+          <w:tcPr>
+            <w:tcW w:w="4329" w:type="dxa"/>
           </w:tcPr>
           <w:p>
             <w:pPr>
@@ -3732,37 +3498,29 @@
       <w:tr>
         <w:tc>
           <w:tcPr>
-            <w:tcW w:w="558" w:type="dxa"/>
-          </w:tcPr>
-          <w:p>
-            <w:pPr>
-              <w:rPr>
-                <w:rFonts w:ascii="Times New Roman" w:hAnsi="Times New Roman" w:cs="Times New Roman"/>
-                <w:sz w:val="24"/>
-                <w:szCs w:val="24"/>
-              </w:rPr>
-            </w:pPr>
-            <w:r>
-              <w:rPr>
-                <w:rFonts w:ascii="Times New Roman" w:hAnsi="Times New Roman" w:cs="Times New Roman"/>
-                <w:sz w:val="24"/>
-                <w:szCs w:val="24"/>
-              </w:rPr>
-              <w:t>1</w:t>
-            </w:r>
-            <w:r>
-              <w:rPr>
-                <w:rFonts w:ascii="Times New Roman" w:hAnsi="Times New Roman" w:cs="Times New Roman"/>
-                <w:sz w:val="24"/>
-                <w:szCs w:val="24"/>
-              </w:rPr>
-              <w:t>6</w:t>
-            </w:r>
-          </w:p>
-        </w:tc>
-        <w:tc>
-          <w:tcPr>
-            <w:tcW w:w="3272" w:type="dxa"/>
+            <w:tcW w:w="571" w:type="dxa"/>
+          </w:tcPr>
+          <w:p>
+            <w:pPr>
+              <w:rPr>
+                <w:rFonts w:ascii="Times New Roman" w:hAnsi="Times New Roman" w:cs="Times New Roman"/>
+                <w:sz w:val="24"/>
+                <w:szCs w:val="24"/>
+              </w:rPr>
+            </w:pPr>
+            <w:r>
+              <w:rPr>
+                <w:rFonts w:ascii="Times New Roman" w:hAnsi="Times New Roman" w:cs="Times New Roman"/>
+                <w:sz w:val="24"/>
+                <w:szCs w:val="24"/>
+              </w:rPr>
+              <w:t>16</w:t>
+            </w:r>
+          </w:p>
+        </w:tc>
+        <w:tc>
+          <w:tcPr>
+            <w:tcW w:w="3270" w:type="dxa"/>
           </w:tcPr>
           <w:p>
             <w:pPr>
@@ -3784,35 +3542,30 @@
         </w:tc>
         <w:tc>
           <w:tcPr>
-            <w:tcW w:w="778" w:type="dxa"/>
-          </w:tcPr>
-          <w:p>
-            <w:pPr>
-              <w:rPr>
-                <w:rFonts w:ascii="Times New Roman" w:hAnsi="Times New Roman" w:cs="Times New Roman"/>
-                <w:sz w:val="24"/>
-                <w:szCs w:val="24"/>
-              </w:rPr>
-            </w:pPr>
-          </w:p>
-        </w:tc>
-        <w:tc>
-          <w:tcPr>
-            <w:tcW w:w="630" w:type="dxa"/>
-          </w:tcPr>
-          <w:p>
-            <w:pPr>
-              <w:rPr>
-                <w:rFonts w:ascii="Times New Roman" w:hAnsi="Times New Roman" w:cs="Times New Roman"/>
-                <w:sz w:val="24"/>
-                <w:szCs w:val="24"/>
-              </w:rPr>
-            </w:pPr>
-          </w:p>
-        </w:tc>
-        <w:tc>
-          <w:tcPr>
-            <w:tcW w:w="4338" w:type="dxa"/>
+            <w:tcW w:w="777" w:type="dxa"/>
+          </w:tcPr>
+          <w:p>
+            <w:pPr>
+              <w:jc w:val="center"/>
+              <w:rPr>
+                <w:rFonts w:ascii="Times New Roman" w:hAnsi="Times New Roman" w:cs="Times New Roman"/>
+                <w:sz w:val="24"/>
+                <w:szCs w:val="24"/>
+              </w:rPr>
+            </w:pPr>
+            <w:r>
+              <w:rPr>
+                <w:rFonts w:ascii="Times New Roman" w:hAnsi="Times New Roman" w:cs="Times New Roman"/>
+                <w:sz w:val="24"/>
+                <w:szCs w:val="24"/>
+              </w:rPr>
+              <w:t>Y</w:t>
+            </w:r>
+          </w:p>
+        </w:tc>
+        <w:tc>
+          <w:tcPr>
+            <w:tcW w:w="4329" w:type="dxa"/>
           </w:tcPr>
           <w:p>
             <w:pPr>
@@ -3828,37 +3581,29 @@
       <w:tr>
         <w:tc>
           <w:tcPr>
-            <w:tcW w:w="558" w:type="dxa"/>
-          </w:tcPr>
-          <w:p>
-            <w:pPr>
-              <w:rPr>
-                <w:rFonts w:ascii="Times New Roman" w:hAnsi="Times New Roman" w:cs="Times New Roman"/>
-                <w:sz w:val="24"/>
-                <w:szCs w:val="24"/>
-              </w:rPr>
-            </w:pPr>
-            <w:r>
-              <w:rPr>
-                <w:rFonts w:ascii="Times New Roman" w:hAnsi="Times New Roman" w:cs="Times New Roman"/>
-                <w:sz w:val="24"/>
-                <w:szCs w:val="24"/>
-              </w:rPr>
-              <w:t>1</w:t>
-            </w:r>
-            <w:r>
-              <w:rPr>
-                <w:rFonts w:ascii="Times New Roman" w:hAnsi="Times New Roman" w:cs="Times New Roman"/>
-                <w:sz w:val="24"/>
-                <w:szCs w:val="24"/>
-              </w:rPr>
-              <w:t>7</w:t>
-            </w:r>
-          </w:p>
-        </w:tc>
-        <w:tc>
-          <w:tcPr>
-            <w:tcW w:w="3272" w:type="dxa"/>
+            <w:tcW w:w="571" w:type="dxa"/>
+          </w:tcPr>
+          <w:p>
+            <w:pPr>
+              <w:rPr>
+                <w:rFonts w:ascii="Times New Roman" w:hAnsi="Times New Roman" w:cs="Times New Roman"/>
+                <w:sz w:val="24"/>
+                <w:szCs w:val="24"/>
+              </w:rPr>
+            </w:pPr>
+            <w:r>
+              <w:rPr>
+                <w:rFonts w:ascii="Times New Roman" w:hAnsi="Times New Roman" w:cs="Times New Roman"/>
+                <w:sz w:val="24"/>
+                <w:szCs w:val="24"/>
+              </w:rPr>
+              <w:t>17</w:t>
+            </w:r>
+          </w:p>
+        </w:tc>
+        <w:tc>
+          <w:tcPr>
+            <w:tcW w:w="3270" w:type="dxa"/>
           </w:tcPr>
           <w:p>
             <w:pPr>
@@ -3880,81 +3625,76 @@
         </w:tc>
         <w:tc>
           <w:tcPr>
-            <w:tcW w:w="778" w:type="dxa"/>
-          </w:tcPr>
-          <w:p>
-            <w:pPr>
-              <w:rPr>
-                <w:rFonts w:ascii="Times New Roman" w:hAnsi="Times New Roman" w:cs="Times New Roman"/>
-                <w:sz w:val="24"/>
-                <w:szCs w:val="24"/>
-              </w:rPr>
-            </w:pPr>
-          </w:p>
-        </w:tc>
-        <w:tc>
-          <w:tcPr>
-            <w:tcW w:w="630" w:type="dxa"/>
-          </w:tcPr>
-          <w:p>
-            <w:pPr>
-              <w:rPr>
-                <w:rFonts w:ascii="Times New Roman" w:hAnsi="Times New Roman" w:cs="Times New Roman"/>
-                <w:sz w:val="24"/>
-                <w:szCs w:val="24"/>
-              </w:rPr>
-            </w:pPr>
-          </w:p>
-        </w:tc>
-        <w:tc>
-          <w:tcPr>
-            <w:tcW w:w="4338" w:type="dxa"/>
-          </w:tcPr>
-          <w:p>
-            <w:pPr>
-              <w:rPr>
-                <w:rFonts w:ascii="Times New Roman" w:hAnsi="Times New Roman" w:cs="Times New Roman"/>
-                <w:sz w:val="24"/>
-                <w:szCs w:val="24"/>
-              </w:rPr>
-            </w:pPr>
+            <w:tcW w:w="777" w:type="dxa"/>
+          </w:tcPr>
+          <w:p>
+            <w:pPr>
+              <w:jc w:val="center"/>
+              <w:rPr>
+                <w:rFonts w:ascii="Times New Roman" w:hAnsi="Times New Roman" w:cs="Times New Roman"/>
+                <w:sz w:val="24"/>
+                <w:szCs w:val="24"/>
+              </w:rPr>
+            </w:pPr>
+            <w:r>
+              <w:rPr>
+                <w:rFonts w:ascii="Times New Roman" w:hAnsi="Times New Roman" w:cs="Times New Roman"/>
+                <w:sz w:val="24"/>
+                <w:szCs w:val="24"/>
+              </w:rPr>
+              <w:t>Y</w:t>
+            </w:r>
+          </w:p>
+        </w:tc>
+        <w:tc>
+          <w:tcPr>
+            <w:tcW w:w="4329" w:type="dxa"/>
+          </w:tcPr>
+          <w:p>
+            <w:pPr>
+              <w:rPr>
+                <w:rFonts w:ascii="Times New Roman" w:hAnsi="Times New Roman" w:cs="Times New Roman"/>
+                <w:sz w:val="24"/>
+                <w:szCs w:val="24"/>
+              </w:rPr>
+            </w:pPr>
+            <w:r>
+              <w:rPr>
+                <w:rFonts w:ascii="Times New Roman" w:hAnsi="Times New Roman" w:cs="Times New Roman"/>
+                <w:sz w:val="24"/>
+                <w:szCs w:val="24"/>
+              </w:rPr>
+              <w:t>No information generated by the program is stored.</w:t>
+            </w:r>
           </w:p>
         </w:tc>
       </w:tr>
       <w:tr>
         <w:tc>
           <w:tcPr>
-            <w:tcW w:w="558" w:type="dxa"/>
-          </w:tcPr>
-          <w:p>
-            <w:pPr>
-              <w:rPr>
-                <w:rFonts w:ascii="Times New Roman" w:hAnsi="Times New Roman" w:cs="Times New Roman"/>
-                <w:sz w:val="24"/>
-                <w:szCs w:val="24"/>
-              </w:rPr>
-            </w:pPr>
-            <w:r>
-              <w:rPr>
-                <w:rFonts w:ascii="Times New Roman" w:hAnsi="Times New Roman" w:cs="Times New Roman"/>
-                <w:sz w:val="24"/>
-                <w:szCs w:val="24"/>
-              </w:rPr>
-              <w:t>1</w:t>
-            </w:r>
-            <w:r>
-              <w:rPr>
-                <w:rFonts w:ascii="Times New Roman" w:hAnsi="Times New Roman" w:cs="Times New Roman"/>
-                <w:sz w:val="24"/>
-                <w:szCs w:val="24"/>
-              </w:rPr>
-              <w:t>8</w:t>
-            </w:r>
-          </w:p>
-        </w:tc>
-        <w:tc>
-          <w:tcPr>
-            <w:tcW w:w="3272" w:type="dxa"/>
+            <w:tcW w:w="571" w:type="dxa"/>
+          </w:tcPr>
+          <w:p>
+            <w:pPr>
+              <w:rPr>
+                <w:rFonts w:ascii="Times New Roman" w:hAnsi="Times New Roman" w:cs="Times New Roman"/>
+                <w:sz w:val="24"/>
+                <w:szCs w:val="24"/>
+              </w:rPr>
+            </w:pPr>
+            <w:r>
+              <w:rPr>
+                <w:rFonts w:ascii="Times New Roman" w:hAnsi="Times New Roman" w:cs="Times New Roman"/>
+                <w:sz w:val="24"/>
+                <w:szCs w:val="24"/>
+              </w:rPr>
+              <w:t>18</w:t>
+            </w:r>
+          </w:p>
+        </w:tc>
+        <w:tc>
+          <w:tcPr>
+            <w:tcW w:w="3270" w:type="dxa"/>
           </w:tcPr>
           <w:p>
             <w:pPr>
@@ -3976,69 +3716,73 @@
         </w:tc>
         <w:tc>
           <w:tcPr>
-            <w:tcW w:w="778" w:type="dxa"/>
-          </w:tcPr>
-          <w:p>
-            <w:pPr>
-              <w:rPr>
-                <w:rFonts w:ascii="Times New Roman" w:hAnsi="Times New Roman" w:cs="Times New Roman"/>
-                <w:sz w:val="24"/>
-                <w:szCs w:val="24"/>
-              </w:rPr>
-            </w:pPr>
-          </w:p>
-        </w:tc>
-        <w:tc>
-          <w:tcPr>
-            <w:tcW w:w="630" w:type="dxa"/>
-          </w:tcPr>
-          <w:p>
-            <w:pPr>
-              <w:rPr>
-                <w:rFonts w:ascii="Times New Roman" w:hAnsi="Times New Roman" w:cs="Times New Roman"/>
-                <w:sz w:val="24"/>
-                <w:szCs w:val="24"/>
-              </w:rPr>
-            </w:pPr>
-          </w:p>
-        </w:tc>
-        <w:tc>
-          <w:tcPr>
-            <w:tcW w:w="4338" w:type="dxa"/>
-          </w:tcPr>
-          <w:p>
-            <w:pPr>
-              <w:rPr>
-                <w:rFonts w:ascii="Times New Roman" w:hAnsi="Times New Roman" w:cs="Times New Roman"/>
-                <w:sz w:val="24"/>
-                <w:szCs w:val="24"/>
-              </w:rPr>
-            </w:pPr>
+            <w:tcW w:w="777" w:type="dxa"/>
+          </w:tcPr>
+          <w:p>
+            <w:pPr>
+              <w:jc w:val="center"/>
+              <w:rPr>
+                <w:rFonts w:ascii="Times New Roman" w:hAnsi="Times New Roman" w:cs="Times New Roman"/>
+                <w:sz w:val="24"/>
+                <w:szCs w:val="24"/>
+              </w:rPr>
+            </w:pPr>
+            <w:r>
+              <w:rPr>
+                <w:rFonts w:ascii="Times New Roman" w:hAnsi="Times New Roman" w:cs="Times New Roman"/>
+                <w:sz w:val="24"/>
+                <w:szCs w:val="24"/>
+              </w:rPr>
+              <w:t>Y</w:t>
+            </w:r>
+          </w:p>
+        </w:tc>
+        <w:tc>
+          <w:tcPr>
+            <w:tcW w:w="4329" w:type="dxa"/>
+          </w:tcPr>
+          <w:p>
+            <w:pPr>
+              <w:rPr>
+                <w:rFonts w:ascii="Times New Roman" w:hAnsi="Times New Roman" w:cs="Times New Roman"/>
+                <w:sz w:val="24"/>
+                <w:szCs w:val="24"/>
+              </w:rPr>
+            </w:pPr>
+            <w:r>
+              <w:rPr>
+                <w:rFonts w:ascii="Times New Roman" w:hAnsi="Times New Roman" w:cs="Times New Roman"/>
+                <w:sz w:val="24"/>
+                <w:szCs w:val="24"/>
+              </w:rPr>
+              <w:t>No security is needed for this program as per current requirements.</w:t>
+            </w:r>
           </w:p>
         </w:tc>
       </w:tr>
       <w:tr>
         <w:tc>
           <w:tcPr>
-            <w:tcW w:w="558" w:type="dxa"/>
-          </w:tcPr>
-          <w:p>
-            <w:pPr>
-              <w:rPr>
-                <w:rFonts w:ascii="Times New Roman" w:hAnsi="Times New Roman" w:cs="Times New Roman"/>
-                <w:sz w:val="24"/>
-                <w:szCs w:val="24"/>
-              </w:rPr>
-            </w:pPr>
-          </w:p>
-        </w:tc>
-        <w:tc>
-          <w:tcPr>
-            <w:tcW w:w="3272" w:type="dxa"/>
+            <w:tcW w:w="571" w:type="dxa"/>
+          </w:tcPr>
+          <w:p>
+            <w:pPr>
+              <w:rPr>
+                <w:rFonts w:ascii="Times New Roman" w:hAnsi="Times New Roman" w:cs="Times New Roman"/>
+                <w:sz w:val="24"/>
+                <w:szCs w:val="24"/>
+              </w:rPr>
+            </w:pPr>
+          </w:p>
+        </w:tc>
+        <w:tc>
+          <w:tcPr>
+            <w:tcW w:w="3270" w:type="dxa"/>
           </w:tcPr>
           <w:p>
             <w:pPr>
               <w:pStyle w:val="Heading1"/>
+              <w:outlineLvl w:val="0"/>
             </w:pPr>
             <w:bookmarkStart w:id="3" w:name="_Toc354174675"/>
             <w:r>
@@ -4049,7 +3793,7 @@
         </w:tc>
         <w:tc>
           <w:tcPr>
-            <w:tcW w:w="778" w:type="dxa"/>
+            <w:tcW w:w="777" w:type="dxa"/>
           </w:tcPr>
           <w:p>
             <w:pPr>
@@ -4074,32 +3818,7 @@
         </w:tc>
         <w:tc>
           <w:tcPr>
-            <w:tcW w:w="630" w:type="dxa"/>
-          </w:tcPr>
-          <w:p>
-            <w:pPr>
-              <w:jc w:val="center"/>
-              <w:rPr>
-                <w:rFonts w:ascii="Times New Roman" w:hAnsi="Times New Roman" w:cs="Times New Roman"/>
-                <w:b/>
-                <w:sz w:val="24"/>
-                <w:szCs w:val="24"/>
-              </w:rPr>
-            </w:pPr>
-            <w:r>
-              <w:rPr>
-                <w:rFonts w:ascii="Times New Roman" w:hAnsi="Times New Roman" w:cs="Times New Roman"/>
-                <w:b/>
-                <w:sz w:val="24"/>
-                <w:szCs w:val="24"/>
-              </w:rPr>
-              <w:t>F, O</w:t>
-            </w:r>
-          </w:p>
-        </w:tc>
-        <w:tc>
-          <w:tcPr>
-            <w:tcW w:w="4338" w:type="dxa"/>
+            <w:tcW w:w="4329" w:type="dxa"/>
           </w:tcPr>
           <w:p>
             <w:pPr>
@@ -4126,7 +3845,7 @@
       <w:tr>
         <w:tc>
           <w:tcPr>
-            <w:tcW w:w="558" w:type="dxa"/>
+            <w:tcW w:w="571" w:type="dxa"/>
           </w:tcPr>
           <w:p>
             <w:pPr>
@@ -4148,73 +3867,52 @@
         </w:tc>
         <w:tc>
           <w:tcPr>
-            <w:tcW w:w="3272" w:type="dxa"/>
-          </w:tcPr>
-          <w:p>
-            <w:pPr>
-              <w:rPr>
-                <w:rFonts w:ascii="Times New Roman" w:hAnsi="Times New Roman" w:cs="Times New Roman"/>
-                <w:sz w:val="24"/>
-                <w:szCs w:val="24"/>
-              </w:rPr>
-            </w:pPr>
-            <w:r>
-              <w:rPr>
-                <w:rFonts w:ascii="Times New Roman" w:hAnsi="Times New Roman" w:cs="Times New Roman"/>
-                <w:sz w:val="24"/>
-                <w:szCs w:val="24"/>
-              </w:rPr>
-              <w:t>Is there a plan in place to ensure requirement</w:t>
-            </w:r>
-            <w:r>
-              <w:rPr>
-                <w:rFonts w:ascii="Times New Roman" w:hAnsi="Times New Roman" w:cs="Times New Roman"/>
-                <w:sz w:val="24"/>
-                <w:szCs w:val="24"/>
-              </w:rPr>
-              <w:t>s are developed to the customers' requirements</w:t>
-            </w:r>
-            <w:r>
-              <w:rPr>
-                <w:rFonts w:ascii="Times New Roman" w:hAnsi="Times New Roman" w:cs="Times New Roman"/>
-                <w:sz w:val="24"/>
-                <w:szCs w:val="24"/>
-              </w:rPr>
-              <w:t>?</w:t>
-            </w:r>
-          </w:p>
-        </w:tc>
-        <w:tc>
-          <w:tcPr>
-            <w:tcW w:w="778" w:type="dxa"/>
-          </w:tcPr>
-          <w:p>
-            <w:pPr>
-              <w:rPr>
-                <w:rFonts w:ascii="Times New Roman" w:hAnsi="Times New Roman" w:cs="Times New Roman"/>
-                <w:sz w:val="24"/>
-                <w:szCs w:val="24"/>
-              </w:rPr>
-            </w:pPr>
-          </w:p>
-        </w:tc>
-        <w:tc>
-          <w:tcPr>
-            <w:tcW w:w="630" w:type="dxa"/>
-          </w:tcPr>
-          <w:p>
-            <w:pPr>
-              <w:rPr>
-                <w:rFonts w:ascii="Times New Roman" w:hAnsi="Times New Roman" w:cs="Times New Roman"/>
-                <w:sz w:val="24"/>
-                <w:szCs w:val="24"/>
-              </w:rPr>
-            </w:pPr>
-          </w:p>
-        </w:tc>
-        <w:tc>
-          <w:tcPr>
-            <w:tcW w:w="4338" w:type="dxa"/>
+            <w:tcW w:w="3270" w:type="dxa"/>
+          </w:tcPr>
+          <w:p>
+            <w:pPr>
+              <w:rPr>
+                <w:rFonts w:ascii="Times New Roman" w:hAnsi="Times New Roman" w:cs="Times New Roman"/>
+                <w:sz w:val="24"/>
+                <w:szCs w:val="24"/>
+              </w:rPr>
+            </w:pPr>
+            <w:r>
+              <w:rPr>
+                <w:rFonts w:ascii="Times New Roman" w:hAnsi="Times New Roman" w:cs="Times New Roman"/>
+                <w:sz w:val="24"/>
+                <w:szCs w:val="24"/>
+              </w:rPr>
+              <w:t>Is there a plan in place to ensure requirements are developed to the customers' requirements?</w:t>
+            </w:r>
+          </w:p>
+        </w:tc>
+        <w:tc>
+          <w:tcPr>
+            <w:tcW w:w="777" w:type="dxa"/>
+          </w:tcPr>
+          <w:p>
+            <w:pPr>
+              <w:jc w:val="center"/>
+              <w:rPr>
+                <w:rFonts w:ascii="Times New Roman" w:hAnsi="Times New Roman" w:cs="Times New Roman"/>
+                <w:sz w:val="24"/>
+                <w:szCs w:val="24"/>
+              </w:rPr>
+            </w:pPr>
+            <w:r>
+              <w:rPr>
+                <w:rFonts w:ascii="Times New Roman" w:hAnsi="Times New Roman" w:cs="Times New Roman"/>
+                <w:sz w:val="24"/>
+                <w:szCs w:val="24"/>
+              </w:rPr>
+              <w:t>Y</w:t>
+            </w:r>
+          </w:p>
+        </w:tc>
+        <w:tc>
+          <w:tcPr>
+            <w:tcW w:w="4329" w:type="dxa"/>
           </w:tcPr>
           <w:p>
             <w:pPr>
@@ -4230,7 +3928,7 @@
       <w:tr>
         <w:tc>
           <w:tcPr>
-            <w:tcW w:w="558" w:type="dxa"/>
+            <w:tcW w:w="571" w:type="dxa"/>
           </w:tcPr>
           <w:p>
             <w:pPr>
@@ -4252,65 +3950,52 @@
         </w:tc>
         <w:tc>
           <w:tcPr>
-            <w:tcW w:w="3272" w:type="dxa"/>
-          </w:tcPr>
-          <w:p>
-            <w:pPr>
-              <w:rPr>
-                <w:rFonts w:ascii="Times New Roman" w:hAnsi="Times New Roman" w:cs="Times New Roman"/>
-                <w:sz w:val="24"/>
-                <w:szCs w:val="24"/>
-              </w:rPr>
-            </w:pPr>
-            <w:r>
-              <w:rPr>
-                <w:rFonts w:ascii="Times New Roman" w:hAnsi="Times New Roman" w:cs="Times New Roman"/>
-                <w:sz w:val="24"/>
-                <w:szCs w:val="24"/>
-              </w:rPr>
-              <w:t>Is there a plan</w:t>
-            </w:r>
-            <w:r>
-              <w:rPr>
-                <w:rFonts w:ascii="Times New Roman" w:hAnsi="Times New Roman" w:cs="Times New Roman"/>
-                <w:sz w:val="24"/>
-                <w:szCs w:val="24"/>
-              </w:rPr>
-              <w:t xml:space="preserve"> in place to handle changes in requirements/deliverables during the project?</w:t>
-            </w:r>
-          </w:p>
-        </w:tc>
-        <w:tc>
-          <w:tcPr>
-            <w:tcW w:w="778" w:type="dxa"/>
-          </w:tcPr>
-          <w:p>
-            <w:pPr>
-              <w:rPr>
-                <w:rFonts w:ascii="Times New Roman" w:hAnsi="Times New Roman" w:cs="Times New Roman"/>
-                <w:sz w:val="24"/>
-                <w:szCs w:val="24"/>
-              </w:rPr>
-            </w:pPr>
-          </w:p>
-        </w:tc>
-        <w:tc>
-          <w:tcPr>
-            <w:tcW w:w="630" w:type="dxa"/>
-          </w:tcPr>
-          <w:p>
-            <w:pPr>
-              <w:rPr>
-                <w:rFonts w:ascii="Times New Roman" w:hAnsi="Times New Roman" w:cs="Times New Roman"/>
-                <w:sz w:val="24"/>
-                <w:szCs w:val="24"/>
-              </w:rPr>
-            </w:pPr>
-          </w:p>
-        </w:tc>
-        <w:tc>
-          <w:tcPr>
-            <w:tcW w:w="4338" w:type="dxa"/>
+            <w:tcW w:w="3270" w:type="dxa"/>
+          </w:tcPr>
+          <w:p>
+            <w:pPr>
+              <w:rPr>
+                <w:rFonts w:ascii="Times New Roman" w:hAnsi="Times New Roman" w:cs="Times New Roman"/>
+                <w:sz w:val="24"/>
+                <w:szCs w:val="24"/>
+              </w:rPr>
+            </w:pPr>
+            <w:r>
+              <w:rPr>
+                <w:rFonts w:ascii="Times New Roman" w:hAnsi="Times New Roman" w:cs="Times New Roman"/>
+                <w:sz w:val="24"/>
+                <w:szCs w:val="24"/>
+              </w:rPr>
+              <w:t>Is there a plan in place to handle changes in requirements/deliverables during the project?</w:t>
+            </w:r>
+          </w:p>
+        </w:tc>
+        <w:tc>
+          <w:tcPr>
+            <w:tcW w:w="777" w:type="dxa"/>
+          </w:tcPr>
+          <w:p>
+            <w:pPr>
+              <w:jc w:val="center"/>
+              <w:rPr>
+                <w:rFonts w:ascii="Times New Roman" w:hAnsi="Times New Roman" w:cs="Times New Roman"/>
+                <w:sz w:val="24"/>
+                <w:szCs w:val="24"/>
+              </w:rPr>
+            </w:pPr>
+            <w:r>
+              <w:rPr>
+                <w:rFonts w:ascii="Times New Roman" w:hAnsi="Times New Roman" w:cs="Times New Roman"/>
+                <w:sz w:val="24"/>
+                <w:szCs w:val="24"/>
+              </w:rPr>
+              <w:t>Y</w:t>
+            </w:r>
+          </w:p>
+        </w:tc>
+        <w:tc>
+          <w:tcPr>
+            <w:tcW w:w="4329" w:type="dxa"/>
           </w:tcPr>
           <w:p>
             <w:pPr>
@@ -4326,7 +4011,7 @@
       <w:tr>
         <w:tc>
           <w:tcPr>
-            <w:tcW w:w="558" w:type="dxa"/>
+            <w:tcW w:w="571" w:type="dxa"/>
           </w:tcPr>
           <w:p>
             <w:pPr>
@@ -4348,7 +4033,7 @@
         </w:tc>
         <w:tc>
           <w:tcPr>
-            <w:tcW w:w="3272" w:type="dxa"/>
+            <w:tcW w:w="3270" w:type="dxa"/>
           </w:tcPr>
           <w:p>
             <w:pPr>
@@ -4370,69 +4055,73 @@
         </w:tc>
         <w:tc>
           <w:tcPr>
-            <w:tcW w:w="778" w:type="dxa"/>
-          </w:tcPr>
-          <w:p>
-            <w:pPr>
-              <w:rPr>
-                <w:rFonts w:ascii="Times New Roman" w:hAnsi="Times New Roman" w:cs="Times New Roman"/>
-                <w:sz w:val="24"/>
-                <w:szCs w:val="24"/>
-              </w:rPr>
-            </w:pPr>
-          </w:p>
-        </w:tc>
-        <w:tc>
-          <w:tcPr>
-            <w:tcW w:w="630" w:type="dxa"/>
-          </w:tcPr>
-          <w:p>
-            <w:pPr>
-              <w:rPr>
-                <w:rFonts w:ascii="Times New Roman" w:hAnsi="Times New Roman" w:cs="Times New Roman"/>
-                <w:sz w:val="24"/>
-                <w:szCs w:val="24"/>
-              </w:rPr>
-            </w:pPr>
-          </w:p>
-        </w:tc>
-        <w:tc>
-          <w:tcPr>
-            <w:tcW w:w="4338" w:type="dxa"/>
-          </w:tcPr>
-          <w:p>
-            <w:pPr>
-              <w:rPr>
-                <w:rFonts w:ascii="Times New Roman" w:hAnsi="Times New Roman" w:cs="Times New Roman"/>
-                <w:sz w:val="24"/>
-                <w:szCs w:val="24"/>
-              </w:rPr>
-            </w:pPr>
+            <w:tcW w:w="777" w:type="dxa"/>
+          </w:tcPr>
+          <w:p>
+            <w:pPr>
+              <w:jc w:val="center"/>
+              <w:rPr>
+                <w:rFonts w:ascii="Times New Roman" w:hAnsi="Times New Roman" w:cs="Times New Roman"/>
+                <w:sz w:val="24"/>
+                <w:szCs w:val="24"/>
+              </w:rPr>
+            </w:pPr>
+            <w:r>
+              <w:rPr>
+                <w:rFonts w:ascii="Times New Roman" w:hAnsi="Times New Roman" w:cs="Times New Roman"/>
+                <w:sz w:val="24"/>
+                <w:szCs w:val="24"/>
+              </w:rPr>
+              <w:t>N</w:t>
+            </w:r>
+          </w:p>
+        </w:tc>
+        <w:tc>
+          <w:tcPr>
+            <w:tcW w:w="4329" w:type="dxa"/>
+          </w:tcPr>
+          <w:p>
+            <w:pPr>
+              <w:rPr>
+                <w:rFonts w:ascii="Times New Roman" w:hAnsi="Times New Roman" w:cs="Times New Roman"/>
+                <w:sz w:val="24"/>
+                <w:szCs w:val="24"/>
+              </w:rPr>
+            </w:pPr>
+            <w:r>
+              <w:rPr>
+                <w:rFonts w:ascii="Times New Roman" w:hAnsi="Times New Roman" w:cs="Times New Roman"/>
+                <w:sz w:val="24"/>
+                <w:szCs w:val="24"/>
+              </w:rPr>
+              <w:t>All changes have to be pre-approved by the client before implemented.</w:t>
+            </w:r>
           </w:p>
         </w:tc>
       </w:tr>
       <w:tr>
         <w:tc>
           <w:tcPr>
-            <w:tcW w:w="558" w:type="dxa"/>
-          </w:tcPr>
-          <w:p>
-            <w:pPr>
-              <w:rPr>
-                <w:rFonts w:ascii="Times New Roman" w:hAnsi="Times New Roman" w:cs="Times New Roman"/>
-                <w:sz w:val="24"/>
-                <w:szCs w:val="24"/>
-              </w:rPr>
-            </w:pPr>
-          </w:p>
-        </w:tc>
-        <w:tc>
-          <w:tcPr>
-            <w:tcW w:w="3272" w:type="dxa"/>
+            <w:tcW w:w="571" w:type="dxa"/>
+          </w:tcPr>
+          <w:p>
+            <w:pPr>
+              <w:rPr>
+                <w:rFonts w:ascii="Times New Roman" w:hAnsi="Times New Roman" w:cs="Times New Roman"/>
+                <w:sz w:val="24"/>
+                <w:szCs w:val="24"/>
+              </w:rPr>
+            </w:pPr>
+          </w:p>
+        </w:tc>
+        <w:tc>
+          <w:tcPr>
+            <w:tcW w:w="3270" w:type="dxa"/>
           </w:tcPr>
           <w:p>
             <w:pPr>
               <w:pStyle w:val="Heading1"/>
+              <w:outlineLvl w:val="0"/>
             </w:pPr>
             <w:bookmarkStart w:id="4" w:name="_Toc354174676"/>
             <w:r>
@@ -4443,7 +4132,7 @@
         </w:tc>
         <w:tc>
           <w:tcPr>
-            <w:tcW w:w="778" w:type="dxa"/>
+            <w:tcW w:w="777" w:type="dxa"/>
           </w:tcPr>
           <w:p>
             <w:pPr>
@@ -4468,31 +4157,7 @@
         </w:tc>
         <w:tc>
           <w:tcPr>
-            <w:tcW w:w="630" w:type="dxa"/>
-          </w:tcPr>
-          <w:p>
-            <w:pPr>
-              <w:rPr>
-                <w:rFonts w:ascii="Times New Roman" w:hAnsi="Times New Roman" w:cs="Times New Roman"/>
-                <w:b/>
-                <w:sz w:val="24"/>
-                <w:szCs w:val="24"/>
-              </w:rPr>
-            </w:pPr>
-            <w:r>
-              <w:rPr>
-                <w:rFonts w:ascii="Times New Roman" w:hAnsi="Times New Roman" w:cs="Times New Roman"/>
-                <w:b/>
-                <w:sz w:val="24"/>
-                <w:szCs w:val="24"/>
-              </w:rPr>
-              <w:t>F, O</w:t>
-            </w:r>
-          </w:p>
-        </w:tc>
-        <w:tc>
-          <w:tcPr>
-            <w:tcW w:w="4338" w:type="dxa"/>
+            <w:tcW w:w="4329" w:type="dxa"/>
           </w:tcPr>
           <w:p>
             <w:pPr>
@@ -4519,7 +4184,7 @@
       <w:tr>
         <w:tc>
           <w:tcPr>
-            <w:tcW w:w="558" w:type="dxa"/>
+            <w:tcW w:w="571" w:type="dxa"/>
           </w:tcPr>
           <w:p>
             <w:pPr>
@@ -4541,7 +4206,7 @@
         </w:tc>
         <w:tc>
           <w:tcPr>
-            <w:tcW w:w="3272" w:type="dxa"/>
+            <w:tcW w:w="3270" w:type="dxa"/>
           </w:tcPr>
           <w:p>
             <w:pPr>
@@ -4563,35 +4228,30 @@
         </w:tc>
         <w:tc>
           <w:tcPr>
-            <w:tcW w:w="778" w:type="dxa"/>
-          </w:tcPr>
-          <w:p>
-            <w:pPr>
-              <w:rPr>
-                <w:rFonts w:ascii="Times New Roman" w:hAnsi="Times New Roman" w:cs="Times New Roman"/>
-                <w:sz w:val="24"/>
-                <w:szCs w:val="24"/>
-              </w:rPr>
-            </w:pPr>
-          </w:p>
-        </w:tc>
-        <w:tc>
-          <w:tcPr>
-            <w:tcW w:w="630" w:type="dxa"/>
-          </w:tcPr>
-          <w:p>
-            <w:pPr>
-              <w:rPr>
-                <w:rFonts w:ascii="Times New Roman" w:hAnsi="Times New Roman" w:cs="Times New Roman"/>
-                <w:sz w:val="24"/>
-                <w:szCs w:val="24"/>
-              </w:rPr>
-            </w:pPr>
-          </w:p>
-        </w:tc>
-        <w:tc>
-          <w:tcPr>
-            <w:tcW w:w="4338" w:type="dxa"/>
+            <w:tcW w:w="777" w:type="dxa"/>
+          </w:tcPr>
+          <w:p>
+            <w:pPr>
+              <w:jc w:val="center"/>
+              <w:rPr>
+                <w:rFonts w:ascii="Times New Roman" w:hAnsi="Times New Roman" w:cs="Times New Roman"/>
+                <w:sz w:val="24"/>
+                <w:szCs w:val="24"/>
+              </w:rPr>
+            </w:pPr>
+            <w:r>
+              <w:rPr>
+                <w:rFonts w:ascii="Times New Roman" w:hAnsi="Times New Roman" w:cs="Times New Roman"/>
+                <w:sz w:val="24"/>
+                <w:szCs w:val="24"/>
+              </w:rPr>
+              <w:t>Y</w:t>
+            </w:r>
+          </w:p>
+        </w:tc>
+        <w:tc>
+          <w:tcPr>
+            <w:tcW w:w="4329" w:type="dxa"/>
           </w:tcPr>
           <w:p>
             <w:pPr>
@@ -4607,7 +4267,7 @@
       <w:tr>
         <w:tc>
           <w:tcPr>
-            <w:tcW w:w="558" w:type="dxa"/>
+            <w:tcW w:w="571" w:type="dxa"/>
           </w:tcPr>
           <w:p>
             <w:pPr>
@@ -4629,73 +4289,52 @@
         </w:tc>
         <w:tc>
           <w:tcPr>
-            <w:tcW w:w="3272" w:type="dxa"/>
-          </w:tcPr>
-          <w:p>
-            <w:pPr>
-              <w:rPr>
-                <w:rFonts w:ascii="Times New Roman" w:hAnsi="Times New Roman" w:cs="Times New Roman"/>
-                <w:sz w:val="24"/>
-                <w:szCs w:val="24"/>
-              </w:rPr>
-            </w:pPr>
-            <w:r>
-              <w:rPr>
-                <w:rFonts w:ascii="Times New Roman" w:hAnsi="Times New Roman" w:cs="Times New Roman"/>
-                <w:sz w:val="24"/>
-                <w:szCs w:val="24"/>
-              </w:rPr>
-              <w:t xml:space="preserve">Does each use case have at least one </w:t>
-            </w:r>
-            <w:r>
-              <w:rPr>
-                <w:rFonts w:ascii="Times New Roman" w:hAnsi="Times New Roman" w:cs="Times New Roman"/>
-                <w:sz w:val="24"/>
-                <w:szCs w:val="24"/>
-              </w:rPr>
-              <w:t xml:space="preserve">use case </w:t>
-            </w:r>
-            <w:r>
-              <w:rPr>
-                <w:rFonts w:ascii="Times New Roman" w:hAnsi="Times New Roman" w:cs="Times New Roman"/>
-                <w:sz w:val="24"/>
-                <w:szCs w:val="24"/>
-              </w:rPr>
-              <w:t>scenario?</w:t>
-            </w:r>
-          </w:p>
-        </w:tc>
-        <w:tc>
-          <w:tcPr>
-            <w:tcW w:w="778" w:type="dxa"/>
-          </w:tcPr>
-          <w:p>
-            <w:pPr>
-              <w:rPr>
-                <w:rFonts w:ascii="Times New Roman" w:hAnsi="Times New Roman" w:cs="Times New Roman"/>
-                <w:sz w:val="24"/>
-                <w:szCs w:val="24"/>
-              </w:rPr>
-            </w:pPr>
-          </w:p>
-        </w:tc>
-        <w:tc>
-          <w:tcPr>
-            <w:tcW w:w="630" w:type="dxa"/>
-          </w:tcPr>
-          <w:p>
-            <w:pPr>
-              <w:rPr>
-                <w:rFonts w:ascii="Times New Roman" w:hAnsi="Times New Roman" w:cs="Times New Roman"/>
-                <w:sz w:val="24"/>
-                <w:szCs w:val="24"/>
-              </w:rPr>
-            </w:pPr>
-          </w:p>
-        </w:tc>
-        <w:tc>
-          <w:tcPr>
-            <w:tcW w:w="4338" w:type="dxa"/>
+            <w:tcW w:w="3270" w:type="dxa"/>
+          </w:tcPr>
+          <w:p>
+            <w:pPr>
+              <w:rPr>
+                <w:rFonts w:ascii="Times New Roman" w:hAnsi="Times New Roman" w:cs="Times New Roman"/>
+                <w:sz w:val="24"/>
+                <w:szCs w:val="24"/>
+              </w:rPr>
+            </w:pPr>
+            <w:r>
+              <w:rPr>
+                <w:rFonts w:ascii="Times New Roman" w:hAnsi="Times New Roman" w:cs="Times New Roman"/>
+                <w:sz w:val="24"/>
+                <w:szCs w:val="24"/>
+              </w:rPr>
+              <w:t>Does each use case have at least one use case scenario?</w:t>
+            </w:r>
+          </w:p>
+        </w:tc>
+        <w:tc>
+          <w:tcPr>
+            <w:tcW w:w="777" w:type="dxa"/>
+          </w:tcPr>
+          <w:p>
+            <w:pPr>
+              <w:jc w:val="center"/>
+              <w:rPr>
+                <w:rFonts w:ascii="Times New Roman" w:hAnsi="Times New Roman" w:cs="Times New Roman"/>
+                <w:sz w:val="24"/>
+                <w:szCs w:val="24"/>
+              </w:rPr>
+            </w:pPr>
+            <w:r>
+              <w:rPr>
+                <w:rFonts w:ascii="Times New Roman" w:hAnsi="Times New Roman" w:cs="Times New Roman"/>
+                <w:sz w:val="24"/>
+                <w:szCs w:val="24"/>
+              </w:rPr>
+              <w:t>Y</w:t>
+            </w:r>
+          </w:p>
+        </w:tc>
+        <w:tc>
+          <w:tcPr>
+            <w:tcW w:w="4329" w:type="dxa"/>
           </w:tcPr>
           <w:p>
             <w:pPr>
@@ -4711,7 +4350,7 @@
       <w:tr>
         <w:tc>
           <w:tcPr>
-            <w:tcW w:w="558" w:type="dxa"/>
+            <w:tcW w:w="571" w:type="dxa"/>
           </w:tcPr>
           <w:p>
             <w:pPr>
@@ -4733,73 +4372,86 @@
         </w:tc>
         <w:tc>
           <w:tcPr>
-            <w:tcW w:w="3272" w:type="dxa"/>
-          </w:tcPr>
-          <w:p>
-            <w:pPr>
-              <w:rPr>
-                <w:rFonts w:ascii="Times New Roman" w:hAnsi="Times New Roman" w:cs="Times New Roman"/>
-                <w:sz w:val="24"/>
-                <w:szCs w:val="24"/>
-              </w:rPr>
-            </w:pPr>
-            <w:r>
-              <w:rPr>
-                <w:rFonts w:ascii="Times New Roman" w:hAnsi="Times New Roman" w:cs="Times New Roman"/>
-                <w:sz w:val="24"/>
-                <w:szCs w:val="24"/>
-              </w:rPr>
-              <w:t>Does the interface between the code in Java</w:t>
-            </w:r>
-            <w:r>
-              <w:rPr>
-                <w:rFonts w:ascii="Times New Roman" w:hAnsi="Times New Roman" w:cs="Times New Roman"/>
-                <w:sz w:val="24"/>
-                <w:szCs w:val="24"/>
-              </w:rPr>
-              <w:t xml:space="preserve"> and the animation in Python 3</w:t>
-            </w:r>
-            <w:r>
-              <w:rPr>
-                <w:rFonts w:ascii="Times New Roman" w:hAnsi="Times New Roman" w:cs="Times New Roman"/>
-                <w:sz w:val="24"/>
-                <w:szCs w:val="24"/>
-              </w:rPr>
-              <w:t xml:space="preserve"> act as intended?</w:t>
-            </w:r>
-          </w:p>
-        </w:tc>
-        <w:tc>
-          <w:tcPr>
-            <w:tcW w:w="778" w:type="dxa"/>
-          </w:tcPr>
-          <w:p>
-            <w:pPr>
-              <w:rPr>
-                <w:rFonts w:ascii="Times New Roman" w:hAnsi="Times New Roman" w:cs="Times New Roman"/>
-                <w:sz w:val="24"/>
-                <w:szCs w:val="24"/>
-              </w:rPr>
-            </w:pPr>
-          </w:p>
-        </w:tc>
-        <w:tc>
-          <w:tcPr>
-            <w:tcW w:w="630" w:type="dxa"/>
-          </w:tcPr>
-          <w:p>
-            <w:pPr>
-              <w:rPr>
-                <w:rFonts w:ascii="Times New Roman" w:hAnsi="Times New Roman" w:cs="Times New Roman"/>
-                <w:sz w:val="24"/>
-                <w:szCs w:val="24"/>
-              </w:rPr>
-            </w:pPr>
-          </w:p>
-        </w:tc>
-        <w:tc>
-          <w:tcPr>
-            <w:tcW w:w="4338" w:type="dxa"/>
+            <w:tcW w:w="3270" w:type="dxa"/>
+          </w:tcPr>
+          <w:p>
+            <w:pPr>
+              <w:rPr>
+                <w:rFonts w:ascii="Times New Roman" w:hAnsi="Times New Roman" w:cs="Times New Roman"/>
+                <w:sz w:val="24"/>
+                <w:szCs w:val="24"/>
+              </w:rPr>
+            </w:pPr>
+            <w:r>
+              <w:rPr>
+                <w:rFonts w:ascii="Times New Roman" w:hAnsi="Times New Roman" w:cs="Times New Roman"/>
+                <w:sz w:val="24"/>
+                <w:szCs w:val="24"/>
+              </w:rPr>
+              <w:t>Does the code in Python 3</w:t>
+            </w:r>
+            <w:r>
+              <w:rPr>
+                <w:rFonts w:ascii="Times New Roman" w:hAnsi="Times New Roman" w:cs="Times New Roman"/>
+                <w:sz w:val="24"/>
+                <w:szCs w:val="24"/>
+              </w:rPr>
+              <w:t xml:space="preserve"> </w:t>
+            </w:r>
+            <w:r>
+              <w:rPr>
+                <w:rFonts w:ascii="Times New Roman" w:hAnsi="Times New Roman" w:cs="Times New Roman"/>
+                <w:sz w:val="24"/>
+                <w:szCs w:val="24"/>
+              </w:rPr>
+              <w:t xml:space="preserve">generate the animation </w:t>
+            </w:r>
+            <w:r>
+              <w:rPr>
+                <w:rFonts w:ascii="Times New Roman" w:hAnsi="Times New Roman" w:cs="Times New Roman"/>
+                <w:sz w:val="24"/>
+                <w:szCs w:val="24"/>
+              </w:rPr>
+              <w:t xml:space="preserve">as </w:t>
+            </w:r>
+            <w:r>
+              <w:rPr>
+                <w:rFonts w:ascii="Times New Roman" w:hAnsi="Times New Roman" w:cs="Times New Roman"/>
+                <w:sz w:val="24"/>
+                <w:szCs w:val="24"/>
+              </w:rPr>
+              <w:lastRenderedPageBreak/>
+              <w:t>intended?</w:t>
+            </w:r>
+          </w:p>
+        </w:tc>
+        <w:tc>
+          <w:tcPr>
+            <w:tcW w:w="777" w:type="dxa"/>
+          </w:tcPr>
+          <w:p>
+            <w:pPr>
+              <w:jc w:val="center"/>
+              <w:rPr>
+                <w:rFonts w:ascii="Times New Roman" w:hAnsi="Times New Roman" w:cs="Times New Roman"/>
+                <w:sz w:val="24"/>
+                <w:szCs w:val="24"/>
+              </w:rPr>
+            </w:pPr>
+            <w:r>
+              <w:rPr>
+                <w:rFonts w:ascii="Times New Roman" w:hAnsi="Times New Roman" w:cs="Times New Roman"/>
+                <w:sz w:val="24"/>
+                <w:szCs w:val="24"/>
+              </w:rPr>
+              <w:lastRenderedPageBreak/>
+              <w:t>Y</w:t>
+            </w:r>
+          </w:p>
+        </w:tc>
+        <w:tc>
+          <w:tcPr>
+            <w:tcW w:w="4329" w:type="dxa"/>
           </w:tcPr>
           <w:p>
             <w:pPr>
@@ -4815,7 +4467,7 @@
       <w:tr>
         <w:tc>
           <w:tcPr>
-            <w:tcW w:w="558" w:type="dxa"/>
+            <w:tcW w:w="571" w:type="dxa"/>
           </w:tcPr>
           <w:p>
             <w:pPr>
@@ -4838,7 +4490,7 @@
         </w:tc>
         <w:tc>
           <w:tcPr>
-            <w:tcW w:w="3272" w:type="dxa"/>
+            <w:tcW w:w="3270" w:type="dxa"/>
           </w:tcPr>
           <w:p>
             <w:pPr>
@@ -4860,35 +4512,30 @@
         </w:tc>
         <w:tc>
           <w:tcPr>
-            <w:tcW w:w="778" w:type="dxa"/>
-          </w:tcPr>
-          <w:p>
-            <w:pPr>
-              <w:rPr>
-                <w:rFonts w:ascii="Times New Roman" w:hAnsi="Times New Roman" w:cs="Times New Roman"/>
-                <w:sz w:val="24"/>
-                <w:szCs w:val="24"/>
-              </w:rPr>
-            </w:pPr>
-          </w:p>
-        </w:tc>
-        <w:tc>
-          <w:tcPr>
-            <w:tcW w:w="630" w:type="dxa"/>
-          </w:tcPr>
-          <w:p>
-            <w:pPr>
-              <w:rPr>
-                <w:rFonts w:ascii="Times New Roman" w:hAnsi="Times New Roman" w:cs="Times New Roman"/>
-                <w:sz w:val="24"/>
-                <w:szCs w:val="24"/>
-              </w:rPr>
-            </w:pPr>
-          </w:p>
-        </w:tc>
-        <w:tc>
-          <w:tcPr>
-            <w:tcW w:w="4338" w:type="dxa"/>
+            <w:tcW w:w="777" w:type="dxa"/>
+          </w:tcPr>
+          <w:p>
+            <w:pPr>
+              <w:jc w:val="center"/>
+              <w:rPr>
+                <w:rFonts w:ascii="Times New Roman" w:hAnsi="Times New Roman" w:cs="Times New Roman"/>
+                <w:sz w:val="24"/>
+                <w:szCs w:val="24"/>
+              </w:rPr>
+            </w:pPr>
+            <w:r>
+              <w:rPr>
+                <w:rFonts w:ascii="Times New Roman" w:hAnsi="Times New Roman" w:cs="Times New Roman"/>
+                <w:sz w:val="24"/>
+                <w:szCs w:val="24"/>
+              </w:rPr>
+              <w:t>Y</w:t>
+            </w:r>
+          </w:p>
+        </w:tc>
+        <w:tc>
+          <w:tcPr>
+            <w:tcW w:w="4329" w:type="dxa"/>
           </w:tcPr>
           <w:p>
             <w:pPr>
@@ -4904,7 +4551,7 @@
       <w:tr>
         <w:tc>
           <w:tcPr>
-            <w:tcW w:w="558" w:type="dxa"/>
+            <w:tcW w:w="571" w:type="dxa"/>
           </w:tcPr>
           <w:p>
             <w:pPr>
@@ -4926,7 +4573,7 @@
         </w:tc>
         <w:tc>
           <w:tcPr>
-            <w:tcW w:w="3272" w:type="dxa"/>
+            <w:tcW w:w="3270" w:type="dxa"/>
           </w:tcPr>
           <w:p>
             <w:pPr>
@@ -4948,51 +4595,54 @@
         </w:tc>
         <w:tc>
           <w:tcPr>
-            <w:tcW w:w="778" w:type="dxa"/>
-          </w:tcPr>
-          <w:p>
-            <w:pPr>
-              <w:rPr>
-                <w:rFonts w:ascii="Times New Roman" w:hAnsi="Times New Roman" w:cs="Times New Roman"/>
-                <w:sz w:val="24"/>
-                <w:szCs w:val="24"/>
-              </w:rPr>
-            </w:pPr>
-          </w:p>
-        </w:tc>
-        <w:tc>
-          <w:tcPr>
-            <w:tcW w:w="630" w:type="dxa"/>
-          </w:tcPr>
-          <w:p>
-            <w:pPr>
-              <w:rPr>
-                <w:rFonts w:ascii="Times New Roman" w:hAnsi="Times New Roman" w:cs="Times New Roman"/>
-                <w:sz w:val="24"/>
-                <w:szCs w:val="24"/>
-              </w:rPr>
-            </w:pPr>
-          </w:p>
-        </w:tc>
-        <w:tc>
-          <w:tcPr>
-            <w:tcW w:w="4338" w:type="dxa"/>
-          </w:tcPr>
-          <w:p>
-            <w:pPr>
-              <w:rPr>
-                <w:rFonts w:ascii="Times New Roman" w:hAnsi="Times New Roman" w:cs="Times New Roman"/>
-                <w:sz w:val="24"/>
-                <w:szCs w:val="24"/>
-              </w:rPr>
-            </w:pPr>
+            <w:tcW w:w="777" w:type="dxa"/>
+          </w:tcPr>
+          <w:p>
+            <w:pPr>
+              <w:jc w:val="center"/>
+              <w:rPr>
+                <w:rFonts w:ascii="Times New Roman" w:hAnsi="Times New Roman" w:cs="Times New Roman"/>
+                <w:sz w:val="24"/>
+                <w:szCs w:val="24"/>
+              </w:rPr>
+            </w:pPr>
+            <w:r>
+              <w:rPr>
+                <w:rFonts w:ascii="Times New Roman" w:hAnsi="Times New Roman" w:cs="Times New Roman"/>
+                <w:sz w:val="24"/>
+                <w:szCs w:val="24"/>
+              </w:rPr>
+              <w:t>Y</w:t>
+            </w:r>
+          </w:p>
+        </w:tc>
+        <w:tc>
+          <w:tcPr>
+            <w:tcW w:w="4329" w:type="dxa"/>
+          </w:tcPr>
+          <w:p>
+            <w:pPr>
+              <w:rPr>
+                <w:rFonts w:ascii="Times New Roman" w:hAnsi="Times New Roman" w:cs="Times New Roman"/>
+                <w:sz w:val="24"/>
+                <w:szCs w:val="24"/>
+              </w:rPr>
+            </w:pPr>
+            <w:r>
+              <w:rPr>
+                <w:rFonts w:ascii="Times New Roman" w:hAnsi="Times New Roman" w:cs="Times New Roman"/>
+                <w:sz w:val="24"/>
+                <w:szCs w:val="24"/>
+              </w:rPr>
+              <w:t>Organic Chemistry professors and students.</w:t>
+            </w:r>
           </w:p>
         </w:tc>
       </w:tr>
       <w:tr>
         <w:tc>
           <w:tcPr>
-            <w:tcW w:w="558" w:type="dxa"/>
+            <w:tcW w:w="571" w:type="dxa"/>
           </w:tcPr>
           <w:p>
             <w:pPr>
@@ -5014,7 +4664,7 @@
         </w:tc>
         <w:tc>
           <w:tcPr>
-            <w:tcW w:w="3272" w:type="dxa"/>
+            <w:tcW w:w="3270" w:type="dxa"/>
           </w:tcPr>
           <w:p>
             <w:pPr>
@@ -5036,51 +4686,54 @@
         </w:tc>
         <w:tc>
           <w:tcPr>
-            <w:tcW w:w="778" w:type="dxa"/>
-          </w:tcPr>
-          <w:p>
-            <w:pPr>
-              <w:rPr>
-                <w:rFonts w:ascii="Times New Roman" w:hAnsi="Times New Roman" w:cs="Times New Roman"/>
-                <w:sz w:val="24"/>
-                <w:szCs w:val="24"/>
-              </w:rPr>
-            </w:pPr>
-          </w:p>
-        </w:tc>
-        <w:tc>
-          <w:tcPr>
-            <w:tcW w:w="630" w:type="dxa"/>
-          </w:tcPr>
-          <w:p>
-            <w:pPr>
-              <w:rPr>
-                <w:rFonts w:ascii="Times New Roman" w:hAnsi="Times New Roman" w:cs="Times New Roman"/>
-                <w:sz w:val="24"/>
-                <w:szCs w:val="24"/>
-              </w:rPr>
-            </w:pPr>
-          </w:p>
-        </w:tc>
-        <w:tc>
-          <w:tcPr>
-            <w:tcW w:w="4338" w:type="dxa"/>
-          </w:tcPr>
-          <w:p>
-            <w:pPr>
-              <w:rPr>
-                <w:rFonts w:ascii="Times New Roman" w:hAnsi="Times New Roman" w:cs="Times New Roman"/>
-                <w:sz w:val="24"/>
-                <w:szCs w:val="24"/>
-              </w:rPr>
-            </w:pPr>
+            <w:tcW w:w="777" w:type="dxa"/>
+          </w:tcPr>
+          <w:p>
+            <w:pPr>
+              <w:jc w:val="center"/>
+              <w:rPr>
+                <w:rFonts w:ascii="Times New Roman" w:hAnsi="Times New Roman" w:cs="Times New Roman"/>
+                <w:sz w:val="24"/>
+                <w:szCs w:val="24"/>
+              </w:rPr>
+            </w:pPr>
+            <w:r>
+              <w:rPr>
+                <w:rFonts w:ascii="Times New Roman" w:hAnsi="Times New Roman" w:cs="Times New Roman"/>
+                <w:sz w:val="24"/>
+                <w:szCs w:val="24"/>
+              </w:rPr>
+              <w:t>Y</w:t>
+            </w:r>
+          </w:p>
+        </w:tc>
+        <w:tc>
+          <w:tcPr>
+            <w:tcW w:w="4329" w:type="dxa"/>
+          </w:tcPr>
+          <w:p>
+            <w:pPr>
+              <w:rPr>
+                <w:rFonts w:ascii="Times New Roman" w:hAnsi="Times New Roman" w:cs="Times New Roman"/>
+                <w:sz w:val="24"/>
+                <w:szCs w:val="24"/>
+              </w:rPr>
+            </w:pPr>
+            <w:r>
+              <w:rPr>
+                <w:rFonts w:ascii="Times New Roman" w:hAnsi="Times New Roman" w:cs="Times New Roman"/>
+                <w:sz w:val="24"/>
+                <w:szCs w:val="24"/>
+              </w:rPr>
+              <w:t>GUI is simplistic and in context is in laymen terms.</w:t>
+            </w:r>
           </w:p>
         </w:tc>
       </w:tr>
       <w:tr>
         <w:tc>
           <w:tcPr>
-            <w:tcW w:w="558" w:type="dxa"/>
+            <w:tcW w:w="571" w:type="dxa"/>
           </w:tcPr>
           <w:p>
             <w:pPr>
@@ -5102,65 +4755,52 @@
         </w:tc>
         <w:tc>
           <w:tcPr>
-            <w:tcW w:w="3272" w:type="dxa"/>
-          </w:tcPr>
-          <w:p>
-            <w:pPr>
-              <w:rPr>
-                <w:rFonts w:ascii="Times New Roman" w:hAnsi="Times New Roman" w:cs="Times New Roman"/>
-                <w:sz w:val="24"/>
-                <w:szCs w:val="24"/>
-              </w:rPr>
-            </w:pPr>
-            <w:r>
-              <w:rPr>
-                <w:rFonts w:ascii="Times New Roman" w:hAnsi="Times New Roman" w:cs="Times New Roman"/>
-                <w:sz w:val="24"/>
-                <w:szCs w:val="24"/>
-              </w:rPr>
-              <w:t xml:space="preserve">Has any and all text seen by the user been written in </w:t>
-            </w:r>
-            <w:r>
-              <w:rPr>
-                <w:rFonts w:ascii="Times New Roman" w:hAnsi="Times New Roman" w:cs="Times New Roman"/>
-                <w:sz w:val="24"/>
-                <w:szCs w:val="24"/>
-              </w:rPr>
-              <w:t>terms the user will easily understand?</w:t>
-            </w:r>
-          </w:p>
-        </w:tc>
-        <w:tc>
-          <w:tcPr>
-            <w:tcW w:w="778" w:type="dxa"/>
-          </w:tcPr>
-          <w:p>
-            <w:pPr>
-              <w:rPr>
-                <w:rFonts w:ascii="Times New Roman" w:hAnsi="Times New Roman" w:cs="Times New Roman"/>
-                <w:sz w:val="24"/>
-                <w:szCs w:val="24"/>
-              </w:rPr>
-            </w:pPr>
-          </w:p>
-        </w:tc>
-        <w:tc>
-          <w:tcPr>
-            <w:tcW w:w="630" w:type="dxa"/>
-          </w:tcPr>
-          <w:p>
-            <w:pPr>
-              <w:rPr>
-                <w:rFonts w:ascii="Times New Roman" w:hAnsi="Times New Roman" w:cs="Times New Roman"/>
-                <w:sz w:val="24"/>
-                <w:szCs w:val="24"/>
-              </w:rPr>
-            </w:pPr>
-          </w:p>
-        </w:tc>
-        <w:tc>
-          <w:tcPr>
-            <w:tcW w:w="4338" w:type="dxa"/>
+            <w:tcW w:w="3270" w:type="dxa"/>
+          </w:tcPr>
+          <w:p>
+            <w:pPr>
+              <w:rPr>
+                <w:rFonts w:ascii="Times New Roman" w:hAnsi="Times New Roman" w:cs="Times New Roman"/>
+                <w:sz w:val="24"/>
+                <w:szCs w:val="24"/>
+              </w:rPr>
+            </w:pPr>
+            <w:r>
+              <w:rPr>
+                <w:rFonts w:ascii="Times New Roman" w:hAnsi="Times New Roman" w:cs="Times New Roman"/>
+                <w:sz w:val="24"/>
+                <w:szCs w:val="24"/>
+              </w:rPr>
+              <w:t>Has any and all text seen by the user been written in terms the user will easily understand?</w:t>
+            </w:r>
+          </w:p>
+        </w:tc>
+        <w:tc>
+          <w:tcPr>
+            <w:tcW w:w="777" w:type="dxa"/>
+          </w:tcPr>
+          <w:p>
+            <w:pPr>
+              <w:jc w:val="center"/>
+              <w:rPr>
+                <w:rFonts w:ascii="Times New Roman" w:hAnsi="Times New Roman" w:cs="Times New Roman"/>
+                <w:sz w:val="24"/>
+                <w:szCs w:val="24"/>
+              </w:rPr>
+            </w:pPr>
+            <w:r>
+              <w:rPr>
+                <w:rFonts w:ascii="Times New Roman" w:hAnsi="Times New Roman" w:cs="Times New Roman"/>
+                <w:sz w:val="24"/>
+                <w:szCs w:val="24"/>
+              </w:rPr>
+              <w:t>Y</w:t>
+            </w:r>
+          </w:p>
+        </w:tc>
+        <w:tc>
+          <w:tcPr>
+            <w:tcW w:w="4329" w:type="dxa"/>
           </w:tcPr>
           <w:p>
             <w:pPr>
@@ -5176,7 +4816,7 @@
       <w:tr>
         <w:tc>
           <w:tcPr>
-            <w:tcW w:w="558" w:type="dxa"/>
+            <w:tcW w:w="571" w:type="dxa"/>
           </w:tcPr>
           <w:p>
             <w:pPr>
@@ -5198,7 +4838,7 @@
         </w:tc>
         <w:tc>
           <w:tcPr>
-            <w:tcW w:w="3272" w:type="dxa"/>
+            <w:tcW w:w="3270" w:type="dxa"/>
           </w:tcPr>
           <w:p>
             <w:pPr>
@@ -5220,51 +4860,54 @@
         </w:tc>
         <w:tc>
           <w:tcPr>
-            <w:tcW w:w="778" w:type="dxa"/>
-          </w:tcPr>
-          <w:p>
-            <w:pPr>
-              <w:rPr>
-                <w:rFonts w:ascii="Times New Roman" w:hAnsi="Times New Roman" w:cs="Times New Roman"/>
-                <w:sz w:val="24"/>
-                <w:szCs w:val="24"/>
-              </w:rPr>
-            </w:pPr>
-          </w:p>
-        </w:tc>
-        <w:tc>
-          <w:tcPr>
-            <w:tcW w:w="630" w:type="dxa"/>
-          </w:tcPr>
-          <w:p>
-            <w:pPr>
-              <w:rPr>
-                <w:rFonts w:ascii="Times New Roman" w:hAnsi="Times New Roman" w:cs="Times New Roman"/>
-                <w:sz w:val="24"/>
-                <w:szCs w:val="24"/>
-              </w:rPr>
-            </w:pPr>
-          </w:p>
-        </w:tc>
-        <w:tc>
-          <w:tcPr>
-            <w:tcW w:w="4338" w:type="dxa"/>
-          </w:tcPr>
-          <w:p>
-            <w:pPr>
-              <w:rPr>
-                <w:rFonts w:ascii="Times New Roman" w:hAnsi="Times New Roman" w:cs="Times New Roman"/>
-                <w:sz w:val="24"/>
-                <w:szCs w:val="24"/>
-              </w:rPr>
-            </w:pPr>
+            <w:tcW w:w="777" w:type="dxa"/>
+          </w:tcPr>
+          <w:p>
+            <w:pPr>
+              <w:jc w:val="center"/>
+              <w:rPr>
+                <w:rFonts w:ascii="Times New Roman" w:hAnsi="Times New Roman" w:cs="Times New Roman"/>
+                <w:sz w:val="24"/>
+                <w:szCs w:val="24"/>
+              </w:rPr>
+            </w:pPr>
+            <w:r>
+              <w:rPr>
+                <w:rFonts w:ascii="Times New Roman" w:hAnsi="Times New Roman" w:cs="Times New Roman"/>
+                <w:sz w:val="24"/>
+                <w:szCs w:val="24"/>
+              </w:rPr>
+              <w:t>NA</w:t>
+            </w:r>
+          </w:p>
+        </w:tc>
+        <w:tc>
+          <w:tcPr>
+            <w:tcW w:w="4329" w:type="dxa"/>
+          </w:tcPr>
+          <w:p>
+            <w:pPr>
+              <w:rPr>
+                <w:rFonts w:ascii="Times New Roman" w:hAnsi="Times New Roman" w:cs="Times New Roman"/>
+                <w:sz w:val="24"/>
+                <w:szCs w:val="24"/>
+              </w:rPr>
+            </w:pPr>
+            <w:r>
+              <w:rPr>
+                <w:rFonts w:ascii="Times New Roman" w:hAnsi="Times New Roman" w:cs="Times New Roman"/>
+                <w:sz w:val="24"/>
+                <w:szCs w:val="24"/>
+              </w:rPr>
+              <w:t>No external interfaces.</w:t>
+            </w:r>
           </w:p>
         </w:tc>
       </w:tr>
       <w:tr>
         <w:tc>
           <w:tcPr>
-            <w:tcW w:w="558" w:type="dxa"/>
+            <w:tcW w:w="571" w:type="dxa"/>
           </w:tcPr>
           <w:p>
             <w:pPr>
@@ -5286,7 +4929,7 @@
         </w:tc>
         <w:tc>
           <w:tcPr>
-            <w:tcW w:w="3272" w:type="dxa"/>
+            <w:tcW w:w="3270" w:type="dxa"/>
           </w:tcPr>
           <w:p>
             <w:pPr>
@@ -5308,35 +4951,30 @@
         </w:tc>
         <w:tc>
           <w:tcPr>
-            <w:tcW w:w="778" w:type="dxa"/>
-          </w:tcPr>
-          <w:p>
-            <w:pPr>
-              <w:rPr>
-                <w:rFonts w:ascii="Times New Roman" w:hAnsi="Times New Roman" w:cs="Times New Roman"/>
-                <w:sz w:val="24"/>
-                <w:szCs w:val="24"/>
-              </w:rPr>
-            </w:pPr>
-          </w:p>
-        </w:tc>
-        <w:tc>
-          <w:tcPr>
-            <w:tcW w:w="630" w:type="dxa"/>
-          </w:tcPr>
-          <w:p>
-            <w:pPr>
-              <w:rPr>
-                <w:rFonts w:ascii="Times New Roman" w:hAnsi="Times New Roman" w:cs="Times New Roman"/>
-                <w:sz w:val="24"/>
-                <w:szCs w:val="24"/>
-              </w:rPr>
-            </w:pPr>
-          </w:p>
-        </w:tc>
-        <w:tc>
-          <w:tcPr>
-            <w:tcW w:w="4338" w:type="dxa"/>
+            <w:tcW w:w="777" w:type="dxa"/>
+          </w:tcPr>
+          <w:p>
+            <w:pPr>
+              <w:jc w:val="center"/>
+              <w:rPr>
+                <w:rFonts w:ascii="Times New Roman" w:hAnsi="Times New Roman" w:cs="Times New Roman"/>
+                <w:sz w:val="24"/>
+                <w:szCs w:val="24"/>
+              </w:rPr>
+            </w:pPr>
+            <w:r>
+              <w:rPr>
+                <w:rFonts w:ascii="Times New Roman" w:hAnsi="Times New Roman" w:cs="Times New Roman"/>
+                <w:sz w:val="24"/>
+                <w:szCs w:val="24"/>
+              </w:rPr>
+              <w:t>Y</w:t>
+            </w:r>
+          </w:p>
+        </w:tc>
+        <w:tc>
+          <w:tcPr>
+            <w:tcW w:w="4329" w:type="dxa"/>
           </w:tcPr>
           <w:p>
             <w:pPr>
@@ -5352,7 +4990,7 @@
       <w:tr>
         <w:tc>
           <w:tcPr>
-            <w:tcW w:w="558" w:type="dxa"/>
+            <w:tcW w:w="571" w:type="dxa"/>
           </w:tcPr>
           <w:p>
             <w:pPr>
@@ -5374,7 +5012,7 @@
         </w:tc>
         <w:tc>
           <w:tcPr>
-            <w:tcW w:w="3272" w:type="dxa"/>
+            <w:tcW w:w="3270" w:type="dxa"/>
           </w:tcPr>
           <w:p>
             <w:pPr>
@@ -5396,35 +5034,30 @@
         </w:tc>
         <w:tc>
           <w:tcPr>
-            <w:tcW w:w="778" w:type="dxa"/>
-          </w:tcPr>
-          <w:p>
-            <w:pPr>
-              <w:rPr>
-                <w:rFonts w:ascii="Times New Roman" w:hAnsi="Times New Roman" w:cs="Times New Roman"/>
-                <w:sz w:val="24"/>
-                <w:szCs w:val="24"/>
-              </w:rPr>
-            </w:pPr>
-          </w:p>
-        </w:tc>
-        <w:tc>
-          <w:tcPr>
-            <w:tcW w:w="630" w:type="dxa"/>
-          </w:tcPr>
-          <w:p>
-            <w:pPr>
-              <w:rPr>
-                <w:rFonts w:ascii="Times New Roman" w:hAnsi="Times New Roman" w:cs="Times New Roman"/>
-                <w:sz w:val="24"/>
-                <w:szCs w:val="24"/>
-              </w:rPr>
-            </w:pPr>
-          </w:p>
-        </w:tc>
-        <w:tc>
-          <w:tcPr>
-            <w:tcW w:w="4338" w:type="dxa"/>
+            <w:tcW w:w="777" w:type="dxa"/>
+          </w:tcPr>
+          <w:p>
+            <w:pPr>
+              <w:jc w:val="center"/>
+              <w:rPr>
+                <w:rFonts w:ascii="Times New Roman" w:hAnsi="Times New Roman" w:cs="Times New Roman"/>
+                <w:sz w:val="24"/>
+                <w:szCs w:val="24"/>
+              </w:rPr>
+            </w:pPr>
+            <w:r>
+              <w:rPr>
+                <w:rFonts w:ascii="Times New Roman" w:hAnsi="Times New Roman" w:cs="Times New Roman"/>
+                <w:sz w:val="24"/>
+                <w:szCs w:val="24"/>
+              </w:rPr>
+              <w:t>Y</w:t>
+            </w:r>
+          </w:p>
+        </w:tc>
+        <w:tc>
+          <w:tcPr>
+            <w:tcW w:w="4329" w:type="dxa"/>
           </w:tcPr>
           <w:p>
             <w:pPr>
@@ -5772,361 +5405,6 @@
 </w:styles>
 </file>
 
-<file path=word/glossary/document.xml><?xml version="1.0" encoding="utf-8"?>
-<w:glossaryDocument xmlns:ve="http://schemas.openxmlformats.org/markup-compatibility/2006" xmlns:o="urn:schemas-microsoft-com:office:office" xmlns:r="http://schemas.openxmlformats.org/officeDocument/2006/relationships" xmlns:m="http://schemas.openxmlformats.org/officeDocument/2006/math" xmlns:v="urn:schemas-microsoft-com:vml" xmlns:wp="http://schemas.openxmlformats.org/drawingml/2006/wordprocessingDrawing" xmlns:w10="urn:schemas-microsoft-com:office:word" xmlns:w="http://schemas.openxmlformats.org/wordprocessingml/2006/main" xmlns:wne="http://schemas.microsoft.com/office/word/2006/wordml">
-  <w:docParts>
-    <w:docPart>
-      <w:docPartPr>
-        <w:name w:val="61C474D54F92459096EDB28709F64BB4"/>
-        <w:category>
-          <w:name w:val="General"/>
-          <w:gallery w:val="placeholder"/>
-        </w:category>
-        <w:types>
-          <w:type w:val="bbPlcHdr"/>
-        </w:types>
-        <w:behaviors>
-          <w:behavior w:val="content"/>
-        </w:behaviors>
-        <w:guid w:val="{5C3294AE-3D86-4640-92B8-3298B62F8D9F}"/>
-      </w:docPartPr>
-      <w:docPartBody>
-        <w:p>
-          <w:pPr>
-            <w:pStyle w:val="61C474D54F92459096EDB28709F64BB4"/>
-          </w:pPr>
-          <w:r>
-            <w:rPr>
-              <w:sz w:val="96"/>
-              <w:szCs w:val="96"/>
-            </w:rPr>
-            <w:t>[Year]</w:t>
-          </w:r>
-        </w:p>
-      </w:docPartBody>
-    </w:docPart>
-    <w:docPart>
-      <w:docPartPr>
-        <w:name w:val="D0495215152E4032933DC86503B1FC17"/>
-        <w:category>
-          <w:name w:val="General"/>
-          <w:gallery w:val="placeholder"/>
-        </w:category>
-        <w:types>
-          <w:type w:val="bbPlcHdr"/>
-        </w:types>
-        <w:behaviors>
-          <w:behavior w:val="content"/>
-        </w:behaviors>
-        <w:guid w:val="{DDEC0F7A-6CC6-4453-A9D8-2483B28DFF8A}"/>
-      </w:docPartPr>
-      <w:docPartBody>
-        <w:p>
-          <w:pPr>
-            <w:pStyle w:val="D0495215152E4032933DC86503B1FC17"/>
-          </w:pPr>
-          <w:r>
-            <w:rPr>
-              <w:b/>
-              <w:bCs/>
-              <w:color w:val="1F497D" w:themeColor="text2"/>
-              <w:sz w:val="72"/>
-              <w:szCs w:val="72"/>
-            </w:rPr>
-            <w:t>[Type the document title]</w:t>
-          </w:r>
-        </w:p>
-      </w:docPartBody>
-    </w:docPart>
-  </w:docParts>
-</w:glossaryDocument>
-</file>
-
-<file path=word/glossary/fontTable.xml><?xml version="1.0" encoding="utf-8"?>
-<w:fonts xmlns:r="http://schemas.openxmlformats.org/officeDocument/2006/relationships" xmlns:w="http://schemas.openxmlformats.org/wordprocessingml/2006/main">
-  <w:font w:name="Calibri">
-    <w:panose1 w:val="020F0502020204030204"/>
-    <w:charset w:val="00"/>
-    <w:family w:val="swiss"/>
-    <w:pitch w:val="variable"/>
-    <w:sig w:usb0="E00002FF" w:usb1="4000ACFF" w:usb2="00000001" w:usb3="00000000" w:csb0="0000019F" w:csb1="00000000"/>
-  </w:font>
-  <w:font w:name="Times New Roman">
-    <w:panose1 w:val="02020603050405020304"/>
-    <w:charset w:val="00"/>
-    <w:family w:val="roman"/>
-    <w:pitch w:val="variable"/>
-    <w:sig w:usb0="E0002AFF" w:usb1="C0007841" w:usb2="00000009" w:usb3="00000000" w:csb0="000001FF" w:csb1="00000000"/>
-  </w:font>
-  <w:font w:name="Cambria">
-    <w:panose1 w:val="02040503050406030204"/>
-    <w:charset w:val="00"/>
-    <w:family w:val="roman"/>
-    <w:pitch w:val="variable"/>
-    <w:sig w:usb0="E00002FF" w:usb1="400004FF" w:usb2="00000000" w:usb3="00000000" w:csb0="0000019F" w:csb1="00000000"/>
-  </w:font>
-  <w:font w:name="Tahoma">
-    <w:panose1 w:val="020B0604030504040204"/>
-    <w:charset w:val="00"/>
-    <w:family w:val="swiss"/>
-    <w:pitch w:val="variable"/>
-    <w:sig w:usb0="E1002EFF" w:usb1="C000605B" w:usb2="00000029" w:usb3="00000000" w:csb0="000101FF" w:csb1="00000000"/>
-  </w:font>
-</w:fonts>
-</file>
-
-<file path=word/glossary/settings.xml><?xml version="1.0" encoding="utf-8"?>
-<w:settings xmlns:o="urn:schemas-microsoft-com:office:office" xmlns:r="http://schemas.openxmlformats.org/officeDocument/2006/relationships" xmlns:m="http://schemas.openxmlformats.org/officeDocument/2006/math" xmlns:v="urn:schemas-microsoft-com:vml" xmlns:w10="urn:schemas-microsoft-com:office:word" xmlns:w="http://schemas.openxmlformats.org/wordprocessingml/2006/main" xmlns:sl="http://schemas.openxmlformats.org/schemaLibrary/2006/main">
-  <w:view w:val="normal"/>
-  <w:defaultTabStop w:val="720"/>
-  <w:characterSpacingControl w:val="doNotCompress"/>
-  <w:compat>
-    <w:useFELayout/>
-  </w:compat>
-  <w:rsids>
-    <w:rsidRoot w:val="004724AA"/>
-    <w:rsid w:val="004724AA"/>
-    <w:rsid w:val="008759A7"/>
-    <w:rsid w:val="00BD2885"/>
-  </w:rsids>
-  <m:mathPr>
-    <m:mathFont m:val="Cambria Math"/>
-    <m:brkBin m:val="before"/>
-    <m:brkBinSub m:val="--"/>
-    <m:smallFrac m:val="off"/>
-    <m:dispDef/>
-    <m:lMargin m:val="0"/>
-    <m:rMargin m:val="0"/>
-    <m:defJc m:val="centerGroup"/>
-    <m:wrapIndent m:val="1440"/>
-    <m:intLim m:val="subSup"/>
-    <m:naryLim m:val="undOvr"/>
-  </m:mathPr>
-  <w:themeFontLang w:val="en-US"/>
-  <w:clrSchemeMapping w:bg1="light1" w:t1="dark1" w:bg2="light2" w:t2="dark2" w:accent1="accent1" w:accent2="accent2" w:accent3="accent3" w:accent4="accent4" w:accent5="accent5" w:accent6="accent6" w:hyperlink="hyperlink" w:followedHyperlink="followedHyperlink"/>
-  <w:decimalSymbol w:val="."/>
-  <w:listSeparator w:val=","/>
-</w:settings>
-</file>
-
-<file path=word/glossary/styles.xml><?xml version="1.0" encoding="utf-8"?>
-<w:styles xmlns:r="http://schemas.openxmlformats.org/officeDocument/2006/relationships" xmlns:w="http://schemas.openxmlformats.org/wordprocessingml/2006/main">
-  <w:docDefaults>
-    <w:rPrDefault>
-      <w:rPr>
-        <w:rFonts w:asciiTheme="minorHAnsi" w:eastAsiaTheme="minorEastAsia" w:hAnsiTheme="minorHAnsi" w:cstheme="minorBidi"/>
-        <w:sz w:val="22"/>
-        <w:szCs w:val="22"/>
-        <w:lang w:val="en-US" w:eastAsia="en-US" w:bidi="ar-SA"/>
-      </w:rPr>
-    </w:rPrDefault>
-    <w:pPrDefault>
-      <w:pPr>
-        <w:spacing w:after="200" w:line="276" w:lineRule="auto"/>
-      </w:pPr>
-    </w:pPrDefault>
-  </w:docDefaults>
-  <w:latentStyles w:defLockedState="0" w:defUIPriority="99" w:defSemiHidden="1" w:defUnhideWhenUsed="1" w:defQFormat="0" w:count="267">
-    <w:lsdException w:name="Normal" w:semiHidden="0" w:uiPriority="0" w:unhideWhenUsed="0" w:qFormat="1"/>
-    <w:lsdException w:name="heading 1" w:semiHidden="0" w:uiPriority="9" w:unhideWhenUsed="0" w:qFormat="1"/>
-    <w:lsdException w:name="heading 2" w:uiPriority="9" w:qFormat="1"/>
-    <w:lsdException w:name="heading 3" w:uiPriority="9" w:qFormat="1"/>
-    <w:lsdException w:name="heading 4" w:uiPriority="9" w:qFormat="1"/>
-    <w:lsdException w:name="heading 5" w:uiPriority="9" w:qFormat="1"/>
-    <w:lsdException w:name="heading 6" w:uiPriority="9" w:qFormat="1"/>
-    <w:lsdException w:name="heading 7" w:uiPriority="9" w:qFormat="1"/>
-    <w:lsdException w:name="heading 8" w:uiPriority="9" w:qFormat="1"/>
-    <w:lsdException w:name="heading 9" w:uiPriority="9" w:qFormat="1"/>
-    <w:lsdException w:name="toc 1" w:uiPriority="39"/>
-    <w:lsdException w:name="toc 2" w:uiPriority="39"/>
-    <w:lsdException w:name="toc 3" w:uiPriority="39"/>
-    <w:lsdException w:name="toc 4" w:uiPriority="39"/>
-    <w:lsdException w:name="toc 5" w:uiPriority="39"/>
-    <w:lsdException w:name="toc 6" w:uiPriority="39"/>
-    <w:lsdException w:name="toc 7" w:uiPriority="39"/>
-    <w:lsdException w:name="toc 8" w:uiPriority="39"/>
-    <w:lsdException w:name="toc 9" w:uiPriority="39"/>
-    <w:lsdException w:name="caption" w:uiPriority="35" w:qFormat="1"/>
-    <w:lsdException w:name="Title" w:semiHidden="0" w:uiPriority="10" w:unhideWhenUsed="0" w:qFormat="1"/>
-    <w:lsdException w:name="Default Paragraph Font" w:uiPriority="1"/>
-    <w:lsdException w:name="Subtitle" w:semiHidden="0" w:uiPriority="11" w:unhideWhenUsed="0" w:qFormat="1"/>
-    <w:lsdException w:name="Strong" w:semiHidden="0" w:uiPriority="22" w:unhideWhenUsed="0" w:qFormat="1"/>
-    <w:lsdException w:name="Emphasis" w:semiHidden="0" w:uiPriority="20" w:unhideWhenUsed="0" w:qFormat="1"/>
-    <w:lsdException w:name="Table Grid" w:semiHidden="0" w:uiPriority="59" w:unhideWhenUsed="0"/>
-    <w:lsdException w:name="Placeholder Text" w:unhideWhenUsed="0"/>
-    <w:lsdException w:name="No Spacing" w:semiHidden="0" w:uiPriority="1" w:unhideWhenUsed="0" w:qFormat="1"/>
-    <w:lsdException w:name="Light Shading" w:semiHidden="0" w:uiPriority="60" w:unhideWhenUsed="0"/>
-    <w:lsdException w:name="Light List" w:semiHidden="0" w:uiPriority="61" w:unhideWhenUsed="0"/>
-    <w:lsdException w:name="Light Grid" w:semiHidden="0" w:uiPriority="62" w:unhideWhenUsed="0"/>
-    <w:lsdException w:name="Medium Shading 1" w:semiHidden="0" w:uiPriority="63" w:unhideWhenUsed="0"/>
-    <w:lsdException w:name="Medium Shading 2" w:semiHidden="0" w:uiPriority="64" w:unhideWhenUsed="0"/>
-    <w:lsdException w:name="Medium List 1" w:semiHidden="0" w:uiPriority="65" w:unhideWhenUsed="0"/>
-    <w:lsdException w:name="Medium List 2" w:semiHidden="0" w:uiPriority="66" w:unhideWhenUsed="0"/>
-    <w:lsdException w:name="Medium Grid 1" w:semiHidden="0" w:uiPriority="67" w:unhideWhenUsed="0"/>
-    <w:lsdException w:name="Medium Grid 2" w:semiHidden="0" w:uiPriority="68" w:unhideWhenUsed="0"/>
-    <w:lsdException w:name="Medium Grid 3" w:semiHidden="0" w:uiPriority="69" w:unhideWhenUsed="0"/>
-    <w:lsdException w:name="Dark List" w:semiHidden="0" w:uiPriority="70" w:unhideWhenUsed="0"/>
-    <w:lsdException w:name="Colorful Shading" w:semiHidden="0" w:uiPriority="71" w:unhideWhenUsed="0"/>
-    <w:lsdException w:name="Colorful List" w:semiHidden="0" w:uiPriority="72" w:unhideWhenUsed="0"/>
-    <w:lsdException w:name="Colorful Grid" w:semiHidden="0" w:uiPriority="73" w:unhideWhenUsed="0"/>
-    <w:lsdException w:name="Light Shading Accent 1" w:semiHidden="0" w:uiPriority="60" w:unhideWhenUsed="0"/>
-    <w:lsdException w:name="Light List Accent 1" w:semiHidden="0" w:uiPriority="61" w:unhideWhenUsed="0"/>
-    <w:lsdException w:name="Light Grid Accent 1" w:semiHidden="0" w:uiPriority="62" w:unhideWhenUsed="0"/>
-    <w:lsdException w:name="Medium Shading 1 Accent 1" w:semiHidden="0" w:uiPriority="63" w:unhideWhenUsed="0"/>
-    <w:lsdException w:name="Medium Shading 2 Accent 1" w:semiHidden="0" w:uiPriority="64" w:unhideWhenUsed="0"/>
-    <w:lsdException w:name="Medium List 1 Accent 1" w:semiHidden="0" w:uiPriority="65" w:unhideWhenUsed="0"/>
-    <w:lsdException w:name="Revision" w:unhideWhenUsed="0"/>
-    <w:lsdException w:name="List Paragraph" w:semiHidden="0" w:uiPriority="34" w:unhideWhenUsed="0" w:qFormat="1"/>
-    <w:lsdException w:name="Quote" w:semiHidden="0" w:uiPriority="29" w:unhideWhenUsed="0" w:qFormat="1"/>
-    <w:lsdException w:name="Intense Quote" w:semiHidden="0" w:uiPriority="30" w:unhideWhenUsed="0" w:qFormat="1"/>
-    <w:lsdException w:name="Medium List 2 Accent 1" w:semiHidden="0" w:uiPriority="66" w:unhideWhenUsed="0"/>
-    <w:lsdException w:name="Medium Grid 1 Accent 1" w:semiHidden="0" w:uiPriority="67" w:unhideWhenUsed="0"/>
-    <w:lsdException w:name="Medium Grid 2 Accent 1" w:semiHidden="0" w:uiPriority="68" w:unhideWhenUsed="0"/>
-    <w:lsdException w:name="Medium Grid 3 Accent 1" w:semiHidden="0" w:uiPriority="69" w:unhideWhenUsed="0"/>
-    <w:lsdException w:name="Dark List Accent 1" w:semiHidden="0" w:uiPriority="70" w:unhideWhenUsed="0"/>
-    <w:lsdException w:name="Colorful Shading Accent 1" w:semiHidden="0" w:uiPriority="71" w:unhideWhenUsed="0"/>
-    <w:lsdException w:name="Colorful List Accent 1" w:semiHidden="0" w:uiPriority="72" w:unhideWhenUsed="0"/>
-    <w:lsdException w:name="Colorful Grid Accent 1" w:semiHidden="0" w:uiPriority="73" w:unhideWhenUsed="0"/>
-    <w:lsdException w:name="Light Shading Accent 2" w:semiHidden="0" w:uiPriority="60" w:unhideWhenUsed="0"/>
-    <w:lsdException w:name="Light List Accent 2" w:semiHidden="0" w:uiPriority="61" w:unhideWhenUsed="0"/>
-    <w:lsdException w:name="Light Grid Accent 2" w:semiHidden="0" w:uiPriority="62" w:unhideWhenUsed="0"/>
-    <w:lsdException w:name="Medium Shading 1 Accent 2" w:semiHidden="0" w:uiPriority="63" w:unhideWhenUsed="0"/>
-    <w:lsdException w:name="Medium Shading 2 Accent 2" w:semiHidden="0" w:uiPriority="64" w:unhideWhenUsed="0"/>
-    <w:lsdException w:name="Medium List 1 Accent 2" w:semiHidden="0" w:uiPriority="65" w:unhideWhenUsed="0"/>
-    <w:lsdException w:name="Medium List 2 Accent 2" w:semiHidden="0" w:uiPriority="66" w:unhideWhenUsed="0"/>
-    <w:lsdException w:name="Medium Grid 1 Accent 2" w:semiHidden="0" w:uiPriority="67" w:unhideWhenUsed="0"/>
-    <w:lsdException w:name="Medium Grid 2 Accent 2" w:semiHidden="0" w:uiPriority="68" w:unhideWhenUsed="0"/>
-    <w:lsdException w:name="Medium Grid 3 Accent 2" w:semiHidden="0" w:uiPriority="69" w:unhideWhenUsed="0"/>
-    <w:lsdException w:name="Dark List Accent 2" w:semiHidden="0" w:uiPriority="70" w:unhideWhenUsed="0"/>
-    <w:lsdException w:name="Colorful Shading Accent 2" w:semiHidden="0" w:uiPriority="71" w:unhideWhenUsed="0"/>
-    <w:lsdException w:name="Colorful List Accent 2" w:semiHidden="0" w:uiPriority="72" w:unhideWhenUsed="0"/>
-    <w:lsdException w:name="Colorful Grid Accent 2" w:semiHidden="0" w:uiPriority="73" w:unhideWhenUsed="0"/>
-    <w:lsdException w:name="Light Shading Accent 3" w:semiHidden="0" w:uiPriority="60" w:unhideWhenUsed="0"/>
-    <w:lsdException w:name="Light List Accent 3" w:semiHidden="0" w:uiPriority="61" w:unhideWhenUsed="0"/>
-    <w:lsdException w:name="Light Grid Accent 3" w:semiHidden="0" w:uiPriority="62" w:unhideWhenUsed="0"/>
-    <w:lsdException w:name="Medium Shading 1 Accent 3" w:semiHidden="0" w:uiPriority="63" w:unhideWhenUsed="0"/>
-    <w:lsdException w:name="Medium Shading 2 Accent 3" w:semiHidden="0" w:uiPriority="64" w:unhideWhenUsed="0"/>
-    <w:lsdException w:name="Medium List 1 Accent 3" w:semiHidden="0" w:uiPriority="65" w:unhideWhenUsed="0"/>
-    <w:lsdException w:name="Medium List 2 Accent 3" w:semiHidden="0" w:uiPriority="66" w:unhideWhenUsed="0"/>
-    <w:lsdException w:name="Medium Grid 1 Accent 3" w:semiHidden="0" w:uiPriority="67" w:unhideWhenUsed="0"/>
-    <w:lsdException w:name="Medium Grid 2 Accent 3" w:semiHidden="0" w:uiPriority="68" w:unhideWhenUsed="0"/>
-    <w:lsdException w:name="Medium Grid 3 Accent 3" w:semiHidden="0" w:uiPriority="69" w:unhideWhenUsed="0"/>
-    <w:lsdException w:name="Dark List Accent 3" w:semiHidden="0" w:uiPriority="70" w:unhideWhenUsed="0"/>
-    <w:lsdException w:name="Colorful Shading Accent 3" w:semiHidden="0" w:uiPriority="71" w:unhideWhenUsed="0"/>
-    <w:lsdException w:name="Colorful List Accent 3" w:semiHidden="0" w:uiPriority="72" w:unhideWhenUsed="0"/>
-    <w:lsdException w:name="Colorful Grid Accent 3" w:semiHidden="0" w:uiPriority="73" w:unhideWhenUsed="0"/>
-    <w:lsdException w:name="Light Shading Accent 4" w:semiHidden="0" w:uiPriority="60" w:unhideWhenUsed="0"/>
-    <w:lsdException w:name="Light List Accent 4" w:semiHidden="0" w:uiPriority="61" w:unhideWhenUsed="0"/>
-    <w:lsdException w:name="Light Grid Accent 4" w:semiHidden="0" w:uiPriority="62" w:unhideWhenUsed="0"/>
-    <w:lsdException w:name="Medium Shading 1 Accent 4" w:semiHidden="0" w:uiPriority="63" w:unhideWhenUsed="0"/>
-    <w:lsdException w:name="Medium Shading 2 Accent 4" w:semiHidden="0" w:uiPriority="64" w:unhideWhenUsed="0"/>
-    <w:lsdException w:name="Medium List 1 Accent 4" w:semiHidden="0" w:uiPriority="65" w:unhideWhenUsed="0"/>
-    <w:lsdException w:name="Medium List 2 Accent 4" w:semiHidden="0" w:uiPriority="66" w:unhideWhenUsed="0"/>
-    <w:lsdException w:name="Medium Grid 1 Accent 4" w:semiHidden="0" w:uiPriority="67" w:unhideWhenUsed="0"/>
-    <w:lsdException w:name="Medium Grid 2 Accent 4" w:semiHidden="0" w:uiPriority="68" w:unhideWhenUsed="0"/>
-    <w:lsdException w:name="Medium Grid 3 Accent 4" w:semiHidden="0" w:uiPriority="69" w:unhideWhenUsed="0"/>
-    <w:lsdException w:name="Dark List Accent 4" w:semiHidden="0" w:uiPriority="70" w:unhideWhenUsed="0"/>
-    <w:lsdException w:name="Colorful Shading Accent 4" w:semiHidden="0" w:uiPriority="71" w:unhideWhenUsed="0"/>
-    <w:lsdException w:name="Colorful List Accent 4" w:semiHidden="0" w:uiPriority="72" w:unhideWhenUsed="0"/>
-    <w:lsdException w:name="Colorful Grid Accent 4" w:semiHidden="0" w:uiPriority="73" w:unhideWhenUsed="0"/>
-    <w:lsdException w:name="Light Shading Accent 5" w:semiHidden="0" w:uiPriority="60" w:unhideWhenUsed="0"/>
-    <w:lsdException w:name="Light List Accent 5" w:semiHidden="0" w:uiPriority="61" w:unhideWhenUsed="0"/>
-    <w:lsdException w:name="Light Grid Accent 5" w:semiHidden="0" w:uiPriority="62" w:unhideWhenUsed="0"/>
-    <w:lsdException w:name="Medium Shading 1 Accent 5" w:semiHidden="0" w:uiPriority="63" w:unhideWhenUsed="0"/>
-    <w:lsdException w:name="Medium Shading 2 Accent 5" w:semiHidden="0" w:uiPriority="64" w:unhideWhenUsed="0"/>
-    <w:lsdException w:name="Medium List 1 Accent 5" w:semiHidden="0" w:uiPriority="65" w:unhideWhenUsed="0"/>
-    <w:lsdException w:name="Medium List 2 Accent 5" w:semiHidden="0" w:uiPriority="66" w:unhideWhenUsed="0"/>
-    <w:lsdException w:name="Medium Grid 1 Accent 5" w:semiHidden="0" w:uiPriority="67" w:unhideWhenUsed="0"/>
-    <w:lsdException w:name="Medium Grid 2 Accent 5" w:semiHidden="0" w:uiPriority="68" w:unhideWhenUsed="0"/>
-    <w:lsdException w:name="Medium Grid 3 Accent 5" w:semiHidden="0" w:uiPriority="69" w:unhideWhenUsed="0"/>
-    <w:lsdException w:name="Dark List Accent 5" w:semiHidden="0" w:uiPriority="70" w:unhideWhenUsed="0"/>
-    <w:lsdException w:name="Colorful Shading Accent 5" w:semiHidden="0" w:uiPriority="71" w:unhideWhenUsed="0"/>
-    <w:lsdException w:name="Colorful List Accent 5" w:semiHidden="0" w:uiPriority="72" w:unhideWhenUsed="0"/>
-    <w:lsdException w:name="Colorful Grid Accent 5" w:semiHidden="0" w:uiPriority="73" w:unhideWhenUsed="0"/>
-    <w:lsdException w:name="Light Shading Accent 6" w:semiHidden="0" w:uiPriority="60" w:unhideWhenUsed="0"/>
-    <w:lsdException w:name="Light List Accent 6" w:semiHidden="0" w:uiPriority="61" w:unhideWhenUsed="0"/>
-    <w:lsdException w:name="Light Grid Accent 6" w:semiHidden="0" w:uiPriority="62" w:unhideWhenUsed="0"/>
-    <w:lsdException w:name="Medium Shading 1 Accent 6" w:semiHidden="0" w:uiPriority="63" w:unhideWhenUsed="0"/>
-    <w:lsdException w:name="Medium Shading 2 Accent 6" w:semiHidden="0" w:uiPriority="64" w:unhideWhenUsed="0"/>
-    <w:lsdException w:name="Medium List 1 Accent 6" w:semiHidden="0" w:uiPriority="65" w:unhideWhenUsed="0"/>
-    <w:lsdException w:name="Medium List 2 Accent 6" w:semiHidden="0" w:uiPriority="66" w:unhideWhenUsed="0"/>
-    <w:lsdException w:name="Medium Grid 1 Accent 6" w:semiHidden="0" w:uiPriority="67" w:unhideWhenUsed="0"/>
-    <w:lsdException w:name="Medium Grid 2 Accent 6" w:semiHidden="0" w:uiPriority="68" w:unhideWhenUsed="0"/>
-    <w:lsdException w:name="Medium Grid 3 Accent 6" w:semiHidden="0" w:uiPriority="69" w:unhideWhenUsed="0"/>
-    <w:lsdException w:name="Dark List Accent 6" w:semiHidden="0" w:uiPriority="70" w:unhideWhenUsed="0"/>
-    <w:lsdException w:name="Colorful Shading Accent 6" w:semiHidden="0" w:uiPriority="71" w:unhideWhenUsed="0"/>
-    <w:lsdException w:name="Colorful List Accent 6" w:semiHidden="0" w:uiPriority="72" w:unhideWhenUsed="0"/>
-    <w:lsdException w:name="Colorful Grid Accent 6" w:semiHidden="0" w:uiPriority="73" w:unhideWhenUsed="0"/>
-    <w:lsdException w:name="Subtle Emphasis" w:semiHidden="0" w:uiPriority="19" w:unhideWhenUsed="0" w:qFormat="1"/>
-    <w:lsdException w:name="Intense Emphasis" w:semiHidden="0" w:uiPriority="21" w:unhideWhenUsed="0" w:qFormat="1"/>
-    <w:lsdException w:name="Subtle Reference" w:semiHidden="0" w:uiPriority="31" w:unhideWhenUsed="0" w:qFormat="1"/>
-    <w:lsdException w:name="Intense Reference" w:semiHidden="0" w:uiPriority="32" w:unhideWhenUsed="0" w:qFormat="1"/>
-    <w:lsdException w:name="Book Title" w:semiHidden="0" w:uiPriority="33" w:unhideWhenUsed="0" w:qFormat="1"/>
-    <w:lsdException w:name="Bibliography" w:uiPriority="37"/>
-    <w:lsdException w:name="TOC Heading" w:uiPriority="39" w:qFormat="1"/>
-  </w:latentStyles>
-  <w:style w:type="paragraph" w:default="1" w:styleId="Normal">
-    <w:name w:val="Normal"/>
-    <w:qFormat/>
-    <w:rsid w:val="008759A7"/>
-  </w:style>
-  <w:style w:type="character" w:default="1" w:styleId="DefaultParagraphFont">
-    <w:name w:val="Default Paragraph Font"/>
-    <w:uiPriority w:val="1"/>
-    <w:semiHidden/>
-    <w:unhideWhenUsed/>
-  </w:style>
-  <w:style w:type="table" w:default="1" w:styleId="TableNormal">
-    <w:name w:val="Normal Table"/>
-    <w:uiPriority w:val="99"/>
-    <w:semiHidden/>
-    <w:unhideWhenUsed/>
-    <w:qFormat/>
-    <w:tblPr>
-      <w:tblInd w:w="0" w:type="dxa"/>
-      <w:tblCellMar>
-        <w:top w:w="0" w:type="dxa"/>
-        <w:left w:w="108" w:type="dxa"/>
-        <w:bottom w:w="0" w:type="dxa"/>
-        <w:right w:w="108" w:type="dxa"/>
-      </w:tblCellMar>
-    </w:tblPr>
-  </w:style>
-  <w:style w:type="numbering" w:default="1" w:styleId="NoList">
-    <w:name w:val="No List"/>
-    <w:uiPriority w:val="99"/>
-    <w:semiHidden/>
-    <w:unhideWhenUsed/>
-  </w:style>
-  <w:style w:type="paragraph" w:customStyle="1" w:styleId="BB9529B4CA7B405E9FBB1A2086E7C281">
-    <w:name w:val="BB9529B4CA7B405E9FBB1A2086E7C281"/>
-    <w:rsid w:val="004724AA"/>
-  </w:style>
-  <w:style w:type="paragraph" w:customStyle="1" w:styleId="61C474D54F92459096EDB28709F64BB4">
-    <w:name w:val="61C474D54F92459096EDB28709F64BB4"/>
-    <w:rsid w:val="004724AA"/>
-  </w:style>
-  <w:style w:type="paragraph" w:customStyle="1" w:styleId="D0495215152E4032933DC86503B1FC17">
-    <w:name w:val="D0495215152E4032933DC86503B1FC17"/>
-    <w:rsid w:val="004724AA"/>
-  </w:style>
-  <w:style w:type="paragraph" w:customStyle="1" w:styleId="484053D14C1B42F79069A6534CAC291E">
-    <w:name w:val="484053D14C1B42F79069A6534CAC291E"/>
-    <w:rsid w:val="004724AA"/>
-  </w:style>
-  <w:style w:type="paragraph" w:customStyle="1" w:styleId="023BBB118DD346A2A52A316488984332">
-    <w:name w:val="023BBB118DD346A2A52A316488984332"/>
-    <w:rsid w:val="004724AA"/>
-  </w:style>
-</w:styles>
-</file>
-
-<file path=word/glossary/webSettings.xml><?xml version="1.0" encoding="utf-8"?>
-<w:webSettings xmlns:r="http://schemas.openxmlformats.org/officeDocument/2006/relationships" xmlns:w="http://schemas.openxmlformats.org/wordprocessingml/2006/main">
-  <w:optimizeForBrowser/>
-</w:webSettings>
-</file>
-
 <file path=word/theme/theme1.xml><?xml version="1.0" encoding="utf-8"?>
 <a:theme xmlns:a="http://schemas.openxmlformats.org/drawingml/2006/main" name="Office Theme">
   <a:themeElements>
@@ -6434,7 +5712,7 @@
 </file>
 
 <file path=customXml/itemProps2.xml><?xml version="1.0" encoding="utf-8"?>
-<ds:datastoreItem xmlns:ds="http://schemas.openxmlformats.org/officeDocument/2006/customXml" ds:itemID="{41376B0B-5F24-447B-9883-65015A82EDF7}">
+<ds:datastoreItem xmlns:ds="http://schemas.openxmlformats.org/officeDocument/2006/customXml" ds:itemID="{F056D90D-5FA4-426E-A9EE-AAC659C42992}">
   <ds:schemaRefs>
     <ds:schemaRef ds:uri="http://schemas.openxmlformats.org/officeDocument/2006/bibliography"/>
   </ds:schemaRefs>
